--- a/sandeep work/Agnipurana/vibhinna shaastra siddhanat/मन्त्रशास्त्रम्.docx
+++ b/sandeep work/Agnipurana/vibhinna shaastra siddhanat/मन्त्रशास्त्रम्.docx
@@ -25,9 +25,13 @@
     <w:p>
       <w:pPr>
         <w:pStyle w:val="TextBody"/>
-        <w:spacing w:lineRule="auto" w:line="240" w:before="0" w:after="0"/>
-        <w:jc w:val="center"/>
-        <w:rPr/>
+        <w:spacing w:before="0" w:after="0"/>
+        <w:jc w:val="center"/>
+        <w:rPr>
+          <w:rFonts w:ascii="Sanskrit 2003" w:hAnsi="Sanskrit 2003" w:cs="Sanskrit 2003"/>
+          <w:sz w:val="24"/>
+          <w:szCs w:val="24"/>
+        </w:rPr>
       </w:pPr>
       <w:r>
         <w:rPr>
@@ -39,6 +43,3801 @@
           <w:sz w:val="24"/>
           <w:szCs w:val="24"/>
         </w:rPr>
+        <w:t>वासुदेवादिमन्त्रनिरूपण</w:t>
+      </w:r>
+      <w:r>
+        <w:rPr>
+          <w:rFonts w:ascii="Sanskrit 2003" w:hAnsi="Sanskrit 2003" w:cs="Sanskrit 2003"/>
+          <w:b/>
+          <w:b/>
+          <w:bCs/>
+          <w:sz w:val="24"/>
+          <w:sz w:val="24"/>
+          <w:szCs w:val="24"/>
+        </w:rPr>
+        <w:t>म्</w:t>
+      </w:r>
+      <w:r>
+        <w:rPr>
+          <w:rFonts w:cs="Sanskrit 2003" w:ascii="Sanskrit 2003" w:hAnsi="Sanskrit 2003"/>
+          <w:sz w:val="24"/>
+          <w:szCs w:val="24"/>
+        </w:rPr>
+        <w:br/>
+      </w:r>
+      <w:r>
+        <w:rPr>
+          <w:rFonts w:ascii="Sanskrit 2003" w:hAnsi="Sanskrit 2003" w:cs="Sanskrit 2003"/>
+          <w:sz w:val="24"/>
+          <w:sz w:val="24"/>
+          <w:szCs w:val="24"/>
+        </w:rPr>
+        <w:t xml:space="preserve">नारद उवाच </w:t>
+      </w:r>
+      <w:r>
+        <w:rPr>
+          <w:rFonts w:cs="Sanskrit 2003" w:ascii="Sanskrit 2003" w:hAnsi="Sanskrit 2003"/>
+          <w:sz w:val="24"/>
+          <w:szCs w:val="24"/>
+        </w:rPr>
+        <w:t>-</w:t>
+        <w:br/>
+      </w:r>
+      <w:r>
+        <w:rPr>
+          <w:rFonts w:ascii="Sanskrit 2003" w:hAnsi="Sanskrit 2003" w:cs="Sanskrit 2003"/>
+          <w:sz w:val="24"/>
+          <w:sz w:val="24"/>
+          <w:szCs w:val="24"/>
+        </w:rPr>
+        <w:t>वासुदेवादिमन्त्राणां पूज्यानां लक्षणं वदे । वासुदेवः सङ्कर्षणः प्रद्युम्नश्चानिरुद्धकः ॥२५</w:t>
+      </w:r>
+      <w:r>
+        <w:rPr>
+          <w:rFonts w:cs="Sanskrit 2003" w:ascii="Sanskrit 2003" w:hAnsi="Sanskrit 2003"/>
+          <w:sz w:val="24"/>
+          <w:szCs w:val="24"/>
+        </w:rPr>
+        <w:t>/</w:t>
+      </w:r>
+      <w:r>
+        <w:rPr>
+          <w:rFonts w:ascii="Sanskrit 2003" w:hAnsi="Sanskrit 2003" w:cs="Sanskrit 2003"/>
+          <w:sz w:val="24"/>
+          <w:sz w:val="24"/>
+          <w:szCs w:val="24"/>
+        </w:rPr>
+        <w:t xml:space="preserve">१॥ </w:t>
+      </w:r>
+      <w:r>
+        <w:rPr>
+          <w:rFonts w:cs="Sanskrit 2003" w:ascii="Sanskrit 2003" w:hAnsi="Sanskrit 2003"/>
+          <w:sz w:val="24"/>
+          <w:szCs w:val="24"/>
+        </w:rPr>
+        <w:br/>
+      </w:r>
+      <w:r>
+        <w:rPr>
+          <w:rFonts w:ascii="Sanskrit 2003" w:hAnsi="Sanskrit 2003" w:cs="Sanskrit 2003"/>
+          <w:sz w:val="24"/>
+          <w:sz w:val="24"/>
+          <w:szCs w:val="24"/>
+        </w:rPr>
+        <w:t>नमो भगवते चादौ अ आ अं अः स्व</w:t>
+      </w:r>
+      <w:r>
+        <w:rPr>
+          <w:rFonts w:ascii="Sanskrit 2003" w:hAnsi="Sanskrit 2003" w:cs="Sanskrit 2003"/>
+          <w:sz w:val="24"/>
+          <w:sz w:val="24"/>
+          <w:szCs w:val="24"/>
+        </w:rPr>
+        <w:t>बी</w:t>
+      </w:r>
+      <w:r>
+        <w:rPr>
+          <w:rFonts w:ascii="Sanskrit 2003" w:hAnsi="Sanskrit 2003" w:cs="Sanskrit 2003"/>
+          <w:sz w:val="24"/>
+          <w:sz w:val="24"/>
+          <w:szCs w:val="24"/>
+        </w:rPr>
+        <w:t>जकाः । ओङ्काराद्या नमोन्ताश्च नमो नारायणस्ततः ॥२५</w:t>
+      </w:r>
+      <w:r>
+        <w:rPr>
+          <w:rFonts w:cs="Sanskrit 2003" w:ascii="Sanskrit 2003" w:hAnsi="Sanskrit 2003"/>
+          <w:sz w:val="24"/>
+          <w:szCs w:val="24"/>
+        </w:rPr>
+        <w:t>/</w:t>
+      </w:r>
+      <w:r>
+        <w:rPr>
+          <w:rFonts w:ascii="Sanskrit 2003" w:hAnsi="Sanskrit 2003" w:cs="Sanskrit 2003"/>
+          <w:sz w:val="24"/>
+          <w:sz w:val="24"/>
+          <w:szCs w:val="24"/>
+        </w:rPr>
+        <w:t xml:space="preserve">२॥ </w:t>
+      </w:r>
+      <w:r>
+        <w:rPr>
+          <w:rFonts w:cs="Sanskrit 2003" w:ascii="Sanskrit 2003" w:hAnsi="Sanskrit 2003"/>
+          <w:sz w:val="24"/>
+          <w:szCs w:val="24"/>
+        </w:rPr>
+        <w:br/>
+      </w:r>
+      <w:r>
+        <w:rPr>
+          <w:rFonts w:ascii="Sanskrit 2003" w:hAnsi="Sanskrit 2003" w:cs="Sanskrit 2003"/>
+          <w:sz w:val="24"/>
+          <w:sz w:val="24"/>
+          <w:szCs w:val="24"/>
+        </w:rPr>
+        <w:t>ॐ</w:t>
+      </w:r>
+      <w:r>
+        <w:rPr>
+          <w:rFonts w:ascii="Sanskrit 2003" w:hAnsi="Sanskrit 2003" w:cs="Sanskrit 2003"/>
+          <w:sz w:val="24"/>
+          <w:sz w:val="24"/>
+          <w:szCs w:val="24"/>
+        </w:rPr>
+        <w:t xml:space="preserve"> तत्सत्ब्रह्मणे चैव </w:t>
+      </w:r>
+      <w:r>
+        <w:rPr>
+          <w:rFonts w:ascii="Sanskrit 2003" w:hAnsi="Sanskrit 2003" w:cs="Sanskrit 2003"/>
+          <w:sz w:val="24"/>
+          <w:sz w:val="24"/>
+          <w:szCs w:val="24"/>
+        </w:rPr>
+        <w:t>हूं</w:t>
+      </w:r>
+      <w:r>
+        <w:rPr>
+          <w:rFonts w:ascii="Sanskrit 2003" w:hAnsi="Sanskrit 2003" w:cs="Sanskrit 2003"/>
+          <w:sz w:val="24"/>
+          <w:sz w:val="24"/>
+          <w:szCs w:val="24"/>
+        </w:rPr>
+        <w:t xml:space="preserve"> नमो विष्णवे नमः । </w:t>
+      </w:r>
+      <w:r>
+        <w:rPr>
+          <w:rFonts w:ascii="Sanskrit 2003" w:hAnsi="Sanskrit 2003" w:cs="Sanskrit 2003"/>
+          <w:sz w:val="24"/>
+          <w:sz w:val="24"/>
+          <w:szCs w:val="24"/>
+        </w:rPr>
+        <w:t>ॐ</w:t>
+      </w:r>
+      <w:r>
+        <w:rPr>
+          <w:rFonts w:ascii="Sanskrit 2003" w:hAnsi="Sanskrit 2003" w:cs="Sanskrit 2003"/>
+          <w:sz w:val="24"/>
+          <w:sz w:val="24"/>
+          <w:szCs w:val="24"/>
+        </w:rPr>
+        <w:t xml:space="preserve"> क्षौं </w:t>
+      </w:r>
+      <w:r>
+        <w:rPr>
+          <w:rFonts w:ascii="Sanskrit 2003" w:hAnsi="Sanskrit 2003" w:cs="Sanskrit 2003"/>
+          <w:sz w:val="24"/>
+          <w:sz w:val="24"/>
+          <w:szCs w:val="24"/>
+        </w:rPr>
+        <w:t>ॐ</w:t>
+      </w:r>
+      <w:r>
+        <w:rPr>
+          <w:rFonts w:ascii="Sanskrit 2003" w:hAnsi="Sanskrit 2003" w:cs="Sanskrit 2003"/>
+          <w:sz w:val="24"/>
+          <w:sz w:val="24"/>
+          <w:szCs w:val="24"/>
+        </w:rPr>
+        <w:t xml:space="preserve"> नमो भगवते नरसिंहाय वै नमः ॥२५</w:t>
+      </w:r>
+      <w:r>
+        <w:rPr>
+          <w:rFonts w:cs="Sanskrit 2003" w:ascii="Sanskrit 2003" w:hAnsi="Sanskrit 2003"/>
+          <w:sz w:val="24"/>
+          <w:szCs w:val="24"/>
+        </w:rPr>
+        <w:t>/</w:t>
+      </w:r>
+      <w:r>
+        <w:rPr>
+          <w:rFonts w:ascii="Sanskrit 2003" w:hAnsi="Sanskrit 2003" w:cs="Sanskrit 2003"/>
+          <w:sz w:val="24"/>
+          <w:sz w:val="24"/>
+          <w:szCs w:val="24"/>
+        </w:rPr>
+        <w:t xml:space="preserve">३॥ </w:t>
+      </w:r>
+      <w:r>
+        <w:rPr>
+          <w:rFonts w:cs="Sanskrit 2003" w:ascii="Sanskrit 2003" w:hAnsi="Sanskrit 2003"/>
+          <w:sz w:val="24"/>
+          <w:szCs w:val="24"/>
+        </w:rPr>
+        <w:br/>
+      </w:r>
+      <w:r>
+        <w:rPr>
+          <w:rFonts w:ascii="Sanskrit 2003" w:hAnsi="Sanskrit 2003" w:cs="Sanskrit 2003"/>
+          <w:sz w:val="24"/>
+          <w:sz w:val="24"/>
+          <w:szCs w:val="24"/>
+        </w:rPr>
+        <w:t>ॐ</w:t>
+      </w:r>
+      <w:r>
+        <w:rPr>
+          <w:rFonts w:ascii="Sanskrit 2003" w:hAnsi="Sanskrit 2003" w:cs="Sanskrit 2003"/>
+          <w:sz w:val="24"/>
+          <w:sz w:val="24"/>
+          <w:szCs w:val="24"/>
+        </w:rPr>
+        <w:t xml:space="preserve"> भूर्नमो भगवते वराहाय नराधिपाः । ज</w:t>
+      </w:r>
+      <w:r>
+        <w:rPr>
+          <w:rFonts w:ascii="Sanskrit 2003" w:hAnsi="Sanskrit 2003" w:cs="Sanskrit 2003"/>
+          <w:sz w:val="24"/>
+          <w:sz w:val="24"/>
+          <w:szCs w:val="24"/>
+        </w:rPr>
+        <w:t>पा</w:t>
+      </w:r>
+      <w:r>
+        <w:rPr>
+          <w:rFonts w:ascii="Sanskrit 2003" w:hAnsi="Sanskrit 2003" w:cs="Sanskrit 2003"/>
+          <w:sz w:val="24"/>
+          <w:sz w:val="24"/>
+          <w:szCs w:val="24"/>
+        </w:rPr>
+        <w:t>रुणहरिद्राभा नीलश्यामललोहिताः ॥२५</w:t>
+      </w:r>
+      <w:r>
+        <w:rPr>
+          <w:rFonts w:cs="Sanskrit 2003" w:ascii="Sanskrit 2003" w:hAnsi="Sanskrit 2003"/>
+          <w:sz w:val="24"/>
+          <w:szCs w:val="24"/>
+        </w:rPr>
+        <w:t>/</w:t>
+      </w:r>
+      <w:r>
+        <w:rPr>
+          <w:rFonts w:ascii="Sanskrit 2003" w:hAnsi="Sanskrit 2003" w:cs="Sanskrit 2003"/>
+          <w:sz w:val="24"/>
+          <w:sz w:val="24"/>
+          <w:szCs w:val="24"/>
+        </w:rPr>
+        <w:t xml:space="preserve">४॥ </w:t>
+      </w:r>
+      <w:r>
+        <w:rPr>
+          <w:rFonts w:cs="Sanskrit 2003" w:ascii="Sanskrit 2003" w:hAnsi="Sanskrit 2003"/>
+          <w:sz w:val="24"/>
+          <w:szCs w:val="24"/>
+        </w:rPr>
+        <w:br/>
+      </w:r>
+      <w:r>
+        <w:rPr>
+          <w:rFonts w:ascii="Sanskrit 2003" w:hAnsi="Sanskrit 2003" w:cs="Sanskrit 2003"/>
+          <w:sz w:val="24"/>
+          <w:sz w:val="24"/>
+          <w:szCs w:val="24"/>
+        </w:rPr>
+        <w:t>मेघाग्निमधुपिङ्गाभा वल्लभा नवनायकाः । अङ्गानि स्वर</w:t>
+      </w:r>
+      <w:r>
+        <w:rPr>
+          <w:rFonts w:ascii="Sanskrit 2003" w:hAnsi="Sanskrit 2003" w:cs="Sanskrit 2003"/>
+          <w:sz w:val="24"/>
+          <w:sz w:val="24"/>
+          <w:szCs w:val="24"/>
+        </w:rPr>
+        <w:t>बी</w:t>
+      </w:r>
+      <w:r>
+        <w:rPr>
+          <w:rFonts w:ascii="Sanskrit 2003" w:hAnsi="Sanskrit 2003" w:cs="Sanskrit 2003"/>
+          <w:sz w:val="24"/>
+          <w:sz w:val="24"/>
+          <w:szCs w:val="24"/>
+        </w:rPr>
+        <w:t>जानां स्वनामान्तैर्यथाक्रमम् ॥२५</w:t>
+      </w:r>
+      <w:r>
+        <w:rPr>
+          <w:rFonts w:cs="Sanskrit 2003" w:ascii="Sanskrit 2003" w:hAnsi="Sanskrit 2003"/>
+          <w:sz w:val="24"/>
+          <w:szCs w:val="24"/>
+        </w:rPr>
+        <w:t>/</w:t>
+      </w:r>
+      <w:r>
+        <w:rPr>
+          <w:rFonts w:ascii="Sanskrit 2003" w:hAnsi="Sanskrit 2003" w:cs="Sanskrit 2003"/>
+          <w:sz w:val="24"/>
+          <w:sz w:val="24"/>
+          <w:szCs w:val="24"/>
+        </w:rPr>
+        <w:t xml:space="preserve">५॥ </w:t>
+      </w:r>
+      <w:r>
+        <w:rPr>
+          <w:rFonts w:cs="Sanskrit 2003" w:ascii="Sanskrit 2003" w:hAnsi="Sanskrit 2003"/>
+          <w:sz w:val="24"/>
+          <w:szCs w:val="24"/>
+        </w:rPr>
+        <w:br/>
+      </w:r>
+      <w:r>
+        <w:rPr>
+          <w:rFonts w:ascii="Sanskrit 2003" w:hAnsi="Sanskrit 2003" w:cs="Sanskrit 2003"/>
+          <w:sz w:val="24"/>
+          <w:sz w:val="24"/>
+          <w:szCs w:val="24"/>
+        </w:rPr>
+        <w:t xml:space="preserve">हृदयादीनि कल्पेत विभक्तैस्तन्त्रवेदिभिः । व्यञ्जनादीनि </w:t>
+      </w:r>
+      <w:r>
+        <w:rPr>
+          <w:rFonts w:ascii="Sanskrit 2003" w:hAnsi="Sanskrit 2003" w:cs="Sanskrit 2003"/>
+          <w:sz w:val="24"/>
+          <w:sz w:val="24"/>
+          <w:szCs w:val="24"/>
+        </w:rPr>
+        <w:t>बी</w:t>
+      </w:r>
+      <w:r>
+        <w:rPr>
+          <w:rFonts w:ascii="Sanskrit 2003" w:hAnsi="Sanskrit 2003" w:cs="Sanskrit 2003"/>
+          <w:sz w:val="24"/>
+          <w:sz w:val="24"/>
+          <w:szCs w:val="24"/>
+        </w:rPr>
+        <w:t>जानि तेषां लक्षणमन्यथा ॥२५</w:t>
+      </w:r>
+      <w:r>
+        <w:rPr>
+          <w:rFonts w:cs="Sanskrit 2003" w:ascii="Sanskrit 2003" w:hAnsi="Sanskrit 2003"/>
+          <w:sz w:val="24"/>
+          <w:szCs w:val="24"/>
+        </w:rPr>
+        <w:t>/</w:t>
+      </w:r>
+      <w:r>
+        <w:rPr>
+          <w:rFonts w:ascii="Sanskrit 2003" w:hAnsi="Sanskrit 2003" w:cs="Sanskrit 2003"/>
+          <w:sz w:val="24"/>
+          <w:sz w:val="24"/>
+          <w:szCs w:val="24"/>
+        </w:rPr>
+        <w:t>६॥</w:t>
+      </w:r>
+      <w:r>
+        <w:rPr>
+          <w:rFonts w:cs="Sanskrit 2003" w:ascii="Sanskrit 2003" w:hAnsi="Sanskrit 2003"/>
+          <w:sz w:val="24"/>
+          <w:szCs w:val="24"/>
+        </w:rPr>
+        <w:br/>
+      </w:r>
+      <w:r>
+        <w:rPr>
+          <w:rFonts w:ascii="Sanskrit 2003" w:hAnsi="Sanskrit 2003" w:cs="Sanskrit 2003"/>
+          <w:sz w:val="24"/>
+          <w:sz w:val="24"/>
+          <w:szCs w:val="24"/>
+        </w:rPr>
+        <w:t>दीर्घस्वरैस्तु भिन्नानि नमोन्तान्तस्थितानि तु । अङ्गानि ह्रस्वयुक्तानि उपाङ्गानीति वर्ण्यते ॥२५</w:t>
+      </w:r>
+      <w:r>
+        <w:rPr>
+          <w:rFonts w:cs="Sanskrit 2003" w:ascii="Sanskrit 2003" w:hAnsi="Sanskrit 2003"/>
+          <w:sz w:val="24"/>
+          <w:szCs w:val="24"/>
+        </w:rPr>
+        <w:t>/</w:t>
+      </w:r>
+      <w:r>
+        <w:rPr>
+          <w:rFonts w:ascii="Sanskrit 2003" w:hAnsi="Sanskrit 2003" w:cs="Sanskrit 2003"/>
+          <w:sz w:val="24"/>
+          <w:sz w:val="24"/>
+          <w:szCs w:val="24"/>
+        </w:rPr>
+        <w:t xml:space="preserve">७॥ </w:t>
+      </w:r>
+      <w:r>
+        <w:rPr>
+          <w:rFonts w:cs="Sanskrit 2003" w:ascii="Sanskrit 2003" w:hAnsi="Sanskrit 2003"/>
+          <w:sz w:val="24"/>
+          <w:szCs w:val="24"/>
+        </w:rPr>
+        <w:br/>
+      </w:r>
+      <w:r>
+        <w:rPr>
+          <w:rFonts w:ascii="Sanskrit 2003" w:hAnsi="Sanskrit 2003" w:cs="Sanskrit 2003"/>
+          <w:sz w:val="24"/>
+          <w:sz w:val="24"/>
+          <w:szCs w:val="24"/>
+        </w:rPr>
+        <w:t>विभक्त</w:t>
+      </w:r>
+      <w:r>
+        <w:rPr>
+          <w:rFonts w:ascii="Sanskrit 2003" w:hAnsi="Sanskrit 2003" w:cs="Sanskrit 2003"/>
+          <w:sz w:val="24"/>
+          <w:sz w:val="24"/>
+          <w:szCs w:val="24"/>
+        </w:rPr>
+        <w:t xml:space="preserve">ं </w:t>
+      </w:r>
+      <w:r>
+        <w:rPr>
+          <w:rFonts w:ascii="Sanskrit 2003" w:hAnsi="Sanskrit 2003" w:cs="Sanskrit 2003"/>
+          <w:sz w:val="24"/>
+          <w:sz w:val="24"/>
+          <w:szCs w:val="24"/>
+        </w:rPr>
+        <w:t>नामवर्णान्तस्थिता</w:t>
+      </w:r>
+      <w:r>
+        <w:rPr>
+          <w:rFonts w:ascii="Sanskrit 2003" w:hAnsi="Sanskrit 2003" w:cs="Sanskrit 2003"/>
+          <w:sz w:val="24"/>
+          <w:sz w:val="24"/>
+          <w:szCs w:val="24"/>
+        </w:rPr>
+        <w:t>बी</w:t>
+      </w:r>
+      <w:r>
+        <w:rPr>
+          <w:rFonts w:ascii="Sanskrit 2003" w:hAnsi="Sanskrit 2003" w:cs="Sanskrit 2003"/>
+          <w:sz w:val="24"/>
+          <w:sz w:val="24"/>
+          <w:szCs w:val="24"/>
+        </w:rPr>
+        <w:t>ज</w:t>
+      </w:r>
+      <w:r>
+        <w:rPr>
+          <w:rFonts w:ascii="Sanskrit 2003" w:hAnsi="Sanskrit 2003" w:cs="Sanskrit 2003"/>
+          <w:sz w:val="24"/>
+          <w:sz w:val="24"/>
+          <w:szCs w:val="24"/>
+        </w:rPr>
+        <w:t>ात्म</w:t>
+      </w:r>
+      <w:r>
+        <w:rPr>
+          <w:rFonts w:ascii="Sanskrit 2003" w:hAnsi="Sanskrit 2003" w:cs="Sanskrit 2003"/>
+          <w:sz w:val="24"/>
+          <w:sz w:val="24"/>
+          <w:szCs w:val="24"/>
+        </w:rPr>
+        <w:t>मुत्तम</w:t>
+      </w:r>
+      <w:r>
+        <w:rPr>
+          <w:rFonts w:ascii="Sanskrit 2003" w:hAnsi="Sanskrit 2003" w:cs="Sanskrit 2003"/>
+          <w:sz w:val="24"/>
+          <w:sz w:val="24"/>
+          <w:szCs w:val="24"/>
+        </w:rPr>
+        <w:t>म्</w:t>
+      </w:r>
+      <w:r>
+        <w:rPr>
+          <w:rFonts w:ascii="Sanskrit 2003" w:hAnsi="Sanskrit 2003" w:cs="Sanskrit 2003"/>
+          <w:sz w:val="24"/>
+          <w:sz w:val="24"/>
+          <w:szCs w:val="24"/>
+        </w:rPr>
+        <w:t xml:space="preserve"> । दी</w:t>
+      </w:r>
+      <w:r>
+        <w:rPr>
+          <w:rFonts w:ascii="Sanskrit 2003" w:hAnsi="Sanskrit 2003" w:cs="Sanskrit 2003"/>
+          <w:sz w:val="24"/>
+          <w:sz w:val="24"/>
+          <w:szCs w:val="24"/>
+        </w:rPr>
+        <w:t>र्घस्वरै</w:t>
+      </w:r>
+      <w:r>
+        <w:rPr>
+          <w:rFonts w:ascii="Sanskrit 2003" w:hAnsi="Sanskrit 2003" w:cs="Sanskrit 2003"/>
+          <w:sz w:val="24"/>
+          <w:sz w:val="24"/>
+          <w:szCs w:val="24"/>
+        </w:rPr>
+        <w:t>श्च संयुक्त</w:t>
+      </w:r>
+      <w:r>
+        <w:rPr>
+          <w:rFonts w:ascii="Sanskrit 2003" w:hAnsi="Sanskrit 2003" w:cs="Sanskrit 2003"/>
+          <w:sz w:val="24"/>
+          <w:sz w:val="24"/>
+          <w:szCs w:val="24"/>
+        </w:rPr>
+        <w:t>म</w:t>
+      </w:r>
+      <w:r>
+        <w:rPr>
+          <w:rFonts w:ascii="Sanskrit 2003" w:hAnsi="Sanskrit 2003" w:cs="Sanskrit 2003"/>
+          <w:sz w:val="24"/>
+          <w:sz w:val="24"/>
+          <w:szCs w:val="24"/>
+        </w:rPr>
+        <w:t>ङ्गोपा</w:t>
+      </w:r>
+      <w:r>
+        <w:rPr>
+          <w:rFonts w:ascii="Sanskrit 2003" w:hAnsi="Sanskrit 2003" w:cs="Sanskrit 2003"/>
+          <w:sz w:val="24"/>
+          <w:sz w:val="24"/>
+          <w:szCs w:val="24"/>
+        </w:rPr>
+        <w:t>ङ्गैः स्वरैह</w:t>
+      </w:r>
+      <w:r>
+        <w:rPr>
+          <w:rFonts w:ascii="Sanskrit 2003" w:hAnsi="Sanskrit 2003" w:cs="Sanskrit 2003"/>
+          <w:sz w:val="24"/>
+          <w:sz w:val="24"/>
+          <w:szCs w:val="24"/>
+        </w:rPr>
+        <w:t xml:space="preserve"> क्रमात् ॥२५</w:t>
+      </w:r>
+      <w:r>
+        <w:rPr>
+          <w:rFonts w:cs="Sanskrit 2003" w:ascii="Sanskrit 2003" w:hAnsi="Sanskrit 2003"/>
+          <w:sz w:val="24"/>
+          <w:szCs w:val="24"/>
+        </w:rPr>
+        <w:t>/</w:t>
+      </w:r>
+      <w:r>
+        <w:rPr>
+          <w:rFonts w:ascii="Sanskrit 2003" w:hAnsi="Sanskrit 2003" w:cs="Sanskrit 2003"/>
+          <w:sz w:val="24"/>
+          <w:sz w:val="24"/>
+          <w:szCs w:val="24"/>
+        </w:rPr>
+        <w:t xml:space="preserve">८॥ </w:t>
+      </w:r>
+      <w:r>
+        <w:rPr>
+          <w:rFonts w:cs="Sanskrit 2003" w:ascii="Sanskrit 2003" w:hAnsi="Sanskrit 2003"/>
+          <w:sz w:val="24"/>
+          <w:szCs w:val="24"/>
+        </w:rPr>
+        <w:br/>
+      </w:r>
+      <w:r>
+        <w:rPr>
+          <w:rFonts w:ascii="Sanskrit 2003" w:hAnsi="Sanskrit 2003" w:cs="Sanskrit 2003"/>
+          <w:sz w:val="24"/>
+          <w:sz w:val="24"/>
+          <w:szCs w:val="24"/>
+        </w:rPr>
+        <w:t>व्यञ्जनानां क्रमो ह्येष हृदयादिप्रकॢप्तये । स्व</w:t>
+      </w:r>
+      <w:r>
+        <w:rPr>
+          <w:rFonts w:ascii="Sanskrit 2003" w:hAnsi="Sanskrit 2003" w:cs="Sanskrit 2003"/>
+          <w:sz w:val="24"/>
+          <w:sz w:val="24"/>
+          <w:szCs w:val="24"/>
+        </w:rPr>
+        <w:t>रबी</w:t>
+      </w:r>
+      <w:r>
+        <w:rPr>
+          <w:rFonts w:ascii="Sanskrit 2003" w:hAnsi="Sanskrit 2003" w:cs="Sanskrit 2003"/>
+          <w:sz w:val="24"/>
+          <w:sz w:val="24"/>
+          <w:szCs w:val="24"/>
+        </w:rPr>
+        <w:t>जे</w:t>
+      </w:r>
+      <w:r>
+        <w:rPr>
+          <w:rFonts w:ascii="Sanskrit 2003" w:hAnsi="Sanskrit 2003" w:cs="Sanskrit 2003"/>
+          <w:sz w:val="24"/>
+          <w:sz w:val="24"/>
+          <w:szCs w:val="24"/>
+        </w:rPr>
+        <w:t>षु</w:t>
+      </w:r>
+      <w:r>
+        <w:rPr>
+          <w:rFonts w:ascii="Sanskrit 2003" w:hAnsi="Sanskrit 2003" w:cs="Sanskrit 2003"/>
+          <w:sz w:val="24"/>
+          <w:sz w:val="24"/>
+          <w:szCs w:val="24"/>
+        </w:rPr>
+        <w:t xml:space="preserve"> नामान्तैर्विभक्तान्यङ्गनामभिः ॥२५</w:t>
+      </w:r>
+      <w:r>
+        <w:rPr>
+          <w:rFonts w:cs="Sanskrit 2003" w:ascii="Sanskrit 2003" w:hAnsi="Sanskrit 2003"/>
+          <w:sz w:val="24"/>
+          <w:szCs w:val="24"/>
+        </w:rPr>
+        <w:t>/</w:t>
+      </w:r>
+      <w:r>
+        <w:rPr>
+          <w:rFonts w:ascii="Sanskrit 2003" w:hAnsi="Sanskrit 2003" w:cs="Sanskrit 2003"/>
+          <w:sz w:val="24"/>
+          <w:sz w:val="24"/>
+          <w:szCs w:val="24"/>
+        </w:rPr>
+        <w:t xml:space="preserve">९॥ </w:t>
+      </w:r>
+    </w:p>
+    <w:p>
+      <w:pPr>
+        <w:pStyle w:val="TextBody"/>
+        <w:spacing w:before="0" w:after="0"/>
+        <w:jc w:val="center"/>
+        <w:rPr>
+          <w:rFonts w:ascii="Sanskrit 2003" w:hAnsi="Sanskrit 2003" w:cs="Sanskrit 2003"/>
+          <w:sz w:val="24"/>
+          <w:szCs w:val="24"/>
+        </w:rPr>
+      </w:pPr>
+      <w:r>
+        <w:rPr>
+          <w:rFonts w:ascii="Sanskrit 2003" w:hAnsi="Sanskrit 2003" w:cs="Sanskrit 2003"/>
+          <w:sz w:val="24"/>
+          <w:sz w:val="24"/>
+          <w:szCs w:val="24"/>
+        </w:rPr>
+        <w:t>युक्तानि हृदयादीनि द्वादशान्तानि पञ्चतः  । आरभ्य कल्पयित्वा तु जपेत्सिद्ध्यनुरूपतः ॥२५</w:t>
+      </w:r>
+      <w:r>
+        <w:rPr>
+          <w:rFonts w:cs="Sanskrit 2003" w:ascii="Sanskrit 2003" w:hAnsi="Sanskrit 2003"/>
+          <w:sz w:val="24"/>
+          <w:szCs w:val="24"/>
+        </w:rPr>
+        <w:t>/</w:t>
+      </w:r>
+      <w:r>
+        <w:rPr>
+          <w:rFonts w:ascii="Sanskrit 2003" w:hAnsi="Sanskrit 2003" w:cs="Sanskrit 2003"/>
+          <w:sz w:val="24"/>
+          <w:sz w:val="24"/>
+          <w:szCs w:val="24"/>
+        </w:rPr>
+        <w:t xml:space="preserve">१०॥ </w:t>
+      </w:r>
+      <w:r>
+        <w:rPr>
+          <w:rFonts w:cs="Sanskrit 2003" w:ascii="Sanskrit 2003" w:hAnsi="Sanskrit 2003"/>
+          <w:sz w:val="24"/>
+          <w:szCs w:val="24"/>
+        </w:rPr>
+        <w:br/>
+      </w:r>
+      <w:r>
+        <w:rPr>
+          <w:rFonts w:ascii="Sanskrit 2003" w:hAnsi="Sanskrit 2003" w:cs="Sanskrit 2003"/>
+          <w:sz w:val="24"/>
+          <w:sz w:val="24"/>
+          <w:szCs w:val="24"/>
+        </w:rPr>
+        <w:t>हृदयञ्च शिरश्चूडा कवचं नेत्रमस्त्रक</w:t>
+      </w:r>
+      <w:r>
+        <w:rPr>
+          <w:rFonts w:ascii="Sanskrit 2003" w:hAnsi="Sanskrit 2003" w:cs="Sanskrit 2003"/>
+          <w:sz w:val="24"/>
+          <w:sz w:val="24"/>
+          <w:szCs w:val="24"/>
+        </w:rPr>
+        <w:t>म्</w:t>
+      </w:r>
+      <w:r>
+        <w:rPr>
+          <w:rFonts w:ascii="Sanskrit 2003" w:hAnsi="Sanskrit 2003" w:cs="Sanskrit 2003"/>
+          <w:sz w:val="24"/>
+          <w:sz w:val="24"/>
+          <w:szCs w:val="24"/>
+        </w:rPr>
+        <w:t xml:space="preserve"> । षडङ्गानि तु </w:t>
+      </w:r>
+      <w:r>
+        <w:rPr>
+          <w:rFonts w:ascii="Sanskrit 2003" w:hAnsi="Sanskrit 2003" w:cs="Sanskrit 2003"/>
+          <w:sz w:val="24"/>
+          <w:sz w:val="24"/>
+          <w:szCs w:val="24"/>
+        </w:rPr>
+        <w:t>बि</w:t>
+      </w:r>
+      <w:r>
+        <w:rPr>
+          <w:rFonts w:ascii="Sanskrit 2003" w:hAnsi="Sanskrit 2003" w:cs="Sanskrit 2003"/>
+          <w:sz w:val="24"/>
+          <w:sz w:val="24"/>
+          <w:szCs w:val="24"/>
+        </w:rPr>
+        <w:t>जानां मूलस्य द्वादशाङ्गक</w:t>
+      </w:r>
+      <w:r>
+        <w:rPr>
+          <w:rFonts w:ascii="Sanskrit 2003" w:hAnsi="Sanskrit 2003" w:cs="Sanskrit 2003"/>
+          <w:sz w:val="24"/>
+          <w:sz w:val="24"/>
+          <w:szCs w:val="24"/>
+        </w:rPr>
+        <w:t>म्</w:t>
+      </w:r>
+      <w:r>
+        <w:rPr>
+          <w:rFonts w:ascii="Sanskrit 2003" w:hAnsi="Sanskrit 2003" w:cs="Sanskrit 2003"/>
+          <w:sz w:val="24"/>
+          <w:sz w:val="24"/>
+          <w:szCs w:val="24"/>
+        </w:rPr>
+        <w:t xml:space="preserve"> ॥२५</w:t>
+      </w:r>
+      <w:r>
+        <w:rPr>
+          <w:rFonts w:cs="Sanskrit 2003" w:ascii="Sanskrit 2003" w:hAnsi="Sanskrit 2003"/>
+          <w:sz w:val="24"/>
+          <w:szCs w:val="24"/>
+        </w:rPr>
+        <w:t>/</w:t>
+      </w:r>
+      <w:r>
+        <w:rPr>
+          <w:rFonts w:ascii="Sanskrit 2003" w:hAnsi="Sanskrit 2003" w:cs="Sanskrit 2003"/>
+          <w:sz w:val="24"/>
+          <w:sz w:val="24"/>
+          <w:szCs w:val="24"/>
+        </w:rPr>
+        <w:t xml:space="preserve">११॥ </w:t>
+      </w:r>
+      <w:r>
+        <w:rPr>
+          <w:rFonts w:cs="Sanskrit 2003" w:ascii="Sanskrit 2003" w:hAnsi="Sanskrit 2003"/>
+          <w:sz w:val="24"/>
+          <w:szCs w:val="24"/>
+        </w:rPr>
+        <w:br/>
+      </w:r>
+      <w:r>
+        <w:rPr>
+          <w:rFonts w:ascii="Sanskrit 2003" w:hAnsi="Sanskrit 2003" w:cs="Sanskrit 2003"/>
+          <w:sz w:val="24"/>
+          <w:sz w:val="24"/>
+          <w:szCs w:val="24"/>
+        </w:rPr>
+        <w:t xml:space="preserve">हृच्छिरश्च शिखा </w:t>
+      </w:r>
+      <w:r>
+        <w:rPr>
+          <w:rFonts w:ascii="Sanskrit 2003" w:hAnsi="Sanskrit 2003" w:cs="Sanskrit 2003"/>
+          <w:sz w:val="24"/>
+          <w:sz w:val="24"/>
+          <w:szCs w:val="24"/>
+        </w:rPr>
+        <w:t>चैव</w:t>
+      </w:r>
+      <w:r>
+        <w:rPr>
+          <w:rFonts w:ascii="Sanskrit 2003" w:hAnsi="Sanskrit 2003" w:cs="Sanskrit 2003"/>
+          <w:sz w:val="24"/>
+          <w:sz w:val="24"/>
+          <w:szCs w:val="24"/>
+        </w:rPr>
+        <w:t xml:space="preserve"> </w:t>
+      </w:r>
+      <w:r>
+        <w:rPr>
+          <w:rFonts w:ascii="Sanskrit 2003" w:hAnsi="Sanskrit 2003" w:cs="Sanskrit 2003"/>
+          <w:sz w:val="24"/>
+          <w:sz w:val="24"/>
+          <w:szCs w:val="24"/>
+        </w:rPr>
+        <w:t xml:space="preserve">हस्तौ </w:t>
+      </w:r>
+      <w:r>
+        <w:rPr>
+          <w:rFonts w:ascii="Sanskrit 2003" w:hAnsi="Sanskrit 2003" w:cs="Sanskrit 2003"/>
+          <w:sz w:val="24"/>
+          <w:sz w:val="24"/>
+          <w:szCs w:val="24"/>
+        </w:rPr>
+        <w:t>नेत्र</w:t>
+      </w:r>
+      <w:r>
+        <w:rPr>
+          <w:rFonts w:ascii="Sanskrit 2003" w:hAnsi="Sanskrit 2003" w:cs="Sanskrit 2003"/>
+          <w:sz w:val="24"/>
+          <w:sz w:val="24"/>
+          <w:szCs w:val="24"/>
+        </w:rPr>
+        <w:t>े त</w:t>
+      </w:r>
+      <w:r>
+        <w:rPr>
+          <w:rFonts w:ascii="Sanskrit 2003" w:hAnsi="Sanskrit 2003" w:cs="Sanskrit 2003"/>
+          <w:sz w:val="24"/>
+          <w:sz w:val="24"/>
+          <w:szCs w:val="24"/>
+        </w:rPr>
+        <w:t>थोदर</w:t>
+      </w:r>
+      <w:r>
+        <w:rPr>
+          <w:rFonts w:ascii="Sanskrit 2003" w:hAnsi="Sanskrit 2003" w:cs="Sanskrit 2003"/>
+          <w:sz w:val="24"/>
+          <w:sz w:val="24"/>
+          <w:szCs w:val="24"/>
+        </w:rPr>
+        <w:t>म्</w:t>
+      </w:r>
+      <w:r>
+        <w:rPr>
+          <w:rFonts w:ascii="Sanskrit 2003" w:hAnsi="Sanskrit 2003" w:cs="Sanskrit 2003"/>
+          <w:sz w:val="24"/>
+          <w:sz w:val="24"/>
+          <w:szCs w:val="24"/>
+        </w:rPr>
+        <w:t xml:space="preserve"> । </w:t>
+      </w:r>
+      <w:r>
+        <w:rPr>
+          <w:rFonts w:ascii="Sanskrit 2003" w:hAnsi="Sanskrit 2003" w:cs="Sanskrit 2003"/>
+          <w:sz w:val="24"/>
+          <w:sz w:val="24"/>
+          <w:szCs w:val="24"/>
+        </w:rPr>
+        <w:t>पृ</w:t>
+      </w:r>
+      <w:r>
+        <w:rPr>
+          <w:rFonts w:ascii="Sanskrit 2003" w:hAnsi="Sanskrit 2003" w:cs="Sanskrit 2003"/>
+          <w:sz w:val="24"/>
+          <w:sz w:val="24"/>
+          <w:szCs w:val="24"/>
+        </w:rPr>
+        <w:t>ष्</w:t>
+      </w:r>
+      <w:r>
+        <w:rPr>
+          <w:rFonts w:ascii="Sanskrit 2003" w:hAnsi="Sanskrit 2003" w:cs="Sanskrit 2003"/>
+          <w:sz w:val="24"/>
+          <w:sz w:val="24"/>
+          <w:szCs w:val="24"/>
+        </w:rPr>
+        <w:t>ठ</w:t>
+      </w:r>
+      <w:r>
+        <w:rPr>
+          <w:rFonts w:ascii="Sanskrit 2003" w:hAnsi="Sanskrit 2003" w:cs="Sanskrit 2003"/>
+          <w:sz w:val="24"/>
+          <w:sz w:val="24"/>
+          <w:szCs w:val="24"/>
+        </w:rPr>
+        <w:t>बाहूरुजानूंश्च जङ्घ</w:t>
+      </w:r>
+      <w:r>
+        <w:rPr>
+          <w:rFonts w:ascii="Sanskrit 2003" w:hAnsi="Sanskrit 2003" w:cs="Sanskrit 2003"/>
+          <w:sz w:val="24"/>
+          <w:sz w:val="24"/>
+          <w:szCs w:val="24"/>
+        </w:rPr>
+        <w:t>े</w:t>
+      </w:r>
+      <w:r>
+        <w:rPr>
+          <w:rFonts w:ascii="Sanskrit 2003" w:hAnsi="Sanskrit 2003" w:cs="Sanskrit 2003"/>
+          <w:sz w:val="24"/>
+          <w:sz w:val="24"/>
+          <w:szCs w:val="24"/>
+        </w:rPr>
+        <w:t xml:space="preserve"> पादौ क्रमान्न्यसेत् ॥२५</w:t>
+      </w:r>
+      <w:r>
+        <w:rPr>
+          <w:rFonts w:cs="Sanskrit 2003" w:ascii="Sanskrit 2003" w:hAnsi="Sanskrit 2003"/>
+          <w:sz w:val="24"/>
+          <w:szCs w:val="24"/>
+        </w:rPr>
+        <w:t>/</w:t>
+      </w:r>
+      <w:r>
+        <w:rPr>
+          <w:rFonts w:ascii="Sanskrit 2003" w:hAnsi="Sanskrit 2003" w:cs="Sanskrit 2003"/>
+          <w:sz w:val="24"/>
+          <w:sz w:val="24"/>
+          <w:szCs w:val="24"/>
+        </w:rPr>
+        <w:t xml:space="preserve">१२॥ </w:t>
+      </w:r>
+      <w:r>
+        <w:rPr>
+          <w:rFonts w:cs="Sanskrit 2003" w:ascii="Sanskrit 2003" w:hAnsi="Sanskrit 2003"/>
+          <w:sz w:val="24"/>
+          <w:szCs w:val="24"/>
+        </w:rPr>
+        <w:br/>
+      </w:r>
+      <w:r>
+        <w:rPr>
+          <w:rFonts w:ascii="Sanskrit 2003" w:hAnsi="Sanskrit 2003" w:cs="Sanskrit 2003"/>
+          <w:sz w:val="24"/>
+          <w:sz w:val="24"/>
+          <w:szCs w:val="24"/>
+        </w:rPr>
+        <w:t xml:space="preserve">कं </w:t>
+      </w:r>
+      <w:r>
+        <w:rPr>
+          <w:rFonts w:ascii="Sanskrit 2003" w:hAnsi="Sanskrit 2003" w:cs="Sanskrit 2003"/>
+          <w:sz w:val="24"/>
+          <w:sz w:val="24"/>
+          <w:szCs w:val="24"/>
+        </w:rPr>
+        <w:t>ठं</w:t>
+      </w:r>
+      <w:r>
+        <w:rPr>
+          <w:rFonts w:ascii="Sanskrit 2003" w:hAnsi="Sanskrit 2003" w:cs="Sanskrit 2003"/>
+          <w:sz w:val="24"/>
+          <w:sz w:val="24"/>
+          <w:szCs w:val="24"/>
+        </w:rPr>
+        <w:t xml:space="preserve"> पं शं वैनतेयः खं ठं फं षं गदा</w:t>
+      </w:r>
+      <w:r>
+        <w:rPr>
+          <w:rFonts w:ascii="Sanskrit 2003" w:hAnsi="Sanskrit 2003" w:cs="Sanskrit 2003"/>
+          <w:sz w:val="24"/>
+          <w:sz w:val="24"/>
+          <w:szCs w:val="24"/>
+        </w:rPr>
+        <w:t>नुजम्</w:t>
+      </w:r>
+      <w:r>
+        <w:rPr>
+          <w:rFonts w:ascii="Sanskrit 2003" w:hAnsi="Sanskrit 2003" w:cs="Sanskrit 2003"/>
+          <w:sz w:val="24"/>
+          <w:sz w:val="24"/>
+          <w:szCs w:val="24"/>
+        </w:rPr>
+        <w:t xml:space="preserve"> । गं डं बं सं पुष्टिम</w:t>
+      </w:r>
+      <w:r>
+        <w:rPr>
+          <w:rFonts w:ascii="Sanskrit 2003" w:hAnsi="Sanskrit 2003" w:cs="Sanskrit 2003"/>
+          <w:sz w:val="24"/>
+          <w:sz w:val="24"/>
+          <w:szCs w:val="24"/>
+        </w:rPr>
+        <w:t>न्त्रो</w:t>
+      </w:r>
+      <w:r>
+        <w:rPr>
+          <w:rFonts w:ascii="Sanskrit 2003" w:hAnsi="Sanskrit 2003" w:cs="Sanskrit 2003"/>
+          <w:sz w:val="24"/>
+          <w:sz w:val="24"/>
+          <w:szCs w:val="24"/>
+        </w:rPr>
+        <w:t xml:space="preserve"> घं </w:t>
+      </w:r>
+      <w:r>
+        <w:rPr>
+          <w:rFonts w:ascii="Sanskrit 2003" w:hAnsi="Sanskrit 2003" w:cs="Sanskrit 2003"/>
+          <w:sz w:val="24"/>
+          <w:sz w:val="24"/>
+          <w:szCs w:val="24"/>
+        </w:rPr>
+        <w:t>टं</w:t>
+      </w:r>
+      <w:r>
+        <w:rPr>
+          <w:rFonts w:ascii="Sanskrit 2003" w:hAnsi="Sanskrit 2003" w:cs="Sanskrit 2003"/>
+          <w:sz w:val="24"/>
+          <w:sz w:val="24"/>
+          <w:szCs w:val="24"/>
+        </w:rPr>
+        <w:t xml:space="preserve"> भं हं श्रियै</w:t>
+      </w:r>
+      <w:r>
+        <w:rPr>
+          <w:rFonts w:ascii="Sanskrit 2003" w:hAnsi="Sanskrit 2003" w:cs="Sanskrit 2003"/>
+          <w:sz w:val="24"/>
+          <w:sz w:val="24"/>
+          <w:szCs w:val="24"/>
+        </w:rPr>
+        <w:t>ः</w:t>
+      </w:r>
+      <w:r>
+        <w:rPr>
+          <w:rFonts w:ascii="Sanskrit 2003" w:hAnsi="Sanskrit 2003" w:cs="Sanskrit 2003"/>
+          <w:sz w:val="24"/>
+          <w:sz w:val="24"/>
+          <w:szCs w:val="24"/>
+        </w:rPr>
+        <w:t xml:space="preserve"> नमः ॥२५</w:t>
+      </w:r>
+      <w:r>
+        <w:rPr>
+          <w:rFonts w:cs="Sanskrit 2003" w:ascii="Sanskrit 2003" w:hAnsi="Sanskrit 2003"/>
+          <w:sz w:val="24"/>
+          <w:szCs w:val="24"/>
+        </w:rPr>
+        <w:t>/</w:t>
+      </w:r>
+      <w:r>
+        <w:rPr>
+          <w:rFonts w:ascii="Sanskrit 2003" w:hAnsi="Sanskrit 2003" w:cs="Sanskrit 2003"/>
+          <w:sz w:val="24"/>
+          <w:sz w:val="24"/>
+          <w:szCs w:val="24"/>
+        </w:rPr>
+        <w:t xml:space="preserve">१३॥ </w:t>
+      </w:r>
+      <w:r>
+        <w:rPr>
+          <w:rFonts w:cs="Sanskrit 2003" w:ascii="Sanskrit 2003" w:hAnsi="Sanskrit 2003"/>
+          <w:sz w:val="24"/>
+          <w:szCs w:val="24"/>
+        </w:rPr>
+        <w:br/>
+      </w:r>
+      <w:r>
+        <w:rPr>
+          <w:rFonts w:ascii="Sanskrit 2003" w:hAnsi="Sanskrit 2003" w:cs="Sanskrit 2003"/>
+          <w:sz w:val="24"/>
+          <w:sz w:val="24"/>
+          <w:szCs w:val="24"/>
+        </w:rPr>
+        <w:t>चं</w:t>
+      </w:r>
+      <w:r>
+        <w:rPr>
+          <w:rFonts w:ascii="Sanskrit 2003" w:hAnsi="Sanskrit 2003" w:cs="Sanskrit 2003"/>
+          <w:sz w:val="24"/>
+          <w:sz w:val="24"/>
+          <w:szCs w:val="24"/>
+        </w:rPr>
+        <w:t xml:space="preserve"> </w:t>
+      </w:r>
+      <w:r>
+        <w:rPr>
+          <w:rFonts w:ascii="Sanskrit 2003" w:hAnsi="Sanskrit 2003" w:cs="Sanskrit 2003"/>
+          <w:sz w:val="24"/>
+          <w:sz w:val="24"/>
+          <w:szCs w:val="24"/>
+        </w:rPr>
+        <w:t>णं</w:t>
+      </w:r>
+      <w:r>
+        <w:rPr>
+          <w:rFonts w:ascii="Sanskrit 2003" w:hAnsi="Sanskrit 2003" w:cs="Sanskrit 2003"/>
+          <w:sz w:val="24"/>
+          <w:sz w:val="24"/>
+          <w:szCs w:val="24"/>
+        </w:rPr>
+        <w:t xml:space="preserve"> मं क्षं पाञ्चजन्यं छं तं पं  कौस्तुभाय च । जं खं वं सुदर्शनाय श्रीवत्साय सं वं दं चं ल</w:t>
+      </w:r>
+      <w:r>
+        <w:rPr>
+          <w:rFonts w:ascii="Sanskrit 2003" w:hAnsi="Sanskrit 2003" w:cs="Sanskrit 2003"/>
+          <w:sz w:val="24"/>
+          <w:sz w:val="24"/>
+          <w:szCs w:val="24"/>
+        </w:rPr>
+        <w:t>म्</w:t>
+      </w:r>
+      <w:r>
+        <w:rPr>
+          <w:rFonts w:ascii="Sanskrit 2003" w:hAnsi="Sanskrit 2003" w:cs="Sanskrit 2003"/>
+          <w:sz w:val="24"/>
+          <w:sz w:val="24"/>
+          <w:szCs w:val="24"/>
+        </w:rPr>
+        <w:t xml:space="preserve">  ॥२५</w:t>
+      </w:r>
+      <w:r>
+        <w:rPr>
+          <w:rFonts w:cs="Sanskrit 2003" w:ascii="Sanskrit 2003" w:hAnsi="Sanskrit 2003"/>
+          <w:sz w:val="24"/>
+          <w:szCs w:val="24"/>
+        </w:rPr>
+        <w:t>/</w:t>
+      </w:r>
+      <w:r>
+        <w:rPr>
+          <w:rFonts w:ascii="Sanskrit 2003" w:hAnsi="Sanskrit 2003" w:cs="Sanskrit 2003"/>
+          <w:sz w:val="24"/>
+          <w:sz w:val="24"/>
+          <w:szCs w:val="24"/>
+        </w:rPr>
+        <w:t xml:space="preserve">१४॥ </w:t>
+      </w:r>
+      <w:r>
+        <w:rPr>
+          <w:rFonts w:cs="Sanskrit 2003" w:ascii="Sanskrit 2003" w:hAnsi="Sanskrit 2003"/>
+          <w:sz w:val="24"/>
+          <w:szCs w:val="24"/>
+        </w:rPr>
+        <w:br/>
+      </w:r>
+      <w:r>
+        <w:rPr>
+          <w:rFonts w:ascii="Sanskrit 2003" w:hAnsi="Sanskrit 2003" w:cs="Sanskrit 2003"/>
+          <w:sz w:val="24"/>
+          <w:sz w:val="24"/>
+          <w:szCs w:val="24"/>
+        </w:rPr>
+        <w:t>ॐ</w:t>
+      </w:r>
+      <w:r>
+        <w:rPr>
+          <w:rFonts w:ascii="Sanskrit 2003" w:hAnsi="Sanskrit 2003" w:cs="Sanskrit 2003"/>
+          <w:sz w:val="24"/>
+          <w:sz w:val="24"/>
+          <w:szCs w:val="24"/>
+        </w:rPr>
+        <w:t xml:space="preserve"> </w:t>
+      </w:r>
+      <w:r>
+        <w:rPr>
+          <w:rFonts w:ascii="Sanskrit 2003" w:hAnsi="Sanskrit 2003" w:cs="Sanskrit 2003"/>
+          <w:sz w:val="24"/>
+          <w:sz w:val="24"/>
+          <w:szCs w:val="24"/>
+        </w:rPr>
+        <w:t>बं</w:t>
+      </w:r>
+      <w:r>
+        <w:rPr>
+          <w:rFonts w:ascii="Sanskrit 2003" w:hAnsi="Sanskrit 2003" w:cs="Sanskrit 2003"/>
+          <w:sz w:val="24"/>
+          <w:sz w:val="24"/>
+          <w:szCs w:val="24"/>
+        </w:rPr>
+        <w:t xml:space="preserve"> </w:t>
+      </w:r>
+      <w:r>
+        <w:rPr>
+          <w:rFonts w:ascii="Sanskrit 2003" w:hAnsi="Sanskrit 2003" w:cs="Sanskrit 2003"/>
+          <w:sz w:val="24"/>
+          <w:sz w:val="24"/>
+          <w:szCs w:val="24"/>
+        </w:rPr>
+        <w:t>पं</w:t>
+      </w:r>
+      <w:r>
+        <w:rPr>
+          <w:rFonts w:ascii="Sanskrit 2003" w:hAnsi="Sanskrit 2003" w:cs="Sanskrit 2003"/>
+          <w:sz w:val="24"/>
+          <w:sz w:val="24"/>
+          <w:szCs w:val="24"/>
+        </w:rPr>
+        <w:t xml:space="preserve"> वनमालायै </w:t>
+      </w:r>
+      <w:r>
+        <w:rPr>
+          <w:rFonts w:ascii="Sanskrit 2003" w:hAnsi="Sanskrit 2003" w:cs="Sanskrit 2003"/>
+          <w:sz w:val="24"/>
+          <w:sz w:val="24"/>
+          <w:szCs w:val="24"/>
+        </w:rPr>
+        <w:t>पद्मनाभाय</w:t>
+      </w:r>
+      <w:r>
+        <w:rPr>
+          <w:rFonts w:ascii="Sanskrit 2003" w:hAnsi="Sanskrit 2003" w:cs="Sanskrit 2003"/>
+          <w:sz w:val="24"/>
+          <w:sz w:val="24"/>
+          <w:szCs w:val="24"/>
+        </w:rPr>
+        <w:t xml:space="preserve"> वै नमः  । नि</w:t>
+      </w:r>
+      <w:r>
+        <w:rPr>
+          <w:rFonts w:ascii="Sanskrit 2003" w:hAnsi="Sanskrit 2003" w:cs="Sanskrit 2003"/>
+          <w:sz w:val="24"/>
+          <w:sz w:val="24"/>
+          <w:szCs w:val="24"/>
+        </w:rPr>
+        <w:t>र्बी</w:t>
+      </w:r>
+      <w:r>
+        <w:rPr>
+          <w:rFonts w:ascii="Sanskrit 2003" w:hAnsi="Sanskrit 2003" w:cs="Sanskrit 2003"/>
+          <w:sz w:val="24"/>
+          <w:sz w:val="24"/>
+          <w:szCs w:val="24"/>
+        </w:rPr>
+        <w:t>जपदमन्त्राणां पदैरङ्गानि कल्पयेत् ॥२५</w:t>
+      </w:r>
+      <w:r>
+        <w:rPr>
+          <w:rFonts w:cs="Sanskrit 2003" w:ascii="Sanskrit 2003" w:hAnsi="Sanskrit 2003"/>
+          <w:sz w:val="24"/>
+          <w:szCs w:val="24"/>
+        </w:rPr>
+        <w:t>/</w:t>
+      </w:r>
+      <w:r>
+        <w:rPr>
+          <w:rFonts w:ascii="Sanskrit 2003" w:hAnsi="Sanskrit 2003" w:cs="Sanskrit 2003"/>
+          <w:sz w:val="24"/>
+          <w:sz w:val="24"/>
+          <w:szCs w:val="24"/>
+        </w:rPr>
+        <w:t xml:space="preserve">१५॥ </w:t>
+      </w:r>
+      <w:r>
+        <w:rPr>
+          <w:rFonts w:cs="Sanskrit 2003" w:ascii="Sanskrit 2003" w:hAnsi="Sanskrit 2003"/>
+          <w:sz w:val="24"/>
+          <w:szCs w:val="24"/>
+        </w:rPr>
+        <w:br/>
+      </w:r>
+      <w:r>
+        <w:rPr>
+          <w:rFonts w:ascii="Sanskrit 2003" w:hAnsi="Sanskrit 2003" w:cs="Sanskrit 2003"/>
+          <w:sz w:val="24"/>
+          <w:sz w:val="24"/>
+          <w:szCs w:val="24"/>
+        </w:rPr>
+        <w:t>जात्यन्तैर्नामसंयुक्त</w:t>
+      </w:r>
+      <w:r>
+        <w:rPr>
+          <w:rFonts w:ascii="Sanskrit 2003" w:hAnsi="Sanskrit 2003" w:cs="Sanskrit 2003"/>
+          <w:sz w:val="24"/>
+          <w:sz w:val="24"/>
+          <w:szCs w:val="24"/>
+        </w:rPr>
+        <w:t>ै</w:t>
+      </w:r>
+      <w:r>
+        <w:rPr>
+          <w:rFonts w:ascii="Sanskrit 2003" w:hAnsi="Sanskrit 2003" w:cs="Sanskrit 2003"/>
+          <w:sz w:val="24"/>
+          <w:sz w:val="24"/>
+          <w:szCs w:val="24"/>
+        </w:rPr>
+        <w:t>र्हृदयादीनि पञ्चधा । प्रणवं हृदयादीनि ततः प्रोक्तानि पञ्चधा ॥२५</w:t>
+      </w:r>
+      <w:r>
+        <w:rPr>
+          <w:rFonts w:cs="Sanskrit 2003" w:ascii="Sanskrit 2003" w:hAnsi="Sanskrit 2003"/>
+          <w:sz w:val="24"/>
+          <w:szCs w:val="24"/>
+        </w:rPr>
+        <w:t>/</w:t>
+      </w:r>
+      <w:r>
+        <w:rPr>
+          <w:rFonts w:ascii="Sanskrit 2003" w:hAnsi="Sanskrit 2003" w:cs="Sanskrit 2003"/>
+          <w:sz w:val="24"/>
+          <w:sz w:val="24"/>
+          <w:szCs w:val="24"/>
+        </w:rPr>
+        <w:t xml:space="preserve">१६॥ </w:t>
+      </w:r>
+      <w:r>
+        <w:rPr>
+          <w:rFonts w:cs="Sanskrit 2003" w:ascii="Sanskrit 2003" w:hAnsi="Sanskrit 2003"/>
+          <w:sz w:val="24"/>
+          <w:szCs w:val="24"/>
+        </w:rPr>
+        <w:br/>
+      </w:r>
+      <w:r>
+        <w:rPr>
+          <w:rFonts w:ascii="Sanskrit 2003" w:hAnsi="Sanskrit 2003" w:cs="Sanskrit 2003"/>
+          <w:sz w:val="24"/>
+          <w:sz w:val="24"/>
+          <w:szCs w:val="24"/>
+        </w:rPr>
+        <w:t>प्रणवं हृदयं पूर्वं परायेति शिरः शिखा । नाम्ना</w:t>
+      </w:r>
+      <w:r>
+        <w:rPr>
+          <w:rFonts w:ascii="Sanskrit 2003" w:hAnsi="Sanskrit 2003" w:cs="Sanskrit 2003"/>
+          <w:sz w:val="24"/>
+          <w:sz w:val="24"/>
+          <w:szCs w:val="24"/>
+        </w:rPr>
+        <w:t>ऽऽ</w:t>
+      </w:r>
+      <w:r>
+        <w:rPr>
+          <w:rFonts w:ascii="Sanskrit 2003" w:hAnsi="Sanskrit 2003" w:cs="Sanskrit 2003"/>
+          <w:sz w:val="24"/>
+          <w:sz w:val="24"/>
+          <w:szCs w:val="24"/>
+        </w:rPr>
+        <w:t>त्मना तु  कवच</w:t>
+      </w:r>
+      <w:r>
+        <w:rPr>
+          <w:rFonts w:ascii="Sanskrit 2003" w:hAnsi="Sanskrit 2003" w:cs="Sanskrit 2003"/>
+          <w:sz w:val="24"/>
+          <w:sz w:val="24"/>
+          <w:szCs w:val="24"/>
+        </w:rPr>
+        <w:t>म</w:t>
+      </w:r>
+      <w:r>
+        <w:rPr>
+          <w:rFonts w:ascii="Sanskrit 2003" w:hAnsi="Sanskrit 2003" w:cs="Sanskrit 2003"/>
+          <w:sz w:val="24"/>
+          <w:sz w:val="24"/>
+          <w:szCs w:val="24"/>
+        </w:rPr>
+        <w:t>स्त्रं नामान्तकं भवेत् ॥२५</w:t>
+      </w:r>
+      <w:r>
+        <w:rPr>
+          <w:rFonts w:cs="Sanskrit 2003" w:ascii="Sanskrit 2003" w:hAnsi="Sanskrit 2003"/>
+          <w:sz w:val="24"/>
+          <w:szCs w:val="24"/>
+        </w:rPr>
+        <w:t>/</w:t>
+      </w:r>
+      <w:r>
+        <w:rPr>
+          <w:rFonts w:ascii="Sanskrit 2003" w:hAnsi="Sanskrit 2003" w:cs="Sanskrit 2003"/>
+          <w:sz w:val="24"/>
+          <w:sz w:val="24"/>
+          <w:szCs w:val="24"/>
+        </w:rPr>
+        <w:t xml:space="preserve">१७॥ </w:t>
+      </w:r>
+    </w:p>
+    <w:p>
+      <w:pPr>
+        <w:pStyle w:val="TextBody"/>
+        <w:spacing w:before="0" w:after="0"/>
+        <w:jc w:val="center"/>
+        <w:rPr>
+          <w:rFonts w:ascii="Sanskrit 2003" w:hAnsi="Sanskrit 2003" w:cs="Sanskrit 2003"/>
+          <w:sz w:val="24"/>
+          <w:szCs w:val="24"/>
+        </w:rPr>
+      </w:pPr>
+      <w:r>
+        <w:rPr>
+          <w:rFonts w:ascii="Sanskrit 2003" w:hAnsi="Sanskrit 2003" w:cs="Sanskrit 2003"/>
+          <w:sz w:val="24"/>
+          <w:sz w:val="24"/>
+          <w:szCs w:val="24"/>
+        </w:rPr>
+        <w:t>ॐ</w:t>
+      </w:r>
+      <w:r>
+        <w:rPr>
+          <w:rFonts w:ascii="Sanskrit 2003" w:hAnsi="Sanskrit 2003" w:cs="Sanskrit 2003"/>
+          <w:sz w:val="24"/>
+          <w:sz w:val="24"/>
+          <w:szCs w:val="24"/>
+        </w:rPr>
+        <w:t xml:space="preserve"> परास्त्रादि</w:t>
+      </w:r>
+      <w:r>
+        <w:rPr>
+          <w:rFonts w:ascii="Sanskrit 2003" w:hAnsi="Sanskrit 2003" w:cs="Sanskrit 2003"/>
+          <w:sz w:val="24"/>
+          <w:sz w:val="24"/>
+          <w:szCs w:val="24"/>
+        </w:rPr>
+        <w:t xml:space="preserve">श्च </w:t>
+      </w:r>
+      <w:r>
+        <w:rPr>
+          <w:rFonts w:ascii="Sanskrit 2003" w:hAnsi="Sanskrit 2003" w:cs="Sanskrit 2003"/>
+          <w:sz w:val="24"/>
+          <w:sz w:val="24"/>
+          <w:szCs w:val="24"/>
+        </w:rPr>
+        <w:t>नामात्मा  चतुर्थ्यन्तो नमोन्तकः । एकव्यूहादिषड्विंशव्यूहा</w:t>
+      </w:r>
+      <w:r>
+        <w:rPr>
+          <w:rFonts w:ascii="Sanskrit 2003" w:hAnsi="Sanskrit 2003" w:cs="Sanskrit 2003"/>
+          <w:sz w:val="24"/>
+          <w:sz w:val="24"/>
+          <w:szCs w:val="24"/>
+        </w:rPr>
+        <w:t xml:space="preserve">न्तः </w:t>
+      </w:r>
+      <w:r>
+        <w:rPr>
+          <w:rFonts w:ascii="Sanskrit 2003" w:hAnsi="Sanskrit 2003" w:cs="Sanskrit 2003"/>
+          <w:sz w:val="24"/>
+          <w:sz w:val="24"/>
+          <w:szCs w:val="24"/>
+        </w:rPr>
+        <w:t>स्यात्</w:t>
+      </w:r>
+      <w:r>
+        <w:rPr>
+          <w:rFonts w:ascii="Sanskrit 2003" w:hAnsi="Sanskrit 2003" w:cs="Sanskrit 2003"/>
+          <w:sz w:val="24"/>
+          <w:sz w:val="24"/>
+          <w:szCs w:val="24"/>
+        </w:rPr>
+        <w:t>समो</w:t>
+      </w:r>
+      <w:r>
+        <w:rPr>
+          <w:rFonts w:ascii="Sanskrit 2003" w:hAnsi="Sanskrit 2003" w:cs="Sanskrit 2003"/>
+          <w:sz w:val="24"/>
+          <w:sz w:val="24"/>
+          <w:szCs w:val="24"/>
+        </w:rPr>
+        <w:t xml:space="preserve"> मनुः  ॥२५</w:t>
+      </w:r>
+      <w:r>
+        <w:rPr>
+          <w:rFonts w:cs="Sanskrit 2003" w:ascii="Sanskrit 2003" w:hAnsi="Sanskrit 2003"/>
+          <w:sz w:val="24"/>
+          <w:szCs w:val="24"/>
+        </w:rPr>
+        <w:t>/</w:t>
+      </w:r>
+      <w:r>
+        <w:rPr>
+          <w:rFonts w:ascii="Sanskrit 2003" w:hAnsi="Sanskrit 2003" w:cs="Sanskrit 2003"/>
+          <w:sz w:val="24"/>
+          <w:sz w:val="24"/>
+          <w:szCs w:val="24"/>
+        </w:rPr>
+        <w:t xml:space="preserve">१८॥ </w:t>
+      </w:r>
+      <w:r>
+        <w:rPr>
+          <w:rFonts w:cs="Sanskrit 2003" w:ascii="Sanskrit 2003" w:hAnsi="Sanskrit 2003"/>
+          <w:sz w:val="24"/>
+          <w:szCs w:val="24"/>
+        </w:rPr>
+        <w:br/>
+      </w:r>
+      <w:r>
+        <w:rPr>
+          <w:rFonts w:ascii="Sanskrit 2003" w:hAnsi="Sanskrit 2003" w:cs="Sanskrit 2003"/>
+          <w:sz w:val="24"/>
+          <w:sz w:val="24"/>
+          <w:szCs w:val="24"/>
+        </w:rPr>
+        <w:t>कनिष्</w:t>
+      </w:r>
+      <w:r>
+        <w:rPr>
+          <w:rFonts w:ascii="Sanskrit 2003" w:hAnsi="Sanskrit 2003" w:cs="Sanskrit 2003"/>
+          <w:sz w:val="24"/>
+          <w:sz w:val="24"/>
+          <w:szCs w:val="24"/>
+        </w:rPr>
+        <w:t>ठा</w:t>
+      </w:r>
+      <w:r>
+        <w:rPr>
+          <w:rFonts w:ascii="Sanskrit 2003" w:hAnsi="Sanskrit 2003" w:cs="Sanskrit 2003"/>
+          <w:sz w:val="24"/>
+          <w:sz w:val="24"/>
+          <w:szCs w:val="24"/>
+        </w:rPr>
+        <w:t>दिकराग्रेषु प्रकृतिं देहके</w:t>
+      </w:r>
+      <w:r>
+        <w:rPr>
+          <w:rFonts w:ascii="Sanskrit 2003" w:hAnsi="Sanskrit 2003" w:cs="Sanskrit 2003"/>
+          <w:sz w:val="24"/>
+          <w:sz w:val="24"/>
+          <w:szCs w:val="24"/>
+        </w:rPr>
+        <w:t>ऽर्च</w:t>
+      </w:r>
+      <w:r>
+        <w:rPr>
+          <w:rFonts w:ascii="Sanskrit 2003" w:hAnsi="Sanskrit 2003" w:cs="Sanskrit 2003"/>
+          <w:sz w:val="24"/>
+          <w:sz w:val="24"/>
+          <w:szCs w:val="24"/>
+        </w:rPr>
+        <w:t>येत् । पराय पुरुषात्मा स्यात्प्रकृत्यात्मा द्विरूपकः ॥२५</w:t>
+      </w:r>
+      <w:r>
+        <w:rPr>
+          <w:rFonts w:cs="Sanskrit 2003" w:ascii="Sanskrit 2003" w:hAnsi="Sanskrit 2003"/>
+          <w:sz w:val="24"/>
+          <w:szCs w:val="24"/>
+        </w:rPr>
+        <w:t>/</w:t>
+      </w:r>
+      <w:r>
+        <w:rPr>
+          <w:rFonts w:ascii="Sanskrit 2003" w:hAnsi="Sanskrit 2003" w:cs="Sanskrit 2003"/>
+          <w:sz w:val="24"/>
+          <w:sz w:val="24"/>
+          <w:szCs w:val="24"/>
+        </w:rPr>
+        <w:t xml:space="preserve">१९॥ </w:t>
+      </w:r>
+      <w:r>
+        <w:rPr>
+          <w:rFonts w:cs="Sanskrit 2003" w:ascii="Sanskrit 2003" w:hAnsi="Sanskrit 2003"/>
+          <w:sz w:val="24"/>
+          <w:szCs w:val="24"/>
+        </w:rPr>
+        <w:br/>
+      </w:r>
+      <w:r>
+        <w:rPr>
+          <w:rFonts w:ascii="Sanskrit 2003" w:hAnsi="Sanskrit 2003" w:cs="Sanskrit 2003"/>
+          <w:sz w:val="24"/>
+          <w:sz w:val="24"/>
+          <w:szCs w:val="24"/>
+        </w:rPr>
+        <w:t>ॐ</w:t>
+      </w:r>
+      <w:r>
+        <w:rPr>
+          <w:rFonts w:ascii="Sanskrit 2003" w:hAnsi="Sanskrit 2003" w:cs="Sanskrit 2003"/>
+          <w:sz w:val="24"/>
+          <w:sz w:val="24"/>
+          <w:szCs w:val="24"/>
+        </w:rPr>
+        <w:t xml:space="preserve"> पर</w:t>
+      </w:r>
+      <w:r>
+        <w:rPr>
+          <w:rFonts w:ascii="Sanskrit 2003" w:hAnsi="Sanskrit 2003" w:cs="Sanskrit 2003"/>
+          <w:sz w:val="24"/>
+          <w:sz w:val="24"/>
+          <w:szCs w:val="24"/>
+        </w:rPr>
+        <w:t>ा</w:t>
+      </w:r>
+      <w:r>
+        <w:rPr>
+          <w:rFonts w:ascii="Sanskrit 2003" w:hAnsi="Sanskrit 2003" w:cs="Sanskrit 2003"/>
+          <w:sz w:val="24"/>
+          <w:sz w:val="24"/>
+          <w:szCs w:val="24"/>
+        </w:rPr>
+        <w:t xml:space="preserve">याग्न्यात्मने चैव </w:t>
+      </w:r>
+      <w:r>
+        <w:rPr>
+          <w:rFonts w:ascii="Sanskrit 2003" w:hAnsi="Sanskrit 2003" w:cs="Sanskrit 2003"/>
+          <w:sz w:val="24"/>
+          <w:sz w:val="24"/>
+          <w:szCs w:val="24"/>
+        </w:rPr>
+        <w:t>वस्वर्कौ</w:t>
+      </w:r>
+      <w:r>
+        <w:rPr>
+          <w:rStyle w:val="FootnoteAnchor"/>
+          <w:rFonts w:ascii="Sanskrit 2003" w:hAnsi="Sanskrit 2003" w:cs="Sanskrit 2003"/>
+          <w:sz w:val="24"/>
+          <w:sz w:val="24"/>
+          <w:szCs w:val="24"/>
+        </w:rPr>
+        <w:footnoteReference w:id="2"/>
+      </w:r>
+      <w:r>
+        <w:rPr>
+          <w:rFonts w:ascii="Sanskrit 2003" w:hAnsi="Sanskrit 2003" w:cs="Sanskrit 2003"/>
+          <w:sz w:val="24"/>
+          <w:sz w:val="24"/>
+          <w:szCs w:val="24"/>
+        </w:rPr>
+        <w:t xml:space="preserve"> च द्विरूपकः । अग्निं त्रिमू</w:t>
+      </w:r>
+      <w:r>
+        <w:rPr>
+          <w:rFonts w:ascii="Sanskrit 2003" w:hAnsi="Sanskrit 2003" w:cs="Sanskrit 2003"/>
+          <w:sz w:val="24"/>
+          <w:sz w:val="24"/>
+          <w:szCs w:val="24"/>
+        </w:rPr>
+        <w:t>र्तौ</w:t>
+      </w:r>
+      <w:r>
+        <w:rPr>
+          <w:rFonts w:ascii="Sanskrit 2003" w:hAnsi="Sanskrit 2003" w:cs="Sanskrit 2003"/>
+          <w:sz w:val="24"/>
+          <w:sz w:val="24"/>
+          <w:szCs w:val="24"/>
+        </w:rPr>
+        <w:t xml:space="preserve"> विन्यस्य व्यापकं करदेहयोः ॥२५</w:t>
+      </w:r>
+      <w:r>
+        <w:rPr>
+          <w:rFonts w:cs="Sanskrit 2003" w:ascii="Sanskrit 2003" w:hAnsi="Sanskrit 2003"/>
+          <w:sz w:val="24"/>
+          <w:szCs w:val="24"/>
+        </w:rPr>
+        <w:t>/</w:t>
+      </w:r>
+      <w:r>
+        <w:rPr>
+          <w:rFonts w:ascii="Sanskrit 2003" w:hAnsi="Sanskrit 2003" w:cs="Sanskrit 2003"/>
+          <w:sz w:val="24"/>
+          <w:sz w:val="24"/>
+          <w:szCs w:val="24"/>
+        </w:rPr>
+        <w:t xml:space="preserve">२०॥ </w:t>
+      </w:r>
+      <w:r>
+        <w:rPr>
+          <w:rFonts w:cs="Sanskrit 2003" w:ascii="Sanskrit 2003" w:hAnsi="Sanskrit 2003"/>
+          <w:sz w:val="24"/>
+          <w:szCs w:val="24"/>
+        </w:rPr>
+        <w:br/>
+      </w:r>
+      <w:r>
+        <w:rPr>
+          <w:rFonts w:ascii="Sanskrit 2003" w:hAnsi="Sanskrit 2003" w:cs="Sanskrit 2003"/>
+          <w:sz w:val="24"/>
+          <w:sz w:val="24"/>
+          <w:szCs w:val="24"/>
+        </w:rPr>
+        <w:t>वाय्व</w:t>
+      </w:r>
+      <w:r>
+        <w:rPr>
+          <w:rFonts w:ascii="Sanskrit 2003" w:hAnsi="Sanskrit 2003" w:cs="Sanskrit 2003"/>
+          <w:sz w:val="24"/>
+          <w:sz w:val="24"/>
+          <w:szCs w:val="24"/>
+        </w:rPr>
+        <w:t>र्कौ</w:t>
+      </w:r>
+      <w:r>
+        <w:rPr>
+          <w:rFonts w:ascii="Sanskrit 2003" w:hAnsi="Sanskrit 2003" w:cs="Sanskrit 2003"/>
+          <w:sz w:val="24"/>
+          <w:sz w:val="24"/>
+          <w:szCs w:val="24"/>
+        </w:rPr>
+        <w:t xml:space="preserve"> करशाखासु सव्येतरकरद्वये । हृदि मू</w:t>
+      </w:r>
+      <w:r>
+        <w:rPr>
+          <w:rFonts w:ascii="Sanskrit 2003" w:hAnsi="Sanskrit 2003" w:cs="Sanskrit 2003"/>
+          <w:sz w:val="24"/>
+          <w:sz w:val="24"/>
+          <w:szCs w:val="24"/>
+        </w:rPr>
+        <w:t>र्तौ</w:t>
+      </w:r>
+      <w:r>
+        <w:rPr>
+          <w:rFonts w:ascii="Sanskrit 2003" w:hAnsi="Sanskrit 2003" w:cs="Sanskrit 2003"/>
+          <w:sz w:val="24"/>
+          <w:sz w:val="24"/>
+          <w:szCs w:val="24"/>
+        </w:rPr>
+        <w:t xml:space="preserve"> तनावेष त्रिव्यूहे तु</w:t>
+      </w:r>
+      <w:r>
+        <w:rPr>
+          <w:rFonts w:ascii="Sanskrit 2003" w:hAnsi="Sanskrit 2003" w:cs="Sanskrit 2003"/>
+          <w:sz w:val="24"/>
+          <w:sz w:val="24"/>
+          <w:szCs w:val="24"/>
+        </w:rPr>
+        <w:t>र्य</w:t>
+      </w:r>
+      <w:r>
+        <w:rPr>
+          <w:rFonts w:ascii="Sanskrit 2003" w:hAnsi="Sanskrit 2003" w:cs="Sanskrit 2003"/>
+          <w:sz w:val="24"/>
+          <w:sz w:val="24"/>
+          <w:szCs w:val="24"/>
+        </w:rPr>
+        <w:t>रूपके ॥२५</w:t>
+      </w:r>
+      <w:r>
+        <w:rPr>
+          <w:rFonts w:cs="Sanskrit 2003" w:ascii="Sanskrit 2003" w:hAnsi="Sanskrit 2003"/>
+          <w:sz w:val="24"/>
+          <w:szCs w:val="24"/>
+        </w:rPr>
+        <w:t>/</w:t>
+      </w:r>
+      <w:r>
+        <w:rPr>
+          <w:rFonts w:ascii="Sanskrit 2003" w:hAnsi="Sanskrit 2003" w:cs="Sanskrit 2003"/>
+          <w:sz w:val="24"/>
+          <w:sz w:val="24"/>
+          <w:szCs w:val="24"/>
+        </w:rPr>
+        <w:t xml:space="preserve">२१॥ </w:t>
+      </w:r>
+      <w:r>
+        <w:rPr>
+          <w:rFonts w:cs="Sanskrit 2003" w:ascii="Sanskrit 2003" w:hAnsi="Sanskrit 2003"/>
+          <w:sz w:val="24"/>
+          <w:szCs w:val="24"/>
+        </w:rPr>
+        <w:br/>
+      </w:r>
+      <w:r>
+        <w:rPr>
+          <w:rFonts w:ascii="Sanskrit 2003" w:hAnsi="Sanskrit 2003" w:cs="Sanskrit 2003"/>
+          <w:sz w:val="24"/>
+          <w:sz w:val="24"/>
+          <w:szCs w:val="24"/>
+        </w:rPr>
+        <w:t>ऋग्वेदं व्यापकं हस्ते अङ्गुलीषु यजुर्न्यसेत् । तलद्वये</w:t>
+      </w:r>
+      <w:r>
+        <w:rPr>
+          <w:rFonts w:ascii="Sanskrit 2003" w:hAnsi="Sanskrit 2003" w:cs="Sanskrit 2003"/>
+          <w:sz w:val="24"/>
+          <w:sz w:val="24"/>
+          <w:szCs w:val="24"/>
+        </w:rPr>
+        <w:t>ऽ</w:t>
+      </w:r>
+      <w:r>
+        <w:rPr>
+          <w:rFonts w:ascii="Sanskrit 2003" w:hAnsi="Sanskrit 2003" w:cs="Sanskrit 2003"/>
+          <w:sz w:val="24"/>
+          <w:sz w:val="24"/>
+          <w:szCs w:val="24"/>
+        </w:rPr>
+        <w:t>थर्वरूपं शिरो हृच्चरणान्तकः ॥२५</w:t>
+      </w:r>
+      <w:r>
+        <w:rPr>
+          <w:rFonts w:cs="Sanskrit 2003" w:ascii="Sanskrit 2003" w:hAnsi="Sanskrit 2003"/>
+          <w:sz w:val="24"/>
+          <w:szCs w:val="24"/>
+        </w:rPr>
+        <w:t>/</w:t>
+      </w:r>
+      <w:r>
+        <w:rPr>
+          <w:rFonts w:ascii="Sanskrit 2003" w:hAnsi="Sanskrit 2003" w:cs="Sanskrit 2003"/>
+          <w:sz w:val="24"/>
+          <w:sz w:val="24"/>
+          <w:szCs w:val="24"/>
+        </w:rPr>
+        <w:t xml:space="preserve">२२॥ </w:t>
+      </w:r>
+      <w:r>
+        <w:rPr>
+          <w:rFonts w:cs="Sanskrit 2003" w:ascii="Sanskrit 2003" w:hAnsi="Sanskrit 2003"/>
+          <w:sz w:val="24"/>
+          <w:szCs w:val="24"/>
+        </w:rPr>
+        <w:br/>
+      </w:r>
+      <w:r>
+        <w:rPr>
+          <w:rFonts w:ascii="Sanskrit 2003" w:hAnsi="Sanskrit 2003" w:cs="Sanskrit 2003"/>
+          <w:sz w:val="24"/>
+          <w:sz w:val="24"/>
+          <w:szCs w:val="24"/>
+        </w:rPr>
+        <w:t>आकाशं व्यापकं न्यस्य करे देहे तु पूर्ववत् । अङ्गुलीषु च वाय्वादि शिरोहृद्गुह्यपादके ॥२५</w:t>
+      </w:r>
+      <w:r>
+        <w:rPr>
+          <w:rFonts w:cs="Sanskrit 2003" w:ascii="Sanskrit 2003" w:hAnsi="Sanskrit 2003"/>
+          <w:sz w:val="24"/>
+          <w:szCs w:val="24"/>
+        </w:rPr>
+        <w:t>/</w:t>
+      </w:r>
+      <w:r>
+        <w:rPr>
+          <w:rFonts w:ascii="Sanskrit 2003" w:hAnsi="Sanskrit 2003" w:cs="Sanskrit 2003"/>
+          <w:sz w:val="24"/>
+          <w:sz w:val="24"/>
+          <w:szCs w:val="24"/>
+        </w:rPr>
+        <w:t xml:space="preserve">२३॥ </w:t>
+      </w:r>
+      <w:r>
+        <w:rPr>
+          <w:rFonts w:cs="Sanskrit 2003" w:ascii="Sanskrit 2003" w:hAnsi="Sanskrit 2003"/>
+          <w:sz w:val="24"/>
+          <w:szCs w:val="24"/>
+        </w:rPr>
+        <w:br/>
+      </w:r>
+      <w:r>
+        <w:rPr>
+          <w:rFonts w:ascii="Sanskrit 2003" w:hAnsi="Sanskrit 2003" w:cs="Sanskrit 2003"/>
+          <w:sz w:val="24"/>
+          <w:sz w:val="24"/>
+          <w:szCs w:val="24"/>
+        </w:rPr>
+        <w:t>वायुर्ज्योतिर्जलं पृथ्वी पञ्चव्यूहः समीरितः । मनः श्रोत्र</w:t>
+      </w:r>
+      <w:r>
+        <w:rPr>
+          <w:rFonts w:ascii="Sanskrit 2003" w:hAnsi="Sanskrit 2003" w:cs="Sanskrit 2003"/>
+          <w:sz w:val="24"/>
+          <w:sz w:val="24"/>
+          <w:szCs w:val="24"/>
+        </w:rPr>
+        <w:t>ं त्व</w:t>
+      </w:r>
+      <w:r>
+        <w:rPr>
+          <w:rFonts w:ascii="Sanskrit 2003" w:hAnsi="Sanskrit 2003" w:cs="Sanskrit 2003"/>
+          <w:sz w:val="24"/>
+          <w:sz w:val="24"/>
+          <w:szCs w:val="24"/>
+        </w:rPr>
+        <w:t>ग्दृग्जिह्वा घ्राणं ष</w:t>
+      </w:r>
+      <w:r>
+        <w:rPr>
+          <w:rFonts w:ascii="Sanskrit 2003" w:hAnsi="Sanskrit 2003" w:cs="Sanskrit 2003"/>
+          <w:sz w:val="24"/>
+          <w:sz w:val="24"/>
+          <w:szCs w:val="24"/>
+        </w:rPr>
+        <w:t>ड्‌व्यू</w:t>
+      </w:r>
+      <w:r>
+        <w:rPr>
+          <w:rFonts w:ascii="Sanskrit 2003" w:hAnsi="Sanskrit 2003" w:cs="Sanskrit 2003"/>
+          <w:sz w:val="24"/>
+          <w:sz w:val="24"/>
+          <w:szCs w:val="24"/>
+        </w:rPr>
+        <w:t>ह ईरितः ॥२५</w:t>
+      </w:r>
+      <w:r>
+        <w:rPr>
+          <w:rFonts w:cs="Sanskrit 2003" w:ascii="Sanskrit 2003" w:hAnsi="Sanskrit 2003"/>
+          <w:sz w:val="24"/>
+          <w:szCs w:val="24"/>
+        </w:rPr>
+        <w:t>/</w:t>
+      </w:r>
+      <w:r>
+        <w:rPr>
+          <w:rFonts w:ascii="Sanskrit 2003" w:hAnsi="Sanskrit 2003" w:cs="Sanskrit 2003"/>
+          <w:sz w:val="24"/>
+          <w:sz w:val="24"/>
+          <w:szCs w:val="24"/>
+        </w:rPr>
+        <w:t xml:space="preserve">२४॥ </w:t>
+      </w:r>
+      <w:r>
+        <w:rPr>
+          <w:rFonts w:cs="Sanskrit 2003" w:ascii="Sanskrit 2003" w:hAnsi="Sanskrit 2003"/>
+          <w:sz w:val="24"/>
+          <w:szCs w:val="24"/>
+        </w:rPr>
+        <w:br/>
+      </w:r>
+      <w:r>
+        <w:rPr>
+          <w:rFonts w:ascii="Sanskrit 2003" w:hAnsi="Sanskrit 2003" w:cs="Sanskrit 2003"/>
+          <w:sz w:val="24"/>
+          <w:sz w:val="24"/>
+          <w:szCs w:val="24"/>
+        </w:rPr>
+        <w:t>व्यापकं मानसं न्यस्य ततो</w:t>
+      </w:r>
+      <w:r>
+        <w:rPr>
+          <w:rFonts w:ascii="Sanskrit 2003" w:hAnsi="Sanskrit 2003" w:cs="Sanskrit 2003"/>
+          <w:sz w:val="24"/>
+          <w:sz w:val="24"/>
+          <w:szCs w:val="24"/>
+        </w:rPr>
+        <w:t>ऽ</w:t>
+      </w:r>
+      <w:r>
+        <w:rPr>
+          <w:rFonts w:ascii="Sanskrit 2003" w:hAnsi="Sanskrit 2003" w:cs="Sanskrit 2003"/>
+          <w:sz w:val="24"/>
+          <w:sz w:val="24"/>
+          <w:szCs w:val="24"/>
+        </w:rPr>
+        <w:t>ङ्गुष्</w:t>
+      </w:r>
+      <w:r>
+        <w:rPr>
+          <w:rFonts w:ascii="Sanskrit 2003" w:hAnsi="Sanskrit 2003" w:cs="Sanskrit 2003"/>
+          <w:sz w:val="24"/>
+          <w:sz w:val="24"/>
+          <w:szCs w:val="24"/>
+        </w:rPr>
+        <w:t>ठा</w:t>
+      </w:r>
+      <w:r>
+        <w:rPr>
+          <w:rFonts w:ascii="Sanskrit 2003" w:hAnsi="Sanskrit 2003" w:cs="Sanskrit 2003"/>
+          <w:sz w:val="24"/>
+          <w:sz w:val="24"/>
+          <w:szCs w:val="24"/>
+        </w:rPr>
+        <w:t>दितः क्रमात् । मू</w:t>
+      </w:r>
+      <w:r>
+        <w:rPr>
+          <w:rFonts w:ascii="Sanskrit 2003" w:hAnsi="Sanskrit 2003" w:cs="Sanskrit 2003"/>
+          <w:sz w:val="24"/>
+          <w:sz w:val="24"/>
+          <w:szCs w:val="24"/>
+        </w:rPr>
+        <w:t>र्धा</w:t>
+      </w:r>
+      <w:r>
+        <w:rPr>
+          <w:rFonts w:ascii="Sanskrit 2003" w:hAnsi="Sanskrit 2003" w:cs="Sanskrit 2003"/>
+          <w:sz w:val="24"/>
+          <w:sz w:val="24"/>
+          <w:szCs w:val="24"/>
+        </w:rPr>
+        <w:t>स्यहृद्गुह्य</w:t>
+      </w:r>
+      <w:r>
+        <w:rPr>
+          <w:rFonts w:ascii="Sanskrit 2003" w:hAnsi="Sanskrit 2003" w:cs="Sanskrit 2003"/>
+          <w:sz w:val="24"/>
+          <w:sz w:val="24"/>
+          <w:szCs w:val="24"/>
+        </w:rPr>
+        <w:t>पत्सु</w:t>
+      </w:r>
+      <w:r>
+        <w:rPr>
+          <w:rFonts w:ascii="Sanskrit 2003" w:hAnsi="Sanskrit 2003" w:cs="Sanskrit 2003"/>
+          <w:sz w:val="24"/>
+          <w:sz w:val="24"/>
+          <w:szCs w:val="24"/>
+        </w:rPr>
+        <w:t xml:space="preserve"> कथितः क</w:t>
+      </w:r>
+      <w:r>
+        <w:rPr>
+          <w:rFonts w:ascii="Sanskrit 2003" w:hAnsi="Sanskrit 2003" w:cs="Sanskrit 2003"/>
+          <w:sz w:val="24"/>
+          <w:sz w:val="24"/>
+          <w:szCs w:val="24"/>
+        </w:rPr>
+        <w:t>र</w:t>
+      </w:r>
+      <w:r>
+        <w:rPr>
+          <w:rFonts w:ascii="Sanskrit 2003" w:hAnsi="Sanskrit 2003" w:cs="Sanskrit 2003"/>
+          <w:sz w:val="24"/>
+          <w:sz w:val="24"/>
+          <w:szCs w:val="24"/>
+        </w:rPr>
+        <w:t>णात्मकः</w:t>
+      </w:r>
+      <w:r>
+        <w:rPr>
+          <w:rStyle w:val="FootnoteAnchor"/>
+          <w:rFonts w:ascii="Sanskrit 2003" w:hAnsi="Sanskrit 2003" w:cs="Sanskrit 2003"/>
+          <w:sz w:val="24"/>
+          <w:sz w:val="24"/>
+          <w:szCs w:val="24"/>
+        </w:rPr>
+        <w:footnoteReference w:id="3"/>
+      </w:r>
+      <w:r>
+        <w:rPr>
+          <w:rFonts w:ascii="Sanskrit 2003" w:hAnsi="Sanskrit 2003" w:cs="Sanskrit 2003"/>
+          <w:sz w:val="24"/>
+          <w:sz w:val="24"/>
+          <w:szCs w:val="24"/>
+        </w:rPr>
+        <w:t xml:space="preserve"> ॥२५</w:t>
+      </w:r>
+      <w:r>
+        <w:rPr>
+          <w:rFonts w:cs="Sanskrit 2003" w:ascii="Sanskrit 2003" w:hAnsi="Sanskrit 2003"/>
+          <w:sz w:val="24"/>
+          <w:szCs w:val="24"/>
+        </w:rPr>
+        <w:t>/</w:t>
+      </w:r>
+      <w:r>
+        <w:rPr>
+          <w:rFonts w:ascii="Sanskrit 2003" w:hAnsi="Sanskrit 2003" w:cs="Sanskrit 2003"/>
+          <w:sz w:val="24"/>
+          <w:sz w:val="24"/>
+          <w:szCs w:val="24"/>
+        </w:rPr>
+        <w:t xml:space="preserve">२५॥ </w:t>
+      </w:r>
+      <w:r>
+        <w:rPr>
+          <w:rFonts w:cs="Sanskrit 2003" w:ascii="Sanskrit 2003" w:hAnsi="Sanskrit 2003"/>
+          <w:sz w:val="24"/>
+          <w:szCs w:val="24"/>
+        </w:rPr>
+        <w:br/>
+      </w:r>
+      <w:r>
+        <w:rPr>
+          <w:rFonts w:ascii="Sanskrit 2003" w:hAnsi="Sanskrit 2003" w:cs="Sanskrit 2003"/>
+          <w:sz w:val="24"/>
+          <w:sz w:val="24"/>
+          <w:szCs w:val="24"/>
+        </w:rPr>
+        <w:t>आदिमू</w:t>
+      </w:r>
+      <w:r>
+        <w:rPr>
+          <w:rFonts w:ascii="Sanskrit 2003" w:hAnsi="Sanskrit 2003" w:cs="Sanskrit 2003"/>
+          <w:sz w:val="24"/>
+          <w:sz w:val="24"/>
+          <w:szCs w:val="24"/>
+        </w:rPr>
+        <w:t>र्ति</w:t>
+      </w:r>
+      <w:r>
+        <w:rPr>
+          <w:rFonts w:ascii="Sanskrit 2003" w:hAnsi="Sanskrit 2003" w:cs="Sanskrit 2003"/>
+          <w:sz w:val="24"/>
+          <w:sz w:val="24"/>
+          <w:szCs w:val="24"/>
+        </w:rPr>
+        <w:t>स्तु सर्वत्र व्यापको जीवस</w:t>
+      </w:r>
+      <w:r>
+        <w:rPr>
+          <w:rFonts w:ascii="Sanskrit 2003" w:hAnsi="Sanskrit 2003" w:cs="Sanskrit 2003"/>
+          <w:sz w:val="24"/>
+          <w:sz w:val="24"/>
+          <w:szCs w:val="24"/>
+        </w:rPr>
+        <w:t>ंज्ञि</w:t>
+      </w:r>
+      <w:r>
+        <w:rPr>
+          <w:rFonts w:ascii="Sanskrit 2003" w:hAnsi="Sanskrit 2003" w:cs="Sanskrit 2003"/>
+          <w:sz w:val="24"/>
+          <w:sz w:val="24"/>
+          <w:szCs w:val="24"/>
+        </w:rPr>
+        <w:t>तः । भूर्भुवः स्व</w:t>
+      </w:r>
+      <w:r>
+        <w:rPr>
+          <w:rFonts w:ascii="Sanskrit 2003" w:hAnsi="Sanskrit 2003" w:cs="Sanskrit 2003"/>
+          <w:sz w:val="24"/>
+          <w:sz w:val="24"/>
+          <w:szCs w:val="24"/>
+        </w:rPr>
+        <w:t>र्म</w:t>
+      </w:r>
+      <w:r>
+        <w:rPr>
+          <w:rFonts w:ascii="Sanskrit 2003" w:hAnsi="Sanskrit 2003" w:cs="Sanskrit 2003"/>
+          <w:sz w:val="24"/>
+          <w:sz w:val="24"/>
+          <w:szCs w:val="24"/>
+        </w:rPr>
+        <w:t>ह</w:t>
+      </w:r>
+      <w:r>
+        <w:rPr>
+          <w:rFonts w:ascii="Sanskrit 2003" w:hAnsi="Sanskrit 2003" w:cs="Sanskrit 2003"/>
+          <w:sz w:val="24"/>
+          <w:sz w:val="24"/>
+          <w:szCs w:val="24"/>
+        </w:rPr>
+        <w:t>र्ज</w:t>
+      </w:r>
+      <w:r>
+        <w:rPr>
+          <w:rFonts w:ascii="Sanskrit 2003" w:hAnsi="Sanskrit 2003" w:cs="Sanskrit 2003"/>
+          <w:sz w:val="24"/>
+          <w:sz w:val="24"/>
+          <w:szCs w:val="24"/>
+        </w:rPr>
+        <w:t>नस्तपः सत्यञ्च सप्तधा ॥२५</w:t>
+      </w:r>
+      <w:r>
+        <w:rPr>
+          <w:rFonts w:cs="Sanskrit 2003" w:ascii="Sanskrit 2003" w:hAnsi="Sanskrit 2003"/>
+          <w:sz w:val="24"/>
+          <w:szCs w:val="24"/>
+        </w:rPr>
+        <w:t>/</w:t>
+      </w:r>
+      <w:r>
+        <w:rPr>
+          <w:rFonts w:ascii="Sanskrit 2003" w:hAnsi="Sanskrit 2003" w:cs="Sanskrit 2003"/>
+          <w:sz w:val="24"/>
+          <w:sz w:val="24"/>
+          <w:szCs w:val="24"/>
+        </w:rPr>
+        <w:t xml:space="preserve">२६॥ </w:t>
+      </w:r>
+      <w:r>
+        <w:rPr>
+          <w:rFonts w:cs="Sanskrit 2003" w:ascii="Sanskrit 2003" w:hAnsi="Sanskrit 2003"/>
+          <w:sz w:val="24"/>
+          <w:szCs w:val="24"/>
+        </w:rPr>
+        <w:br/>
+      </w:r>
+      <w:r>
+        <w:rPr>
+          <w:rFonts w:ascii="Sanskrit 2003" w:hAnsi="Sanskrit 2003" w:cs="Sanskrit 2003"/>
+          <w:sz w:val="24"/>
+          <w:sz w:val="24"/>
+          <w:szCs w:val="24"/>
+        </w:rPr>
+        <w:t>करे देहे न्यसेदाद्यमङ्गुष्</w:t>
+      </w:r>
+      <w:r>
+        <w:rPr>
+          <w:rFonts w:ascii="Sanskrit 2003" w:hAnsi="Sanskrit 2003" w:cs="Sanskrit 2003"/>
+          <w:sz w:val="24"/>
+          <w:sz w:val="24"/>
+          <w:szCs w:val="24"/>
+        </w:rPr>
+        <w:t>ठा</w:t>
+      </w:r>
+      <w:r>
+        <w:rPr>
+          <w:rFonts w:ascii="Sanskrit 2003" w:hAnsi="Sanskrit 2003" w:cs="Sanskrit 2003"/>
+          <w:sz w:val="24"/>
+          <w:sz w:val="24"/>
+          <w:szCs w:val="24"/>
+        </w:rPr>
+        <w:t>दिक्रमेण तु । तलसंस्थः सप्तमश्च  लोकेशो</w:t>
+      </w:r>
+      <w:r>
+        <w:rPr>
+          <w:rStyle w:val="FootnoteAnchor"/>
+          <w:rFonts w:ascii="Sanskrit 2003" w:hAnsi="Sanskrit 2003" w:cs="Sanskrit 2003"/>
+          <w:sz w:val="24"/>
+          <w:sz w:val="24"/>
+          <w:szCs w:val="24"/>
+        </w:rPr>
+        <w:footnoteReference w:id="4"/>
+      </w:r>
+      <w:r>
+        <w:rPr>
+          <w:rFonts w:ascii="Sanskrit 2003" w:hAnsi="Sanskrit 2003" w:cs="Sanskrit 2003"/>
+          <w:sz w:val="24"/>
+          <w:sz w:val="24"/>
+          <w:szCs w:val="24"/>
+        </w:rPr>
+        <w:t xml:space="preserve"> देहके क्रमात् ॥२५</w:t>
+      </w:r>
+      <w:r>
+        <w:rPr>
+          <w:rFonts w:cs="Sanskrit 2003" w:ascii="Sanskrit 2003" w:hAnsi="Sanskrit 2003"/>
+          <w:sz w:val="24"/>
+          <w:szCs w:val="24"/>
+        </w:rPr>
+        <w:t>/</w:t>
+      </w:r>
+      <w:r>
+        <w:rPr>
+          <w:rFonts w:ascii="Sanskrit 2003" w:hAnsi="Sanskrit 2003" w:cs="Sanskrit 2003"/>
+          <w:sz w:val="24"/>
+          <w:sz w:val="24"/>
+          <w:szCs w:val="24"/>
+        </w:rPr>
+        <w:t xml:space="preserve">२७॥ </w:t>
+      </w:r>
+    </w:p>
+    <w:p>
+      <w:pPr>
+        <w:pStyle w:val="TextBody"/>
+        <w:spacing w:before="0" w:after="0"/>
+        <w:jc w:val="center"/>
+        <w:rPr>
+          <w:rFonts w:ascii="Sanskrit 2003" w:hAnsi="Sanskrit 2003" w:cs="Sanskrit 2003"/>
+          <w:sz w:val="24"/>
+          <w:szCs w:val="24"/>
+        </w:rPr>
+      </w:pPr>
+      <w:r>
+        <w:rPr>
+          <w:rFonts w:ascii="Sanskrit 2003" w:hAnsi="Sanskrit 2003" w:cs="Sanskrit 2003"/>
+          <w:sz w:val="24"/>
+          <w:sz w:val="24"/>
+          <w:szCs w:val="24"/>
+        </w:rPr>
+        <w:t>देहे</w:t>
+      </w:r>
+      <w:r>
+        <w:rPr>
+          <w:rStyle w:val="FootnoteAnchor"/>
+          <w:rFonts w:ascii="Sanskrit 2003" w:hAnsi="Sanskrit 2003" w:cs="Sanskrit 2003"/>
+          <w:sz w:val="24"/>
+          <w:sz w:val="24"/>
+          <w:szCs w:val="24"/>
+        </w:rPr>
+        <w:footnoteReference w:id="5"/>
+      </w:r>
+      <w:r>
+        <w:rPr>
+          <w:rFonts w:ascii="Sanskrit 2003" w:hAnsi="Sanskrit 2003" w:cs="Sanskrit 2003"/>
+          <w:sz w:val="24"/>
+          <w:sz w:val="24"/>
+          <w:szCs w:val="24"/>
+        </w:rPr>
+        <w:t xml:space="preserve"> शिरोललाटास्यहृद्गुह्या</w:t>
+      </w:r>
+      <w:r>
+        <w:rPr>
+          <w:rFonts w:ascii="Sanskrit 2003" w:hAnsi="Sanskrit 2003" w:cs="Sanskrit 2003"/>
+          <w:sz w:val="24"/>
+          <w:sz w:val="24"/>
+          <w:szCs w:val="24"/>
+        </w:rPr>
+        <w:t>ङ्घ्रि</w:t>
+      </w:r>
+      <w:r>
+        <w:rPr>
+          <w:rFonts w:ascii="Sanskrit 2003" w:hAnsi="Sanskrit 2003" w:cs="Sanskrit 2003"/>
+          <w:sz w:val="24"/>
+          <w:sz w:val="24"/>
+          <w:szCs w:val="24"/>
+        </w:rPr>
+        <w:t>षु संस्थितः । अग्निष्टोमस्तथोक्थ</w:t>
+      </w:r>
+      <w:r>
+        <w:rPr>
+          <w:rFonts w:ascii="Sanskrit 2003" w:hAnsi="Sanskrit 2003" w:cs="Sanskrit 2003"/>
+          <w:sz w:val="24"/>
+          <w:sz w:val="24"/>
+          <w:szCs w:val="24"/>
+        </w:rPr>
+        <w:t>्य</w:t>
+      </w:r>
+      <w:r>
+        <w:rPr>
+          <w:rFonts w:ascii="Sanskrit 2003" w:hAnsi="Sanskrit 2003" w:cs="Sanskrit 2003"/>
+          <w:sz w:val="24"/>
+          <w:sz w:val="24"/>
+          <w:szCs w:val="24"/>
+        </w:rPr>
+        <w:t>स्तु षोडशी वाजपेयकः ॥२५</w:t>
+      </w:r>
+      <w:r>
+        <w:rPr>
+          <w:rFonts w:cs="Sanskrit 2003" w:ascii="Sanskrit 2003" w:hAnsi="Sanskrit 2003"/>
+          <w:sz w:val="24"/>
+          <w:szCs w:val="24"/>
+        </w:rPr>
+        <w:t>/</w:t>
+      </w:r>
+      <w:r>
+        <w:rPr>
+          <w:rFonts w:ascii="Sanskrit 2003" w:hAnsi="Sanskrit 2003" w:cs="Sanskrit 2003"/>
+          <w:sz w:val="24"/>
+          <w:sz w:val="24"/>
+          <w:szCs w:val="24"/>
+        </w:rPr>
+        <w:t xml:space="preserve">२८॥ </w:t>
+      </w:r>
+      <w:r>
+        <w:rPr>
+          <w:rFonts w:cs="Sanskrit 2003" w:ascii="Sanskrit 2003" w:hAnsi="Sanskrit 2003"/>
+          <w:sz w:val="24"/>
+          <w:szCs w:val="24"/>
+        </w:rPr>
+        <w:br/>
+      </w:r>
+      <w:r>
+        <w:rPr>
+          <w:rStyle w:val="FootnoteAnchor"/>
+          <w:rFonts w:cs="Sanskrit 2003" w:ascii="Sanskrit 2003" w:hAnsi="Sanskrit 2003"/>
+          <w:sz w:val="24"/>
+          <w:szCs w:val="24"/>
+        </w:rPr>
+        <w:footnoteReference w:id="6"/>
+      </w:r>
+      <w:r>
+        <w:rPr>
+          <w:rFonts w:ascii="Sanskrit 2003" w:hAnsi="Sanskrit 2003" w:cs="Sanskrit 2003"/>
+          <w:sz w:val="24"/>
+          <w:sz w:val="24"/>
+          <w:szCs w:val="24"/>
+        </w:rPr>
+        <w:t>अतिरात्र</w:t>
+      </w:r>
+      <w:r>
+        <w:rPr>
+          <w:rFonts w:ascii="Sanskrit 2003" w:hAnsi="Sanskrit 2003" w:cs="Sanskrit 2003"/>
+          <w:sz w:val="24"/>
+          <w:sz w:val="24"/>
+          <w:szCs w:val="24"/>
+        </w:rPr>
+        <w:t>ोऽ</w:t>
+      </w:r>
+      <w:r>
+        <w:rPr>
+          <w:rFonts w:ascii="Sanskrit 2003" w:hAnsi="Sanskrit 2003" w:cs="Sanskrit 2003"/>
+          <w:sz w:val="24"/>
+          <w:sz w:val="24"/>
+          <w:szCs w:val="24"/>
+        </w:rPr>
+        <w:t>प्तोर्यामञ्च यज्ञात्मा सप्तरूपकः । धीरहं मनः शब्दश्च स्पर्शरूपरसास्ततः  ॥२५</w:t>
+      </w:r>
+      <w:r>
+        <w:rPr>
+          <w:rFonts w:cs="Sanskrit 2003" w:ascii="Sanskrit 2003" w:hAnsi="Sanskrit 2003"/>
+          <w:sz w:val="24"/>
+          <w:szCs w:val="24"/>
+        </w:rPr>
+        <w:t>/</w:t>
+      </w:r>
+      <w:r>
+        <w:rPr>
+          <w:rFonts w:ascii="Sanskrit 2003" w:hAnsi="Sanskrit 2003" w:cs="Sanskrit 2003"/>
+          <w:sz w:val="24"/>
+          <w:sz w:val="24"/>
+          <w:szCs w:val="24"/>
+        </w:rPr>
+        <w:t xml:space="preserve">२९॥ </w:t>
+      </w:r>
+      <w:r>
+        <w:rPr>
+          <w:rFonts w:cs="Sanskrit 2003" w:ascii="Sanskrit 2003" w:hAnsi="Sanskrit 2003"/>
+          <w:sz w:val="24"/>
+          <w:szCs w:val="24"/>
+        </w:rPr>
+        <w:br/>
+      </w:r>
+      <w:r>
+        <w:rPr>
+          <w:rFonts w:ascii="Sanskrit 2003" w:hAnsi="Sanskrit 2003" w:cs="Sanskrit 2003"/>
+          <w:sz w:val="24"/>
+          <w:sz w:val="24"/>
+          <w:szCs w:val="24"/>
+        </w:rPr>
+        <w:t>गन्धो बुद्धिर्व्यापकं तु करे देहे न्यसेत् क्रमात् । न्यसेदन्त्यै च  तलयोः के ललाटे मुखे हृदि ॥२५</w:t>
+      </w:r>
+      <w:r>
+        <w:rPr>
+          <w:rFonts w:cs="Sanskrit 2003" w:ascii="Sanskrit 2003" w:hAnsi="Sanskrit 2003"/>
+          <w:sz w:val="24"/>
+          <w:szCs w:val="24"/>
+        </w:rPr>
+        <w:t>/</w:t>
+      </w:r>
+      <w:r>
+        <w:rPr>
+          <w:rFonts w:ascii="Sanskrit 2003" w:hAnsi="Sanskrit 2003" w:cs="Sanskrit 2003"/>
+          <w:sz w:val="24"/>
+          <w:sz w:val="24"/>
+          <w:szCs w:val="24"/>
+        </w:rPr>
+        <w:t xml:space="preserve">३०॥ </w:t>
+      </w:r>
+      <w:r>
+        <w:rPr>
+          <w:rFonts w:cs="Sanskrit 2003" w:ascii="Sanskrit 2003" w:hAnsi="Sanskrit 2003"/>
+          <w:sz w:val="24"/>
+          <w:szCs w:val="24"/>
+        </w:rPr>
+        <w:br/>
+      </w:r>
+      <w:r>
+        <w:rPr>
+          <w:rFonts w:ascii="Sanskrit 2003" w:hAnsi="Sanskrit 2003" w:cs="Sanskrit 2003"/>
+          <w:sz w:val="24"/>
+          <w:sz w:val="24"/>
+          <w:szCs w:val="24"/>
+        </w:rPr>
+        <w:t>नाभौ गुह्ये च पादे च अष्टव्यूहः पुमान् स्मृतः  । जीवो बुद्धिरहङ्कारो मनः शब्दो गुणोनिलः ॥२५</w:t>
+      </w:r>
+      <w:r>
+        <w:rPr>
+          <w:rFonts w:cs="Sanskrit 2003" w:ascii="Sanskrit 2003" w:hAnsi="Sanskrit 2003"/>
+          <w:sz w:val="24"/>
+          <w:szCs w:val="24"/>
+        </w:rPr>
+        <w:t>/</w:t>
+      </w:r>
+      <w:r>
+        <w:rPr>
+          <w:rFonts w:ascii="Sanskrit 2003" w:hAnsi="Sanskrit 2003" w:cs="Sanskrit 2003"/>
+          <w:sz w:val="24"/>
+          <w:sz w:val="24"/>
+          <w:szCs w:val="24"/>
+        </w:rPr>
+        <w:t xml:space="preserve">३१॥ </w:t>
+      </w:r>
+      <w:r>
+        <w:rPr>
+          <w:rFonts w:cs="Sanskrit 2003" w:ascii="Sanskrit 2003" w:hAnsi="Sanskrit 2003"/>
+          <w:sz w:val="24"/>
+          <w:szCs w:val="24"/>
+        </w:rPr>
+        <w:br/>
+      </w:r>
+      <w:r>
+        <w:rPr>
+          <w:rFonts w:ascii="Sanskrit 2003" w:hAnsi="Sanskrit 2003" w:cs="Sanskrit 2003"/>
+          <w:sz w:val="24"/>
+          <w:sz w:val="24"/>
+          <w:szCs w:val="24"/>
+        </w:rPr>
+        <w:t>रूपं रसो नवात्मायं जीव अङ्गुष्ठकद्वये । तर्जन्यादिक्रमाच्छेषं यावद्वामप्रदेशिनीं ॥२५</w:t>
+      </w:r>
+      <w:r>
+        <w:rPr>
+          <w:rFonts w:cs="Sanskrit 2003" w:ascii="Sanskrit 2003" w:hAnsi="Sanskrit 2003"/>
+          <w:sz w:val="24"/>
+          <w:szCs w:val="24"/>
+        </w:rPr>
+        <w:t>/</w:t>
+      </w:r>
+      <w:r>
+        <w:rPr>
+          <w:rFonts w:ascii="Sanskrit 2003" w:hAnsi="Sanskrit 2003" w:cs="Sanskrit 2003"/>
+          <w:sz w:val="24"/>
+          <w:sz w:val="24"/>
+          <w:szCs w:val="24"/>
+        </w:rPr>
+        <w:t xml:space="preserve">३२॥ </w:t>
+      </w:r>
+      <w:r>
+        <w:rPr>
+          <w:rFonts w:cs="Sanskrit 2003" w:ascii="Sanskrit 2003" w:hAnsi="Sanskrit 2003"/>
+          <w:sz w:val="24"/>
+          <w:szCs w:val="24"/>
+        </w:rPr>
+        <w:br/>
+      </w:r>
+      <w:r>
+        <w:rPr>
+          <w:rFonts w:ascii="Sanskrit 2003" w:hAnsi="Sanskrit 2003" w:cs="Sanskrit 2003"/>
+          <w:sz w:val="24"/>
+          <w:sz w:val="24"/>
+          <w:szCs w:val="24"/>
+        </w:rPr>
+        <w:t>देहे शिरोललाटास्यहृन्नाभिगुह्यजानुषु । पादयोश्च दशात्मायं इन्द्रो व्यापी समास्थितः ॥२५</w:t>
+      </w:r>
+      <w:r>
+        <w:rPr>
+          <w:rFonts w:cs="Sanskrit 2003" w:ascii="Sanskrit 2003" w:hAnsi="Sanskrit 2003"/>
+          <w:sz w:val="24"/>
+          <w:szCs w:val="24"/>
+        </w:rPr>
+        <w:t>/</w:t>
+      </w:r>
+      <w:r>
+        <w:rPr>
+          <w:rFonts w:ascii="Sanskrit 2003" w:hAnsi="Sanskrit 2003" w:cs="Sanskrit 2003"/>
+          <w:sz w:val="24"/>
+          <w:sz w:val="24"/>
+          <w:szCs w:val="24"/>
+        </w:rPr>
+        <w:t xml:space="preserve">३३॥ </w:t>
+      </w:r>
+      <w:r>
+        <w:rPr>
+          <w:rFonts w:cs="Sanskrit 2003" w:ascii="Sanskrit 2003" w:hAnsi="Sanskrit 2003"/>
+          <w:sz w:val="24"/>
+          <w:szCs w:val="24"/>
+        </w:rPr>
+        <w:br/>
+      </w:r>
+      <w:r>
+        <w:rPr>
+          <w:rFonts w:ascii="Sanskrit 2003" w:hAnsi="Sanskrit 2003" w:cs="Sanskrit 2003"/>
+          <w:sz w:val="24"/>
+          <w:sz w:val="24"/>
+          <w:szCs w:val="24"/>
+        </w:rPr>
+        <w:t>अङ्गुष्ठकद्वये वह्निस्तर्जन्यादौ परेषु च । शिरोललाटवक्त्रेषु हृन्नाभिगुह्यजानुषु ॥२५</w:t>
+      </w:r>
+      <w:r>
+        <w:rPr>
+          <w:rFonts w:cs="Sanskrit 2003" w:ascii="Sanskrit 2003" w:hAnsi="Sanskrit 2003"/>
+          <w:sz w:val="24"/>
+          <w:szCs w:val="24"/>
+        </w:rPr>
+        <w:t>/</w:t>
+      </w:r>
+      <w:r>
+        <w:rPr>
+          <w:rFonts w:ascii="Sanskrit 2003" w:hAnsi="Sanskrit 2003" w:cs="Sanskrit 2003"/>
+          <w:sz w:val="24"/>
+          <w:sz w:val="24"/>
+          <w:szCs w:val="24"/>
+        </w:rPr>
+        <w:t xml:space="preserve">३४॥ </w:t>
+      </w:r>
+      <w:r>
+        <w:rPr>
+          <w:rFonts w:cs="Sanskrit 2003" w:ascii="Sanskrit 2003" w:hAnsi="Sanskrit 2003"/>
+          <w:sz w:val="24"/>
+          <w:szCs w:val="24"/>
+        </w:rPr>
+        <w:br/>
+      </w:r>
+      <w:r>
+        <w:rPr>
+          <w:rFonts w:ascii="Sanskrit 2003" w:hAnsi="Sanskrit 2003" w:cs="Sanskrit 2003"/>
+          <w:sz w:val="24"/>
+          <w:sz w:val="24"/>
+          <w:szCs w:val="24"/>
+        </w:rPr>
+        <w:t>पादयोरेकादशात्मा मनः श्रोत्रं त्वगेव च । चक्षुर्जिह्वा तथा घ्राणं वाक्पाण्यङ्घ्र</w:t>
+      </w:r>
+      <w:r>
+        <w:rPr>
+          <w:rFonts w:ascii="Sanskrit 2003" w:hAnsi="Sanskrit 2003" w:cs="Sanskrit 2003"/>
+          <w:sz w:val="24"/>
+          <w:sz w:val="24"/>
+          <w:szCs w:val="24"/>
+        </w:rPr>
+        <w:t>ी च</w:t>
+      </w:r>
+      <w:r>
+        <w:rPr>
+          <w:rFonts w:ascii="Sanskrit 2003" w:hAnsi="Sanskrit 2003" w:cs="Sanskrit 2003"/>
+          <w:sz w:val="24"/>
+          <w:sz w:val="24"/>
+          <w:szCs w:val="24"/>
+        </w:rPr>
+        <w:t xml:space="preserve"> पायु </w:t>
+      </w:r>
+      <w:r>
+        <w:rPr>
+          <w:rFonts w:ascii="Sanskrit 2003" w:hAnsi="Sanskrit 2003" w:cs="Sanskrit 2003"/>
+          <w:sz w:val="24"/>
+          <w:sz w:val="24"/>
+          <w:szCs w:val="24"/>
+        </w:rPr>
+        <w:t>च</w:t>
+      </w:r>
+      <w:r>
+        <w:rPr>
+          <w:rFonts w:ascii="Sanskrit 2003" w:hAnsi="Sanskrit 2003" w:cs="Sanskrit 2003"/>
+          <w:sz w:val="24"/>
+          <w:sz w:val="24"/>
+          <w:szCs w:val="24"/>
+        </w:rPr>
+        <w:t xml:space="preserve"> ॥२५</w:t>
+      </w:r>
+      <w:r>
+        <w:rPr>
+          <w:rFonts w:cs="Sanskrit 2003" w:ascii="Sanskrit 2003" w:hAnsi="Sanskrit 2003"/>
+          <w:sz w:val="24"/>
+          <w:szCs w:val="24"/>
+        </w:rPr>
+        <w:t>/</w:t>
+      </w:r>
+      <w:r>
+        <w:rPr>
+          <w:rFonts w:ascii="Sanskrit 2003" w:hAnsi="Sanskrit 2003" w:cs="Sanskrit 2003"/>
+          <w:sz w:val="24"/>
+          <w:sz w:val="24"/>
+          <w:szCs w:val="24"/>
+        </w:rPr>
+        <w:t xml:space="preserve">३५॥ </w:t>
+      </w:r>
+      <w:r>
+        <w:rPr>
+          <w:rFonts w:cs="Sanskrit 2003" w:ascii="Sanskrit 2003" w:hAnsi="Sanskrit 2003"/>
+          <w:sz w:val="24"/>
+          <w:szCs w:val="24"/>
+        </w:rPr>
+        <w:br/>
+      </w:r>
+      <w:r>
+        <w:rPr>
+          <w:rFonts w:ascii="Sanskrit 2003" w:hAnsi="Sanskrit 2003" w:cs="Sanskrit 2003"/>
+          <w:sz w:val="24"/>
+          <w:sz w:val="24"/>
+          <w:szCs w:val="24"/>
+        </w:rPr>
+        <w:t>उपस्थं मानस</w:t>
+      </w:r>
+      <w:r>
+        <w:rPr>
+          <w:rFonts w:ascii="Sanskrit 2003" w:hAnsi="Sanskrit 2003" w:cs="Sanskrit 2003"/>
+          <w:sz w:val="24"/>
+          <w:sz w:val="24"/>
+          <w:szCs w:val="24"/>
+        </w:rPr>
+        <w:t>ा</w:t>
+      </w:r>
+      <w:r>
+        <w:rPr>
+          <w:rFonts w:ascii="Sanskrit 2003" w:hAnsi="Sanskrit 2003" w:cs="Sanskrit 2003"/>
+          <w:sz w:val="24"/>
+          <w:sz w:val="24"/>
+          <w:szCs w:val="24"/>
+        </w:rPr>
+        <w:t xml:space="preserve">  </w:t>
+      </w:r>
+      <w:r>
+        <w:rPr>
+          <w:rFonts w:ascii="Sanskrit 2003" w:hAnsi="Sanskrit 2003" w:cs="Sanskrit 2003"/>
+          <w:sz w:val="24"/>
+          <w:sz w:val="24"/>
+          <w:szCs w:val="24"/>
+        </w:rPr>
+        <w:t>ध्यायञ्</w:t>
+      </w:r>
+      <w:r>
+        <w:rPr>
+          <w:rFonts w:ascii="Sanskrit 2003" w:hAnsi="Sanskrit 2003" w:cs="Sanskrit 2003"/>
+          <w:sz w:val="24"/>
+          <w:sz w:val="24"/>
+          <w:szCs w:val="24"/>
+        </w:rPr>
+        <w:t>श्रोत्रमङ्गुष्ठकद्वय</w:t>
+      </w:r>
+      <w:r>
+        <w:rPr>
+          <w:rFonts w:ascii="Sanskrit 2003" w:hAnsi="Sanskrit 2003" w:cs="Sanskrit 2003"/>
+          <w:sz w:val="24"/>
+          <w:sz w:val="24"/>
+          <w:szCs w:val="24"/>
+        </w:rPr>
+        <w:t>म्</w:t>
+      </w:r>
+      <w:r>
+        <w:rPr>
+          <w:rFonts w:ascii="Sanskrit 2003" w:hAnsi="Sanskrit 2003" w:cs="Sanskrit 2003"/>
+          <w:sz w:val="24"/>
+          <w:sz w:val="24"/>
+          <w:szCs w:val="24"/>
+        </w:rPr>
+        <w:t xml:space="preserve"> । तर्जन्यादि क्रमादष्ट</w:t>
+      </w:r>
+      <w:r>
+        <w:rPr>
+          <w:rFonts w:ascii="Sanskrit 2003" w:hAnsi="Sanskrit 2003" w:cs="Sanskrit 2003"/>
+          <w:sz w:val="24"/>
+          <w:sz w:val="24"/>
+          <w:szCs w:val="24"/>
+        </w:rPr>
+        <w:t>ावा</w:t>
+      </w:r>
+      <w:r>
+        <w:rPr>
+          <w:rFonts w:ascii="Sanskrit 2003" w:hAnsi="Sanskrit 2003" w:cs="Sanskrit 2003"/>
+          <w:sz w:val="24"/>
+          <w:sz w:val="24"/>
+          <w:szCs w:val="24"/>
+        </w:rPr>
+        <w:t>तिरिक्तं तलद्वये ॥२५</w:t>
+      </w:r>
+      <w:r>
+        <w:rPr>
+          <w:rFonts w:cs="Sanskrit 2003" w:ascii="Sanskrit 2003" w:hAnsi="Sanskrit 2003"/>
+          <w:sz w:val="24"/>
+          <w:szCs w:val="24"/>
+        </w:rPr>
+        <w:t>/</w:t>
+      </w:r>
+      <w:r>
+        <w:rPr>
+          <w:rFonts w:ascii="Sanskrit 2003" w:hAnsi="Sanskrit 2003" w:cs="Sanskrit 2003"/>
+          <w:sz w:val="24"/>
+          <w:sz w:val="24"/>
+          <w:szCs w:val="24"/>
+        </w:rPr>
+        <w:t xml:space="preserve">३६॥ </w:t>
+      </w:r>
+      <w:r>
+        <w:rPr>
+          <w:rFonts w:cs="Sanskrit 2003" w:ascii="Sanskrit 2003" w:hAnsi="Sanskrit 2003"/>
+          <w:sz w:val="24"/>
+          <w:szCs w:val="24"/>
+        </w:rPr>
+        <w:br/>
+      </w:r>
+      <w:r>
+        <w:rPr>
+          <w:rFonts w:ascii="Sanskrit 2003" w:hAnsi="Sanskrit 2003" w:cs="Sanskrit 2003"/>
+          <w:sz w:val="24"/>
+          <w:sz w:val="24"/>
+          <w:szCs w:val="24"/>
+        </w:rPr>
+        <w:t>उत्तमाङ्गुलललाटास्यहृन्ना</w:t>
+      </w:r>
+      <w:r>
+        <w:rPr>
+          <w:rFonts w:ascii="Sanskrit 2003" w:hAnsi="Sanskrit 2003" w:cs="Sanskrit 2003"/>
+          <w:sz w:val="24"/>
+          <w:sz w:val="24"/>
+          <w:szCs w:val="24"/>
+        </w:rPr>
+        <w:t>भ्यङ्घ्रिषु</w:t>
+      </w:r>
+      <w:r>
+        <w:rPr>
+          <w:rFonts w:ascii="Sanskrit 2003" w:hAnsi="Sanskrit 2003" w:cs="Sanskrit 2003"/>
+          <w:sz w:val="24"/>
+          <w:sz w:val="24"/>
+          <w:szCs w:val="24"/>
+        </w:rPr>
+        <w:t xml:space="preserve"> गुह्यके । </w:t>
+      </w:r>
+      <w:r>
+        <w:rPr>
+          <w:rFonts w:ascii="Sanskrit 2003" w:hAnsi="Sanskrit 2003" w:cs="Sanskrit 2003"/>
+          <w:sz w:val="24"/>
+          <w:sz w:val="24"/>
+          <w:szCs w:val="24"/>
+        </w:rPr>
+        <w:t>ऊ</w:t>
+      </w:r>
+      <w:r>
+        <w:rPr>
+          <w:rFonts w:ascii="Sanskrit 2003" w:hAnsi="Sanskrit 2003" w:cs="Sanskrit 2003"/>
+          <w:sz w:val="24"/>
+          <w:sz w:val="24"/>
+          <w:szCs w:val="24"/>
+        </w:rPr>
+        <w:t>रुयुग्मे तथा जङ्घ</w:t>
+      </w:r>
+      <w:r>
+        <w:rPr>
+          <w:rFonts w:ascii="Sanskrit 2003" w:hAnsi="Sanskrit 2003" w:cs="Sanskrit 2003"/>
+          <w:sz w:val="24"/>
+          <w:sz w:val="24"/>
+          <w:szCs w:val="24"/>
+        </w:rPr>
+        <w:t>ा</w:t>
+      </w:r>
+      <w:r>
+        <w:rPr>
+          <w:rFonts w:ascii="Sanskrit 2003" w:hAnsi="Sanskrit 2003" w:cs="Sanskrit 2003"/>
+          <w:sz w:val="24"/>
+          <w:sz w:val="24"/>
+          <w:szCs w:val="24"/>
+        </w:rPr>
+        <w:t>गुल्फपादेषु च क्रमात् ॥२५</w:t>
+      </w:r>
+      <w:r>
+        <w:rPr>
+          <w:rFonts w:cs="Sanskrit 2003" w:ascii="Sanskrit 2003" w:hAnsi="Sanskrit 2003"/>
+          <w:sz w:val="24"/>
+          <w:szCs w:val="24"/>
+        </w:rPr>
+        <w:t>/</w:t>
+      </w:r>
+      <w:r>
+        <w:rPr>
+          <w:rFonts w:ascii="Sanskrit 2003" w:hAnsi="Sanskrit 2003" w:cs="Sanskrit 2003"/>
+          <w:sz w:val="24"/>
+          <w:sz w:val="24"/>
+          <w:szCs w:val="24"/>
+        </w:rPr>
+        <w:t xml:space="preserve">३७॥ </w:t>
+      </w:r>
+    </w:p>
+    <w:p>
+      <w:pPr>
+        <w:pStyle w:val="TextBody"/>
+        <w:spacing w:before="0" w:after="0"/>
+        <w:jc w:val="center"/>
+        <w:rPr>
+          <w:rFonts w:ascii="Sanskrit 2003" w:hAnsi="Sanskrit 2003" w:cs="Sanskrit 2003"/>
+          <w:sz w:val="24"/>
+          <w:szCs w:val="24"/>
+        </w:rPr>
+      </w:pPr>
+      <w:r>
+        <w:rPr>
+          <w:rFonts w:ascii="Sanskrit 2003" w:hAnsi="Sanskrit 2003" w:cs="Sanskrit 2003"/>
+          <w:sz w:val="24"/>
+          <w:sz w:val="24"/>
+          <w:szCs w:val="24"/>
+        </w:rPr>
+        <w:t>विष्णु</w:t>
+      </w:r>
+      <w:r>
+        <w:rPr>
+          <w:rFonts w:ascii="Sanskrit 2003" w:hAnsi="Sanskrit 2003" w:cs="Sanskrit 2003"/>
+          <w:sz w:val="24"/>
+          <w:sz w:val="24"/>
+          <w:szCs w:val="24"/>
+        </w:rPr>
+        <w:t>र्म</w:t>
+      </w:r>
+      <w:r>
+        <w:rPr>
+          <w:rFonts w:ascii="Sanskrit 2003" w:hAnsi="Sanskrit 2003" w:cs="Sanskrit 2003"/>
+          <w:sz w:val="24"/>
+          <w:sz w:val="24"/>
+          <w:szCs w:val="24"/>
+        </w:rPr>
+        <w:t>धुहरश्चैव त्रिविक्रमकवामनौ । श्रीधरो</w:t>
+      </w:r>
+      <w:r>
+        <w:rPr>
+          <w:rFonts w:ascii="Sanskrit 2003" w:hAnsi="Sanskrit 2003" w:cs="Sanskrit 2003"/>
+          <w:sz w:val="24"/>
+          <w:sz w:val="24"/>
+          <w:szCs w:val="24"/>
+        </w:rPr>
+        <w:t>ऽ</w:t>
+      </w:r>
+      <w:r>
+        <w:rPr>
+          <w:rFonts w:ascii="Sanskrit 2003" w:hAnsi="Sanskrit 2003" w:cs="Sanskrit 2003"/>
+          <w:sz w:val="24"/>
+          <w:sz w:val="24"/>
+          <w:szCs w:val="24"/>
+        </w:rPr>
+        <w:t>थ हृषीकेशः पद्मनाभस्तथैव च ॥२५</w:t>
+      </w:r>
+      <w:r>
+        <w:rPr>
+          <w:rFonts w:cs="Sanskrit 2003" w:ascii="Sanskrit 2003" w:hAnsi="Sanskrit 2003"/>
+          <w:sz w:val="24"/>
+          <w:szCs w:val="24"/>
+        </w:rPr>
+        <w:t>/</w:t>
+      </w:r>
+      <w:r>
+        <w:rPr>
+          <w:rFonts w:ascii="Sanskrit 2003" w:hAnsi="Sanskrit 2003" w:cs="Sanskrit 2003"/>
+          <w:sz w:val="24"/>
+          <w:sz w:val="24"/>
+          <w:szCs w:val="24"/>
+        </w:rPr>
+        <w:t xml:space="preserve">३८॥ </w:t>
+      </w:r>
+      <w:r>
+        <w:rPr>
+          <w:rFonts w:cs="Sanskrit 2003" w:ascii="Sanskrit 2003" w:hAnsi="Sanskrit 2003"/>
+          <w:sz w:val="24"/>
+          <w:szCs w:val="24"/>
+        </w:rPr>
+        <w:br/>
+      </w:r>
+      <w:r>
+        <w:rPr>
+          <w:rFonts w:ascii="Sanskrit 2003" w:hAnsi="Sanskrit 2003" w:cs="Sanskrit 2003"/>
+          <w:sz w:val="24"/>
+          <w:sz w:val="24"/>
+          <w:szCs w:val="24"/>
+        </w:rPr>
+        <w:t xml:space="preserve">दामोदरः केशवश्च नारायण </w:t>
+      </w:r>
+      <w:r>
+        <w:rPr>
+          <w:rFonts w:ascii="Sanskrit 2003" w:hAnsi="Sanskrit 2003" w:cs="Sanskrit 2003"/>
+          <w:sz w:val="24"/>
+          <w:sz w:val="24"/>
+          <w:szCs w:val="24"/>
+        </w:rPr>
+        <w:t>इ</w:t>
+      </w:r>
+      <w:r>
+        <w:rPr>
+          <w:rFonts w:ascii="Sanskrit 2003" w:hAnsi="Sanskrit 2003" w:cs="Sanskrit 2003"/>
+          <w:sz w:val="24"/>
+          <w:sz w:val="24"/>
+          <w:szCs w:val="24"/>
+        </w:rPr>
+        <w:t>तः परः । माधवश्चाथ गोविन्दो विष्णुवै व्यापकं न्यसेत् ॥२५</w:t>
+      </w:r>
+      <w:r>
+        <w:rPr>
+          <w:rFonts w:cs="Sanskrit 2003" w:ascii="Sanskrit 2003" w:hAnsi="Sanskrit 2003"/>
+          <w:sz w:val="24"/>
+          <w:szCs w:val="24"/>
+        </w:rPr>
+        <w:t>/</w:t>
+      </w:r>
+      <w:r>
+        <w:rPr>
+          <w:rFonts w:ascii="Sanskrit 2003" w:hAnsi="Sanskrit 2003" w:cs="Sanskrit 2003"/>
+          <w:sz w:val="24"/>
+          <w:sz w:val="24"/>
+          <w:szCs w:val="24"/>
+        </w:rPr>
+        <w:t xml:space="preserve">३९॥ </w:t>
+      </w:r>
+      <w:r>
+        <w:rPr>
+          <w:rFonts w:cs="Sanskrit 2003" w:ascii="Sanskrit 2003" w:hAnsi="Sanskrit 2003"/>
+          <w:sz w:val="24"/>
+          <w:szCs w:val="24"/>
+        </w:rPr>
+        <w:br/>
+      </w:r>
+      <w:r>
+        <w:rPr>
+          <w:rFonts w:ascii="Sanskrit 2003" w:hAnsi="Sanskrit 2003" w:cs="Sanskrit 2003"/>
+          <w:sz w:val="24"/>
+          <w:sz w:val="24"/>
+          <w:szCs w:val="24"/>
+        </w:rPr>
+        <w:t xml:space="preserve">अङ्गुष्ठादौ तले </w:t>
+      </w:r>
+      <w:r>
+        <w:rPr>
+          <w:rFonts w:ascii="Sanskrit 2003" w:hAnsi="Sanskrit 2003" w:cs="Sanskrit 2003"/>
+          <w:sz w:val="24"/>
+          <w:sz w:val="24"/>
+          <w:szCs w:val="24"/>
+        </w:rPr>
+        <w:t>चैव</w:t>
+      </w:r>
+      <w:r>
+        <w:rPr>
+          <w:rFonts w:ascii="Sanskrit 2003" w:hAnsi="Sanskrit 2003" w:cs="Sanskrit 2003"/>
+          <w:sz w:val="24"/>
+          <w:sz w:val="24"/>
+          <w:szCs w:val="24"/>
+        </w:rPr>
+        <w:t xml:space="preserve"> पादे जानुनि वै कटौ । शिरःशिखरकट्याञ्च</w:t>
+      </w:r>
+      <w:r>
+        <w:rPr>
+          <w:rStyle w:val="FootnoteAnchor"/>
+          <w:rFonts w:ascii="Sanskrit 2003" w:hAnsi="Sanskrit 2003" w:cs="Sanskrit 2003"/>
+          <w:sz w:val="24"/>
+          <w:sz w:val="24"/>
+          <w:szCs w:val="24"/>
+        </w:rPr>
+        <w:footnoteReference w:id="7"/>
+      </w:r>
+      <w:r>
+        <w:rPr>
+          <w:rFonts w:ascii="Sanskrit 2003" w:hAnsi="Sanskrit 2003" w:cs="Sanskrit 2003"/>
+          <w:sz w:val="24"/>
+          <w:sz w:val="24"/>
+          <w:szCs w:val="24"/>
+        </w:rPr>
+        <w:t xml:space="preserve"> जानुपादादिषु न्यसेत् ॥२५</w:t>
+      </w:r>
+      <w:r>
+        <w:rPr>
+          <w:rFonts w:cs="Sanskrit 2003" w:ascii="Sanskrit 2003" w:hAnsi="Sanskrit 2003"/>
+          <w:sz w:val="24"/>
+          <w:szCs w:val="24"/>
+        </w:rPr>
+        <w:t>/</w:t>
+      </w:r>
+      <w:r>
+        <w:rPr>
+          <w:rFonts w:ascii="Sanskrit 2003" w:hAnsi="Sanskrit 2003" w:cs="Sanskrit 2003"/>
+          <w:sz w:val="24"/>
+          <w:sz w:val="24"/>
+          <w:szCs w:val="24"/>
+        </w:rPr>
+        <w:t xml:space="preserve">४०॥ </w:t>
+      </w:r>
+      <w:r>
+        <w:rPr>
+          <w:rFonts w:cs="Sanskrit 2003" w:ascii="Sanskrit 2003" w:hAnsi="Sanskrit 2003"/>
+          <w:sz w:val="24"/>
+          <w:szCs w:val="24"/>
+        </w:rPr>
+        <w:br/>
+      </w:r>
+      <w:r>
+        <w:rPr>
+          <w:rFonts w:ascii="Sanskrit 2003" w:hAnsi="Sanskrit 2003" w:cs="Sanskrit 2003"/>
+          <w:sz w:val="24"/>
+          <w:sz w:val="24"/>
+          <w:szCs w:val="24"/>
+        </w:rPr>
+        <w:t>द्वादशात्मा पञ्चविंशषड्विंशव्यूहकस्तथा । पुरुषो धीरहङ्कारो मनश्चित्तञ्च शब्दकः ॥२५</w:t>
+      </w:r>
+      <w:r>
+        <w:rPr>
+          <w:rFonts w:cs="Sanskrit 2003" w:ascii="Sanskrit 2003" w:hAnsi="Sanskrit 2003"/>
+          <w:sz w:val="24"/>
+          <w:szCs w:val="24"/>
+        </w:rPr>
+        <w:t>/</w:t>
+      </w:r>
+      <w:r>
+        <w:rPr>
+          <w:rFonts w:ascii="Sanskrit 2003" w:hAnsi="Sanskrit 2003" w:cs="Sanskrit 2003"/>
+          <w:sz w:val="24"/>
+          <w:sz w:val="24"/>
+          <w:szCs w:val="24"/>
+        </w:rPr>
+        <w:t xml:space="preserve">४१॥ </w:t>
+      </w:r>
+      <w:r>
+        <w:rPr>
+          <w:rFonts w:cs="Sanskrit 2003" w:ascii="Sanskrit 2003" w:hAnsi="Sanskrit 2003"/>
+          <w:sz w:val="24"/>
+          <w:szCs w:val="24"/>
+        </w:rPr>
+        <w:br/>
+      </w:r>
+      <w:r>
+        <w:rPr>
+          <w:rFonts w:ascii="Sanskrit 2003" w:hAnsi="Sanskrit 2003" w:cs="Sanskrit 2003"/>
+          <w:sz w:val="24"/>
+          <w:sz w:val="24"/>
+          <w:szCs w:val="24"/>
+        </w:rPr>
+        <w:t xml:space="preserve">तथा स्पर्शो रसो रूपं गन्धः श्रोत्रं त्वचस्तथा । चक्षुर्जिह्वा नासिका च वाक्पाण्यङ्घ्रि </w:t>
+      </w:r>
+      <w:r>
+        <w:rPr>
+          <w:rFonts w:ascii="Sanskrit 2003" w:hAnsi="Sanskrit 2003" w:cs="Sanskrit 2003"/>
+          <w:sz w:val="24"/>
+          <w:sz w:val="24"/>
+          <w:szCs w:val="24"/>
+        </w:rPr>
+        <w:t>च</w:t>
+      </w:r>
+      <w:r>
+        <w:rPr>
+          <w:rFonts w:ascii="Sanskrit 2003" w:hAnsi="Sanskrit 2003" w:cs="Sanskrit 2003"/>
+          <w:sz w:val="24"/>
+          <w:sz w:val="24"/>
+          <w:szCs w:val="24"/>
+        </w:rPr>
+        <w:t xml:space="preserve"> पायवः ॥२५</w:t>
+      </w:r>
+      <w:r>
+        <w:rPr>
+          <w:rFonts w:cs="Sanskrit 2003" w:ascii="Sanskrit 2003" w:hAnsi="Sanskrit 2003"/>
+          <w:sz w:val="24"/>
+          <w:szCs w:val="24"/>
+        </w:rPr>
+        <w:t>/</w:t>
+      </w:r>
+      <w:r>
+        <w:rPr>
+          <w:rFonts w:ascii="Sanskrit 2003" w:hAnsi="Sanskrit 2003" w:cs="Sanskrit 2003"/>
+          <w:sz w:val="24"/>
+          <w:sz w:val="24"/>
+          <w:szCs w:val="24"/>
+        </w:rPr>
+        <w:t xml:space="preserve">४२॥ </w:t>
+      </w:r>
+      <w:r>
+        <w:rPr>
+          <w:rFonts w:cs="Sanskrit 2003" w:ascii="Sanskrit 2003" w:hAnsi="Sanskrit 2003"/>
+          <w:sz w:val="24"/>
+          <w:szCs w:val="24"/>
+        </w:rPr>
+        <w:br/>
+      </w:r>
+      <w:r>
+        <w:rPr>
+          <w:rFonts w:ascii="Sanskrit 2003" w:hAnsi="Sanskrit 2003" w:cs="Sanskrit 2003"/>
+          <w:sz w:val="24"/>
+          <w:sz w:val="24"/>
+          <w:szCs w:val="24"/>
+        </w:rPr>
+        <w:t>उपस्थो भूर्जल</w:t>
+      </w:r>
+      <w:r>
+        <w:rPr>
+          <w:rFonts w:ascii="Sanskrit 2003" w:hAnsi="Sanskrit 2003" w:cs="Sanskrit 2003"/>
+          <w:sz w:val="24"/>
+          <w:sz w:val="24"/>
+          <w:szCs w:val="24"/>
+        </w:rPr>
+        <w:t>ं ते</w:t>
+      </w:r>
+      <w:r>
+        <w:rPr>
+          <w:rFonts w:ascii="Sanskrit 2003" w:hAnsi="Sanskrit 2003" w:cs="Sanskrit 2003"/>
+          <w:sz w:val="24"/>
+          <w:sz w:val="24"/>
+          <w:szCs w:val="24"/>
+        </w:rPr>
+        <w:t>जो वायुराकाशमेव च । पुरुषं व्यापकं न्यस्य अङ्गुष्ठादौ दश न्यसेत् ॥२५</w:t>
+      </w:r>
+      <w:r>
+        <w:rPr>
+          <w:rFonts w:cs="Sanskrit 2003" w:ascii="Sanskrit 2003" w:hAnsi="Sanskrit 2003"/>
+          <w:sz w:val="24"/>
+          <w:szCs w:val="24"/>
+        </w:rPr>
+        <w:t>/</w:t>
+      </w:r>
+      <w:r>
+        <w:rPr>
+          <w:rFonts w:ascii="Sanskrit 2003" w:hAnsi="Sanskrit 2003" w:cs="Sanskrit 2003"/>
+          <w:sz w:val="24"/>
+          <w:sz w:val="24"/>
+          <w:szCs w:val="24"/>
+        </w:rPr>
+        <w:t xml:space="preserve">४३॥ </w:t>
+      </w:r>
+      <w:r>
+        <w:rPr>
+          <w:rFonts w:cs="Sanskrit 2003" w:ascii="Sanskrit 2003" w:hAnsi="Sanskrit 2003"/>
+          <w:sz w:val="24"/>
+          <w:szCs w:val="24"/>
+        </w:rPr>
+        <w:br/>
+      </w:r>
+      <w:r>
+        <w:rPr>
+          <w:rFonts w:ascii="Sanskrit 2003" w:hAnsi="Sanskrit 2003" w:cs="Sanskrit 2003"/>
+          <w:sz w:val="24"/>
+          <w:sz w:val="24"/>
+          <w:szCs w:val="24"/>
+        </w:rPr>
+        <w:t>शेषान्हस्ततले न्यस्य शिरस्यथ ललाटके । मुखहृन्नाभिगुह्योरुजान्वङ्घ्र</w:t>
+      </w:r>
+      <w:r>
+        <w:rPr>
+          <w:rFonts w:ascii="Sanskrit 2003" w:hAnsi="Sanskrit 2003" w:cs="Sanskrit 2003"/>
+          <w:sz w:val="24"/>
+          <w:sz w:val="24"/>
+          <w:szCs w:val="24"/>
+        </w:rPr>
+        <w:t>ि</w:t>
+      </w:r>
+      <w:r>
+        <w:rPr>
+          <w:rFonts w:ascii="Sanskrit 2003" w:hAnsi="Sanskrit 2003" w:cs="Sanskrit 2003"/>
+          <w:sz w:val="24"/>
+          <w:sz w:val="24"/>
+          <w:szCs w:val="24"/>
+        </w:rPr>
+        <w:t>करणोद्गत</w:t>
+      </w:r>
+      <w:r>
+        <w:rPr>
+          <w:rFonts w:ascii="Sanskrit 2003" w:hAnsi="Sanskrit 2003" w:cs="Sanskrit 2003"/>
+          <w:sz w:val="24"/>
+          <w:sz w:val="24"/>
+          <w:szCs w:val="24"/>
+        </w:rPr>
+        <w:t>े</w:t>
+      </w:r>
+      <w:r>
+        <w:rPr>
+          <w:rFonts w:ascii="Sanskrit 2003" w:hAnsi="Sanskrit 2003" w:cs="Sanskrit 2003"/>
+          <w:sz w:val="24"/>
+          <w:sz w:val="24"/>
+          <w:szCs w:val="24"/>
+        </w:rPr>
+        <w:t xml:space="preserve"> ॥२५</w:t>
+      </w:r>
+      <w:r>
+        <w:rPr>
+          <w:rFonts w:cs="Sanskrit 2003" w:ascii="Sanskrit 2003" w:hAnsi="Sanskrit 2003"/>
+          <w:sz w:val="24"/>
+          <w:szCs w:val="24"/>
+        </w:rPr>
+        <w:t>/</w:t>
+      </w:r>
+      <w:r>
+        <w:rPr>
+          <w:rFonts w:ascii="Sanskrit 2003" w:hAnsi="Sanskrit 2003" w:cs="Sanskrit 2003"/>
+          <w:sz w:val="24"/>
+          <w:sz w:val="24"/>
+          <w:szCs w:val="24"/>
+        </w:rPr>
+        <w:t xml:space="preserve">४४॥ </w:t>
+      </w:r>
+      <w:r>
+        <w:rPr>
+          <w:rFonts w:cs="Sanskrit 2003" w:ascii="Sanskrit 2003" w:hAnsi="Sanskrit 2003"/>
+          <w:sz w:val="24"/>
+          <w:szCs w:val="24"/>
+        </w:rPr>
+        <w:br/>
+      </w:r>
+      <w:r>
+        <w:rPr>
+          <w:rFonts w:ascii="Sanskrit 2003" w:hAnsi="Sanskrit 2003" w:cs="Sanskrit 2003"/>
+          <w:sz w:val="24"/>
+          <w:sz w:val="24"/>
+          <w:szCs w:val="24"/>
+        </w:rPr>
+        <w:t>पादे जान्वोरुपस्थे च हृदये मू</w:t>
+      </w:r>
+      <w:r>
+        <w:rPr>
+          <w:rFonts w:ascii="Sanskrit 2003" w:hAnsi="Sanskrit 2003" w:cs="Sanskrit 2003"/>
+          <w:sz w:val="24"/>
+          <w:sz w:val="24"/>
+          <w:szCs w:val="24"/>
+        </w:rPr>
+        <w:t>र्ध्नि</w:t>
+      </w:r>
+      <w:r>
+        <w:rPr>
+          <w:rFonts w:ascii="Sanskrit 2003" w:hAnsi="Sanskrit 2003" w:cs="Sanskrit 2003"/>
+          <w:sz w:val="24"/>
+          <w:sz w:val="24"/>
+          <w:szCs w:val="24"/>
+        </w:rPr>
+        <w:t xml:space="preserve"> च क्रमात् । परश्च पुरुषात्मा</w:t>
+      </w:r>
+      <w:r>
+        <w:rPr>
+          <w:rFonts w:ascii="Sanskrit 2003" w:hAnsi="Sanskrit 2003" w:cs="Sanskrit 2003"/>
+          <w:sz w:val="24"/>
+          <w:sz w:val="24"/>
+          <w:szCs w:val="24"/>
+        </w:rPr>
+        <w:t>ऽऽ</w:t>
+      </w:r>
+      <w:r>
+        <w:rPr>
+          <w:rFonts w:ascii="Sanskrit 2003" w:hAnsi="Sanskrit 2003" w:cs="Sanskrit 2003"/>
+          <w:sz w:val="24"/>
+          <w:sz w:val="24"/>
+          <w:szCs w:val="24"/>
+        </w:rPr>
+        <w:t>दौ षड्विंशे पूर्ववत्पर</w:t>
+      </w:r>
+      <w:r>
+        <w:rPr>
+          <w:rFonts w:ascii="Sanskrit 2003" w:hAnsi="Sanskrit 2003" w:cs="Sanskrit 2003"/>
+          <w:sz w:val="24"/>
+          <w:sz w:val="24"/>
+          <w:szCs w:val="24"/>
+        </w:rPr>
+        <w:t>म्</w:t>
+      </w:r>
+      <w:r>
+        <w:rPr>
+          <w:rFonts w:ascii="Sanskrit 2003" w:hAnsi="Sanskrit 2003" w:cs="Sanskrit 2003"/>
+          <w:sz w:val="24"/>
+          <w:sz w:val="24"/>
+          <w:szCs w:val="24"/>
+        </w:rPr>
+        <w:t xml:space="preserve"> ॥२५</w:t>
+      </w:r>
+      <w:r>
+        <w:rPr>
+          <w:rFonts w:cs="Sanskrit 2003" w:ascii="Sanskrit 2003" w:hAnsi="Sanskrit 2003"/>
+          <w:sz w:val="24"/>
+          <w:szCs w:val="24"/>
+        </w:rPr>
+        <w:t>/</w:t>
+      </w:r>
+      <w:r>
+        <w:rPr>
+          <w:rFonts w:ascii="Sanskrit 2003" w:hAnsi="Sanskrit 2003" w:cs="Sanskrit 2003"/>
+          <w:sz w:val="24"/>
+          <w:sz w:val="24"/>
+          <w:szCs w:val="24"/>
+        </w:rPr>
+        <w:t xml:space="preserve">४५॥ </w:t>
+      </w:r>
+      <w:r>
+        <w:rPr>
+          <w:rFonts w:cs="Sanskrit 2003" w:ascii="Sanskrit 2003" w:hAnsi="Sanskrit 2003"/>
+          <w:sz w:val="24"/>
+          <w:szCs w:val="24"/>
+        </w:rPr>
+        <w:br/>
+      </w:r>
+      <w:r>
+        <w:rPr>
+          <w:rFonts w:ascii="Sanskrit 2003" w:hAnsi="Sanskrit 2003" w:cs="Sanskrit 2003"/>
+          <w:sz w:val="24"/>
+          <w:sz w:val="24"/>
+          <w:szCs w:val="24"/>
+        </w:rPr>
+        <w:t>सञ्चिन्त्य मण्डल</w:t>
+      </w:r>
+      <w:r>
+        <w:rPr>
+          <w:rFonts w:ascii="Sanskrit 2003" w:hAnsi="Sanskrit 2003" w:cs="Sanskrit 2003"/>
+          <w:sz w:val="24"/>
+          <w:sz w:val="24"/>
+          <w:szCs w:val="24"/>
+        </w:rPr>
+        <w:t>ेऽब्जे</w:t>
+      </w:r>
+      <w:r>
+        <w:rPr>
+          <w:rStyle w:val="FootnoteAnchor"/>
+          <w:rFonts w:ascii="Sanskrit 2003" w:hAnsi="Sanskrit 2003" w:cs="Sanskrit 2003"/>
+          <w:sz w:val="24"/>
+          <w:sz w:val="24"/>
+          <w:szCs w:val="24"/>
+        </w:rPr>
+        <w:footnoteReference w:id="8"/>
+      </w:r>
+      <w:r>
+        <w:rPr>
+          <w:rFonts w:ascii="Sanskrit 2003" w:hAnsi="Sanskrit 2003" w:cs="Sanskrit 2003"/>
+          <w:sz w:val="24"/>
+          <w:sz w:val="24"/>
+          <w:szCs w:val="24"/>
+        </w:rPr>
+        <w:t xml:space="preserve"> तु प्रकृतिं पूजयेद्बुधः । पूर्वयाम्याप्यसौम्येषु</w:t>
+      </w:r>
+      <w:r>
+        <w:rPr>
+          <w:rStyle w:val="FootnoteAnchor"/>
+          <w:rFonts w:ascii="Sanskrit 2003" w:hAnsi="Sanskrit 2003" w:cs="Sanskrit 2003"/>
+          <w:sz w:val="24"/>
+          <w:sz w:val="24"/>
+          <w:szCs w:val="24"/>
+        </w:rPr>
+        <w:footnoteReference w:id="9"/>
+      </w:r>
+      <w:r>
+        <w:rPr>
+          <w:rFonts w:ascii="Sanskrit 2003" w:hAnsi="Sanskrit 2003" w:cs="Sanskrit 2003"/>
+          <w:sz w:val="24"/>
+          <w:sz w:val="24"/>
+          <w:szCs w:val="24"/>
+        </w:rPr>
+        <w:t xml:space="preserve"> हृदयादीनि </w:t>
+      </w:r>
+      <w:r>
+        <w:rPr>
+          <w:rFonts w:ascii="Sanskrit 2003" w:hAnsi="Sanskrit 2003" w:cs="Sanskrit 2003"/>
+          <w:sz w:val="24"/>
+          <w:sz w:val="24"/>
+          <w:szCs w:val="24"/>
+        </w:rPr>
+        <w:t>विन्यसेत्</w:t>
+      </w:r>
+      <w:r>
+        <w:rPr>
+          <w:rFonts w:ascii="Sanskrit 2003" w:hAnsi="Sanskrit 2003" w:cs="Sanskrit 2003"/>
+          <w:sz w:val="24"/>
+          <w:sz w:val="24"/>
+          <w:szCs w:val="24"/>
+        </w:rPr>
+        <w:t xml:space="preserve"> ॥२५</w:t>
+      </w:r>
+      <w:r>
+        <w:rPr>
+          <w:rFonts w:cs="Sanskrit 2003" w:ascii="Sanskrit 2003" w:hAnsi="Sanskrit 2003"/>
+          <w:sz w:val="24"/>
+          <w:szCs w:val="24"/>
+        </w:rPr>
+        <w:t>/</w:t>
+      </w:r>
+      <w:r>
+        <w:rPr>
+          <w:rFonts w:ascii="Sanskrit 2003" w:hAnsi="Sanskrit 2003" w:cs="Sanskrit 2003"/>
+          <w:sz w:val="24"/>
+          <w:sz w:val="24"/>
+          <w:szCs w:val="24"/>
+        </w:rPr>
+        <w:t xml:space="preserve">४६॥ </w:t>
+      </w:r>
+      <w:r>
+        <w:rPr>
+          <w:rFonts w:cs="Sanskrit 2003" w:ascii="Sanskrit 2003" w:hAnsi="Sanskrit 2003"/>
+          <w:sz w:val="24"/>
+          <w:szCs w:val="24"/>
+        </w:rPr>
+        <w:br/>
+      </w:r>
+      <w:r>
+        <w:rPr>
+          <w:rFonts w:ascii="Sanskrit 2003" w:hAnsi="Sanskrit 2003" w:cs="Sanskrit 2003"/>
+          <w:sz w:val="24"/>
+          <w:sz w:val="24"/>
+          <w:szCs w:val="24"/>
+        </w:rPr>
+        <w:t>अस्त्रमग्न्यादि</w:t>
+      </w:r>
+      <w:r>
+        <w:rPr>
+          <w:rFonts w:ascii="Sanskrit 2003" w:hAnsi="Sanskrit 2003" w:cs="Sanskrit 2003"/>
+          <w:sz w:val="24"/>
+          <w:sz w:val="24"/>
+          <w:szCs w:val="24"/>
+        </w:rPr>
+        <w:t>पत्रे</w:t>
+      </w:r>
+      <w:r>
+        <w:rPr>
+          <w:rFonts w:ascii="Sanskrit 2003" w:hAnsi="Sanskrit 2003" w:cs="Sanskrit 2003"/>
+          <w:sz w:val="24"/>
+          <w:sz w:val="24"/>
+          <w:szCs w:val="24"/>
+        </w:rPr>
+        <w:t>षु वैनतेयादि पूर्ववत् । दिक्पालांश्च विधि</w:t>
+      </w:r>
+      <w:r>
+        <w:rPr>
+          <w:rFonts w:ascii="Sanskrit 2003" w:hAnsi="Sanskrit 2003" w:cs="Sanskrit 2003"/>
+          <w:sz w:val="24"/>
+          <w:sz w:val="24"/>
+          <w:szCs w:val="24"/>
+        </w:rPr>
+        <w:t>स्तुल्यस्</w:t>
+      </w:r>
+      <w:r>
+        <w:rPr>
+          <w:rFonts w:ascii="Sanskrit 2003" w:hAnsi="Sanskrit 2003" w:cs="Sanskrit 2003"/>
+          <w:sz w:val="24"/>
+          <w:sz w:val="24"/>
+          <w:szCs w:val="24"/>
+        </w:rPr>
+        <w:t>त्रिव्यूहे</w:t>
+      </w:r>
+      <w:r>
+        <w:rPr>
+          <w:rFonts w:ascii="Sanskrit 2003" w:hAnsi="Sanskrit 2003" w:cs="Sanskrit 2003"/>
+          <w:sz w:val="24"/>
+          <w:sz w:val="24"/>
+          <w:szCs w:val="24"/>
+        </w:rPr>
+        <w:t>ऽ</w:t>
+      </w:r>
+      <w:r>
+        <w:rPr>
+          <w:rFonts w:ascii="Sanskrit 2003" w:hAnsi="Sanskrit 2003" w:cs="Sanskrit 2003"/>
+          <w:sz w:val="24"/>
+          <w:sz w:val="24"/>
+          <w:szCs w:val="24"/>
+        </w:rPr>
+        <w:t>ग्निश्च मध्यतः ॥२५</w:t>
+      </w:r>
+      <w:r>
+        <w:rPr>
+          <w:rFonts w:cs="Sanskrit 2003" w:ascii="Sanskrit 2003" w:hAnsi="Sanskrit 2003"/>
+          <w:sz w:val="24"/>
+          <w:szCs w:val="24"/>
+        </w:rPr>
+        <w:t>/</w:t>
+      </w:r>
+      <w:r>
+        <w:rPr>
+          <w:rFonts w:ascii="Sanskrit 2003" w:hAnsi="Sanskrit 2003" w:cs="Sanskrit 2003"/>
+          <w:sz w:val="24"/>
+          <w:sz w:val="24"/>
+          <w:szCs w:val="24"/>
+        </w:rPr>
+        <w:t xml:space="preserve">४७॥ </w:t>
+      </w:r>
+      <w:r>
+        <w:rPr>
+          <w:rFonts w:cs="Sanskrit 2003" w:ascii="Sanskrit 2003" w:hAnsi="Sanskrit 2003"/>
+          <w:sz w:val="24"/>
+          <w:szCs w:val="24"/>
+        </w:rPr>
+        <w:br/>
+      </w:r>
+      <w:r>
+        <w:rPr>
+          <w:rFonts w:ascii="Sanskrit 2003" w:hAnsi="Sanskrit 2003" w:cs="Sanskrit 2003"/>
+          <w:sz w:val="24"/>
+          <w:sz w:val="24"/>
+          <w:szCs w:val="24"/>
+        </w:rPr>
+        <w:t>पूर्वादिदिग्</w:t>
+      </w:r>
+      <w:r>
+        <w:rPr>
+          <w:rFonts w:ascii="Sanskrit 2003" w:hAnsi="Sanskrit 2003" w:cs="Sanskrit 2003"/>
+          <w:sz w:val="24"/>
+          <w:sz w:val="24"/>
+          <w:szCs w:val="24"/>
+        </w:rPr>
+        <w:t>द</w:t>
+      </w:r>
+      <w:r>
+        <w:rPr>
+          <w:rFonts w:ascii="Sanskrit 2003" w:hAnsi="Sanskrit 2003" w:cs="Sanskrit 2003"/>
+          <w:sz w:val="24"/>
+          <w:sz w:val="24"/>
+          <w:szCs w:val="24"/>
+        </w:rPr>
+        <w:t>लाव</w:t>
+      </w:r>
+      <w:r>
+        <w:rPr>
+          <w:rFonts w:ascii="Sanskrit 2003" w:hAnsi="Sanskrit 2003" w:cs="Sanskrit 2003"/>
+          <w:sz w:val="24"/>
+          <w:sz w:val="24"/>
+          <w:szCs w:val="24"/>
+        </w:rPr>
+        <w:t>ा</w:t>
+      </w:r>
+      <w:r>
+        <w:rPr>
+          <w:rFonts w:ascii="Sanskrit 2003" w:hAnsi="Sanskrit 2003" w:cs="Sanskrit 2003"/>
+          <w:sz w:val="24"/>
+          <w:sz w:val="24"/>
+          <w:szCs w:val="24"/>
+        </w:rPr>
+        <w:t>स</w:t>
+      </w:r>
+      <w:r>
+        <w:rPr>
+          <w:rFonts w:ascii="Sanskrit 2003" w:hAnsi="Sanskrit 2003" w:cs="Sanskrit 2003"/>
+          <w:sz w:val="24"/>
+          <w:sz w:val="24"/>
+          <w:szCs w:val="24"/>
+        </w:rPr>
+        <w:t>ैः</w:t>
+      </w:r>
+      <w:r>
+        <w:rPr>
+          <w:rStyle w:val="FootnoteAnchor"/>
+          <w:rFonts w:ascii="Sanskrit 2003" w:hAnsi="Sanskrit 2003" w:cs="Sanskrit 2003"/>
+          <w:sz w:val="24"/>
+          <w:sz w:val="24"/>
+          <w:szCs w:val="24"/>
+        </w:rPr>
+        <w:footnoteReference w:id="10"/>
+      </w:r>
+      <w:r>
+        <w:rPr>
+          <w:rFonts w:ascii="Sanskrit 2003" w:hAnsi="Sanskrit 2003" w:cs="Sanskrit 2003"/>
+          <w:sz w:val="24"/>
+          <w:sz w:val="24"/>
+          <w:szCs w:val="24"/>
+        </w:rPr>
+        <w:t xml:space="preserve"> पाद्या</w:t>
+      </w:r>
+      <w:r>
+        <w:rPr>
+          <w:rFonts w:ascii="Sanskrit 2003" w:hAnsi="Sanskrit 2003" w:cs="Sanskrit 2003"/>
+          <w:sz w:val="24"/>
+          <w:sz w:val="24"/>
+          <w:szCs w:val="24"/>
+        </w:rPr>
+        <w:t>दिभिरलङ्कृतः । कर्णिकायां नाभसश्च मानसः कर्णिकास्थितः ॥२५</w:t>
+      </w:r>
+      <w:r>
+        <w:rPr>
+          <w:rFonts w:cs="Sanskrit 2003" w:ascii="Sanskrit 2003" w:hAnsi="Sanskrit 2003"/>
+          <w:sz w:val="24"/>
+          <w:szCs w:val="24"/>
+        </w:rPr>
+        <w:t>/</w:t>
+      </w:r>
+      <w:r>
+        <w:rPr>
+          <w:rFonts w:ascii="Sanskrit 2003" w:hAnsi="Sanskrit 2003" w:cs="Sanskrit 2003"/>
+          <w:sz w:val="24"/>
+          <w:sz w:val="24"/>
+          <w:szCs w:val="24"/>
+        </w:rPr>
+        <w:t xml:space="preserve">४८॥ </w:t>
+      </w:r>
+    </w:p>
+    <w:p>
+      <w:pPr>
+        <w:pStyle w:val="TextBody"/>
+        <w:jc w:val="center"/>
+        <w:rPr>
+          <w:rFonts w:ascii="Sanskrit 2003" w:hAnsi="Sanskrit 2003" w:cs="Sanskrit 2003"/>
+          <w:sz w:val="24"/>
+          <w:szCs w:val="24"/>
+        </w:rPr>
+      </w:pPr>
+      <w:r>
+        <w:rPr>
+          <w:rFonts w:ascii="Sanskrit 2003" w:hAnsi="Sanskrit 2003" w:cs="Sanskrit 2003"/>
+          <w:sz w:val="24"/>
+          <w:sz w:val="24"/>
+          <w:szCs w:val="24"/>
+        </w:rPr>
+        <w:t>विश्वरूपं सर्वस्थित्यै  यजेद्राज्यजयाय च । सर्वव्यूहैः समायुक्तमङ्गैरपि च पञ्चभिः ॥२५</w:t>
+      </w:r>
+      <w:r>
+        <w:rPr>
+          <w:rFonts w:cs="Sanskrit 2003" w:ascii="Sanskrit 2003" w:hAnsi="Sanskrit 2003"/>
+          <w:sz w:val="24"/>
+          <w:szCs w:val="24"/>
+        </w:rPr>
+        <w:t>/</w:t>
+      </w:r>
+      <w:r>
+        <w:rPr>
+          <w:rFonts w:ascii="Sanskrit 2003" w:hAnsi="Sanskrit 2003" w:cs="Sanskrit 2003"/>
+          <w:sz w:val="24"/>
+          <w:sz w:val="24"/>
+          <w:szCs w:val="24"/>
+        </w:rPr>
+        <w:t xml:space="preserve">४९॥ </w:t>
+      </w:r>
+      <w:r>
+        <w:rPr>
+          <w:rFonts w:cs="Sanskrit 2003" w:ascii="Sanskrit 2003" w:hAnsi="Sanskrit 2003"/>
+          <w:sz w:val="24"/>
+          <w:szCs w:val="24"/>
+        </w:rPr>
+        <w:br/>
+      </w:r>
+      <w:r>
+        <w:rPr>
+          <w:rFonts w:ascii="Sanskrit 2003" w:hAnsi="Sanskrit 2003" w:cs="Sanskrit 2003"/>
+          <w:sz w:val="24"/>
+          <w:sz w:val="24"/>
+          <w:szCs w:val="24"/>
+        </w:rPr>
+        <w:t>गरुडाद्यैस्तथेन्द्राद्यैः सर्वान्कामानवाप्नुयात् । वि</w:t>
+      </w:r>
+      <w:r>
+        <w:rPr>
+          <w:rFonts w:ascii="Sanskrit 2003" w:hAnsi="Sanskrit 2003" w:cs="Sanskrit 2003"/>
+          <w:sz w:val="24"/>
+          <w:sz w:val="24"/>
+          <w:szCs w:val="24"/>
+        </w:rPr>
+        <w:t>ष्व</w:t>
+      </w:r>
+      <w:r>
+        <w:rPr>
+          <w:rFonts w:ascii="Sanskrit 2003" w:hAnsi="Sanskrit 2003" w:cs="Sanskrit 2003"/>
+          <w:sz w:val="24"/>
+          <w:sz w:val="24"/>
+          <w:szCs w:val="24"/>
+        </w:rPr>
+        <w:t>क्सेनं यजेन्नाम्ना</w:t>
+      </w:r>
+      <w:r>
+        <w:rPr>
+          <w:rStyle w:val="FootnoteAnchor"/>
+          <w:rFonts w:ascii="Sanskrit 2003" w:hAnsi="Sanskrit 2003" w:cs="Sanskrit 2003"/>
+          <w:sz w:val="24"/>
+          <w:sz w:val="24"/>
+          <w:szCs w:val="24"/>
+        </w:rPr>
+        <w:footnoteReference w:id="11"/>
+      </w:r>
+      <w:r>
+        <w:rPr>
+          <w:rFonts w:ascii="Sanskrit 2003" w:hAnsi="Sanskrit 2003" w:cs="Sanskrit 2003"/>
+          <w:sz w:val="24"/>
+          <w:sz w:val="24"/>
+          <w:szCs w:val="24"/>
+        </w:rPr>
+        <w:t xml:space="preserve"> </w:t>
+      </w:r>
+      <w:r>
+        <w:rPr>
+          <w:rFonts w:ascii="Sanskrit 2003" w:hAnsi="Sanskrit 2003" w:cs="Sanskrit 2003"/>
+          <w:sz w:val="24"/>
+          <w:sz w:val="24"/>
+          <w:szCs w:val="24"/>
+        </w:rPr>
+        <w:t>रौंबी</w:t>
+      </w:r>
+      <w:r>
+        <w:rPr>
+          <w:rFonts w:ascii="Sanskrit 2003" w:hAnsi="Sanskrit 2003" w:cs="Sanskrit 2003"/>
+          <w:sz w:val="24"/>
+          <w:sz w:val="24"/>
+          <w:szCs w:val="24"/>
+        </w:rPr>
+        <w:t xml:space="preserve">जं </w:t>
+      </w:r>
+      <w:r>
+        <w:rPr>
+          <w:rFonts w:ascii="Sanskrit 2003" w:hAnsi="Sanskrit 2003" w:cs="Sanskrit 2003"/>
+          <w:sz w:val="24"/>
+          <w:sz w:val="24"/>
+          <w:szCs w:val="24"/>
+        </w:rPr>
+        <w:t>ना</w:t>
+      </w:r>
+      <w:r>
+        <w:rPr>
+          <w:rFonts w:ascii="Sanskrit 2003" w:hAnsi="Sanskrit 2003" w:cs="Sanskrit 2003"/>
+          <w:sz w:val="24"/>
+          <w:sz w:val="24"/>
+          <w:szCs w:val="24"/>
+        </w:rPr>
+        <w:t>मसं</w:t>
+      </w:r>
+      <w:r>
+        <w:rPr>
+          <w:rFonts w:ascii="Sanskrit 2003" w:hAnsi="Sanskrit 2003" w:cs="Sanskrit 2003"/>
+          <w:sz w:val="24"/>
+          <w:sz w:val="24"/>
+          <w:szCs w:val="24"/>
+        </w:rPr>
+        <w:t>यु</w:t>
+      </w:r>
+      <w:r>
+        <w:rPr>
+          <w:rFonts w:ascii="Sanskrit 2003" w:hAnsi="Sanskrit 2003" w:cs="Sanskrit 2003"/>
+          <w:sz w:val="24"/>
+          <w:sz w:val="24"/>
+          <w:szCs w:val="24"/>
+        </w:rPr>
+        <w:t>त</w:t>
+      </w:r>
+      <w:r>
+        <w:rPr>
+          <w:rFonts w:ascii="Sanskrit 2003" w:hAnsi="Sanskrit 2003" w:cs="Sanskrit 2003"/>
+          <w:sz w:val="24"/>
+          <w:sz w:val="24"/>
+          <w:szCs w:val="24"/>
+        </w:rPr>
+        <w:t>म्</w:t>
+      </w:r>
+      <w:r>
+        <w:rPr>
+          <w:rFonts w:ascii="Sanskrit 2003" w:hAnsi="Sanskrit 2003" w:cs="Sanskrit 2003"/>
+          <w:sz w:val="24"/>
+          <w:sz w:val="24"/>
+          <w:szCs w:val="24"/>
+        </w:rPr>
+        <w:t xml:space="preserve">  ॥२५</w:t>
+      </w:r>
+      <w:r>
+        <w:rPr>
+          <w:rFonts w:cs="Sanskrit 2003" w:ascii="Sanskrit 2003" w:hAnsi="Sanskrit 2003"/>
+          <w:sz w:val="24"/>
+          <w:szCs w:val="24"/>
+        </w:rPr>
+        <w:t>/</w:t>
+      </w:r>
+      <w:r>
+        <w:rPr>
+          <w:rFonts w:ascii="Sanskrit 2003" w:hAnsi="Sanskrit 2003" w:cs="Sanskrit 2003"/>
+          <w:sz w:val="24"/>
+          <w:sz w:val="24"/>
+          <w:szCs w:val="24"/>
+        </w:rPr>
+        <w:t xml:space="preserve">५०॥ </w:t>
+      </w:r>
+    </w:p>
+    <w:p>
+      <w:pPr>
+        <w:pStyle w:val="TextBody"/>
+        <w:spacing w:lineRule="auto" w:line="240" w:before="0" w:after="0"/>
+        <w:jc w:val="center"/>
+        <w:rPr/>
+      </w:pPr>
+      <w:r>
+        <w:rPr>
+          <w:rFonts w:cs="Sanskrit 2003" w:ascii="Sanskrit 2003" w:hAnsi="Sanskrit 2003"/>
+          <w:b/>
+          <w:bCs/>
+          <w:sz w:val="24"/>
+          <w:szCs w:val="24"/>
+        </w:rPr>
+        <w:br/>
+      </w:r>
+      <w:r>
+        <w:rPr>
+          <w:rFonts w:ascii="Sanskrit 2003" w:hAnsi="Sanskrit 2003" w:cs="Sanskrit 2003"/>
+          <w:b/>
+          <w:b/>
+          <w:bCs/>
+          <w:sz w:val="24"/>
+          <w:sz w:val="24"/>
+          <w:szCs w:val="24"/>
+        </w:rPr>
         <w:t>युद्धजयार्णवीयनानाचक्राणि</w:t>
       </w:r>
       <w:r>
@@ -66,7 +3865,7 @@
           <w:sz w:val="24"/>
           <w:szCs w:val="24"/>
         </w:rPr>
-        <w:footnoteReference w:id="2"/>
+        <w:footnoteReference w:id="12"/>
       </w:r>
       <w:r>
         <w:rPr>
@@ -335,7 +4134,7 @@
           <w:sz w:val="24"/>
           <w:szCs w:val="24"/>
         </w:rPr>
-        <w:footnoteReference w:id="3"/>
+        <w:footnoteReference w:id="13"/>
       </w:r>
       <w:r>
         <w:rPr>
@@ -388,7 +4187,7 @@
           <w:sz w:val="24"/>
           <w:szCs w:val="24"/>
         </w:rPr>
-        <w:footnoteReference w:id="4"/>
+        <w:footnoteReference w:id="14"/>
       </w:r>
       <w:r>
         <w:rPr>
@@ -407,7 +4206,7 @@
           <w:sz w:val="24"/>
           <w:szCs w:val="24"/>
         </w:rPr>
-        <w:footnoteReference w:id="5"/>
+        <w:footnoteReference w:id="15"/>
       </w:r>
       <w:r>
         <w:rPr>
@@ -596,7 +4395,7 @@
           <w:sz w:val="24"/>
           <w:szCs w:val="24"/>
         </w:rPr>
-        <w:footnoteReference w:id="6"/>
+        <w:footnoteReference w:id="16"/>
       </w:r>
       <w:r>
         <w:rPr>
@@ -615,7 +4414,7 @@
           <w:sz w:val="24"/>
           <w:szCs w:val="24"/>
         </w:rPr>
-        <w:footnoteReference w:id="7"/>
+        <w:footnoteReference w:id="17"/>
       </w:r>
       <w:r>
         <w:rPr>
@@ -634,7 +4433,7 @@
           <w:sz w:val="24"/>
           <w:szCs w:val="24"/>
         </w:rPr>
-        <w:footnoteReference w:id="8"/>
+        <w:footnoteReference w:id="18"/>
       </w:r>
       <w:r>
         <w:rPr>
@@ -653,7 +4452,7 @@
           <w:sz w:val="24"/>
           <w:szCs w:val="24"/>
         </w:rPr>
-        <w:footnoteReference w:id="9"/>
+        <w:footnoteReference w:id="19"/>
       </w:r>
       <w:r>
         <w:rPr>
@@ -672,7 +4471,7 @@
           <w:sz w:val="24"/>
           <w:szCs w:val="24"/>
         </w:rPr>
-        <w:footnoteReference w:id="10"/>
+        <w:footnoteReference w:id="20"/>
       </w:r>
       <w:r>
         <w:rPr>
@@ -759,7 +4558,7 @@
           <w:sz w:val="24"/>
           <w:szCs w:val="24"/>
         </w:rPr>
-        <w:footnoteReference w:id="11"/>
+        <w:footnoteReference w:id="21"/>
       </w:r>
       <w:r>
         <w:rPr>
@@ -812,7 +4611,7 @@
           <w:sz w:val="24"/>
           <w:szCs w:val="24"/>
         </w:rPr>
-        <w:footnoteReference w:id="12"/>
+        <w:footnoteReference w:id="22"/>
       </w:r>
       <w:r>
         <w:rPr>
@@ -899,7 +4698,7 @@
           <w:sz w:val="24"/>
           <w:szCs w:val="24"/>
         </w:rPr>
-        <w:footnoteReference w:id="13"/>
+        <w:footnoteReference w:id="23"/>
       </w:r>
       <w:r>
         <w:rPr>
@@ -1095,7 +4894,7 @@
           <w:sz w:val="24"/>
           <w:szCs w:val="24"/>
         </w:rPr>
-        <w:footnoteReference w:id="14"/>
+        <w:footnoteReference w:id="24"/>
       </w:r>
       <w:r>
         <w:rPr>
@@ -1114,7 +4913,7 @@
           <w:sz w:val="24"/>
           <w:szCs w:val="24"/>
         </w:rPr>
-        <w:footnoteReference w:id="15"/>
+        <w:footnoteReference w:id="25"/>
       </w:r>
       <w:r>
         <w:rPr>
@@ -1167,7 +4966,7 @@
           <w:sz w:val="24"/>
           <w:szCs w:val="24"/>
         </w:rPr>
-        <w:footnoteReference w:id="16"/>
+        <w:footnoteReference w:id="26"/>
       </w:r>
       <w:r>
         <w:rPr>
@@ -1186,7 +4985,7 @@
           <w:sz w:val="24"/>
           <w:szCs w:val="24"/>
         </w:rPr>
-        <w:footnoteReference w:id="17"/>
+        <w:footnoteReference w:id="27"/>
       </w:r>
       <w:r>
         <w:rPr>
@@ -1307,7 +5106,7 @@
           <w:sz w:val="24"/>
           <w:szCs w:val="24"/>
         </w:rPr>
-        <w:footnoteReference w:id="18"/>
+        <w:footnoteReference w:id="28"/>
       </w:r>
       <w:r>
         <w:rPr>
@@ -1326,7 +5125,7 @@
           <w:sz w:val="24"/>
           <w:szCs w:val="24"/>
         </w:rPr>
-        <w:footnoteReference w:id="19"/>
+        <w:footnoteReference w:id="29"/>
       </w:r>
       <w:r>
         <w:rPr>
@@ -1379,7 +5178,7 @@
           <w:sz w:val="24"/>
           <w:szCs w:val="24"/>
         </w:rPr>
-        <w:footnoteReference w:id="20"/>
+        <w:footnoteReference w:id="30"/>
       </w:r>
       <w:r>
         <w:rPr>
@@ -1442,7 +5241,7 @@
           <w:sz w:val="24"/>
           <w:szCs w:val="24"/>
         </w:rPr>
-        <w:footnoteReference w:id="21"/>
+        <w:footnoteReference w:id="31"/>
       </w:r>
       <w:r>
         <w:rPr>
@@ -1461,7 +5260,7 @@
           <w:sz w:val="24"/>
           <w:szCs w:val="24"/>
         </w:rPr>
-        <w:footnoteReference w:id="22"/>
+        <w:footnoteReference w:id="32"/>
       </w:r>
       <w:r>
         <w:rPr>
@@ -1514,7 +5313,7 @@
           <w:sz w:val="24"/>
           <w:szCs w:val="24"/>
         </w:rPr>
-        <w:footnoteReference w:id="23"/>
+        <w:footnoteReference w:id="33"/>
       </w:r>
       <w:r>
         <w:rPr>
@@ -1607,7 +5406,7 @@
           <w:sz w:val="24"/>
           <w:szCs w:val="24"/>
         </w:rPr>
-        <w:footnoteReference w:id="24"/>
+        <w:footnoteReference w:id="34"/>
       </w:r>
       <w:r>
         <w:rPr>
@@ -1789,7 +5588,7 @@
           <w:sz w:val="24"/>
           <w:szCs w:val="24"/>
         </w:rPr>
-        <w:footnoteReference w:id="25"/>
+        <w:footnoteReference w:id="35"/>
       </w:r>
       <w:r>
         <w:rPr>
@@ -1832,7 +5631,7 @@
           <w:sz w:val="24"/>
           <w:szCs w:val="24"/>
         </w:rPr>
-        <w:footnoteReference w:id="26"/>
+        <w:footnoteReference w:id="36"/>
       </w:r>
       <w:r>
         <w:rPr>
@@ -1851,7 +5650,7 @@
           <w:sz w:val="24"/>
           <w:szCs w:val="24"/>
         </w:rPr>
-        <w:footnoteReference w:id="27"/>
+        <w:footnoteReference w:id="37"/>
       </w:r>
       <w:r>
         <w:rPr>
@@ -1870,7 +5669,7 @@
           <w:sz w:val="24"/>
           <w:szCs w:val="24"/>
         </w:rPr>
-        <w:footnoteReference w:id="28"/>
+        <w:footnoteReference w:id="38"/>
       </w:r>
       <w:r>
         <w:rPr>
@@ -1923,7 +5722,7 @@
           <w:sz w:val="24"/>
           <w:szCs w:val="24"/>
         </w:rPr>
-        <w:footnoteReference w:id="29"/>
+        <w:footnoteReference w:id="39"/>
       </w:r>
       <w:r>
         <w:rPr>
@@ -2044,7 +5843,7 @@
           <w:sz w:val="24"/>
           <w:szCs w:val="24"/>
         </w:rPr>
-        <w:footnoteReference w:id="30"/>
+        <w:footnoteReference w:id="40"/>
       </w:r>
       <w:r>
         <w:rPr>
@@ -2097,7 +5896,7 @@
           <w:sz w:val="24"/>
           <w:szCs w:val="24"/>
         </w:rPr>
-        <w:footnoteReference w:id="31"/>
+        <w:footnoteReference w:id="41"/>
       </w:r>
       <w:r>
         <w:rPr>
@@ -2150,7 +5949,7 @@
           <w:sz w:val="24"/>
           <w:szCs w:val="24"/>
         </w:rPr>
-        <w:footnoteReference w:id="32"/>
+        <w:footnoteReference w:id="42"/>
       </w:r>
       <w:r>
         <w:rPr>
@@ -2203,7 +6002,7 @@
           <w:sz w:val="24"/>
           <w:szCs w:val="24"/>
         </w:rPr>
-        <w:footnoteReference w:id="33"/>
+        <w:footnoteReference w:id="43"/>
       </w:r>
       <w:r>
         <w:rPr>
@@ -2256,7 +6055,7 @@
           <w:sz w:val="24"/>
           <w:szCs w:val="24"/>
         </w:rPr>
-        <w:footnoteReference w:id="34"/>
+        <w:footnoteReference w:id="44"/>
       </w:r>
       <w:r>
         <w:rPr>
@@ -2377,7 +6176,7 @@
           <w:sz w:val="24"/>
           <w:szCs w:val="24"/>
         </w:rPr>
-        <w:footnoteReference w:id="35"/>
+        <w:footnoteReference w:id="45"/>
       </w:r>
       <w:r>
         <w:rPr>
@@ -2420,7 +6219,7 @@
           <w:sz w:val="24"/>
           <w:szCs w:val="24"/>
         </w:rPr>
-        <w:footnoteReference w:id="36"/>
+        <w:footnoteReference w:id="46"/>
       </w:r>
       <w:r>
         <w:rPr>
@@ -2473,7 +6272,7 @@
           <w:sz w:val="24"/>
           <w:szCs w:val="24"/>
         </w:rPr>
-        <w:footnoteReference w:id="37"/>
+        <w:footnoteReference w:id="47"/>
       </w:r>
       <w:r>
         <w:rPr>
@@ -2611,7 +6410,7 @@
           <w:sz w:val="24"/>
           <w:szCs w:val="24"/>
         </w:rPr>
-        <w:footnoteReference w:id="38"/>
+        <w:footnoteReference w:id="48"/>
       </w:r>
       <w:r>
         <w:rPr>
@@ -2647,7 +6446,7 @@
           <w:sz w:val="24"/>
           <w:szCs w:val="24"/>
         </w:rPr>
-        <w:footnoteReference w:id="39"/>
+        <w:footnoteReference w:id="49"/>
       </w:r>
       <w:r>
         <w:rPr>
@@ -2717,7 +6516,7 @@
           <w:sz w:val="24"/>
           <w:szCs w:val="24"/>
         </w:rPr>
-        <w:footnoteReference w:id="40"/>
+        <w:footnoteReference w:id="50"/>
       </w:r>
       <w:r>
         <w:rPr>
@@ -3173,7 +6972,7 @@
           <w:sz w:val="24"/>
           <w:szCs w:val="24"/>
         </w:rPr>
-        <w:footnoteReference w:id="41"/>
+        <w:footnoteReference w:id="51"/>
       </w:r>
       <w:r>
         <w:rPr>
@@ -3226,7 +7025,7 @@
           <w:sz w:val="24"/>
           <w:szCs w:val="24"/>
         </w:rPr>
-        <w:footnoteReference w:id="42"/>
+        <w:footnoteReference w:id="52"/>
       </w:r>
       <w:r>
         <w:rPr>
@@ -3313,7 +7112,7 @@
           <w:sz w:val="24"/>
           <w:szCs w:val="24"/>
         </w:rPr>
-        <w:footnoteReference w:id="43"/>
+        <w:footnoteReference w:id="53"/>
       </w:r>
       <w:r>
         <w:rPr>
@@ -3451,7 +7250,7 @@
           <w:sz w:val="24"/>
           <w:szCs w:val="24"/>
         </w:rPr>
-        <w:footnoteReference w:id="44"/>
+        <w:footnoteReference w:id="54"/>
       </w:r>
       <w:r>
         <w:rPr>
@@ -3580,7 +7379,7 @@
           <w:sz w:val="24"/>
           <w:szCs w:val="24"/>
         </w:rPr>
-        <w:footnoteReference w:id="45"/>
+        <w:footnoteReference w:id="55"/>
       </w:r>
       <w:r>
         <w:rPr>
@@ -3667,7 +7466,7 @@
           <w:sz w:val="24"/>
           <w:szCs w:val="24"/>
         </w:rPr>
-        <w:footnoteReference w:id="46"/>
+        <w:footnoteReference w:id="56"/>
       </w:r>
       <w:r>
         <w:rPr>
@@ -3856,7 +7655,7 @@
           <w:sz w:val="24"/>
           <w:szCs w:val="24"/>
         </w:rPr>
-        <w:footnoteReference w:id="47"/>
+        <w:footnoteReference w:id="57"/>
       </w:r>
       <w:r>
         <w:rPr>
@@ -3977,7 +7776,7 @@
           <w:sz w:val="24"/>
           <w:szCs w:val="24"/>
         </w:rPr>
-        <w:footnoteReference w:id="48"/>
+        <w:footnoteReference w:id="58"/>
       </w:r>
       <w:r>
         <w:rPr>
@@ -3996,7 +7795,7 @@
           <w:sz w:val="24"/>
           <w:szCs w:val="24"/>
         </w:rPr>
-        <w:footnoteReference w:id="49"/>
+        <w:footnoteReference w:id="59"/>
       </w:r>
       <w:r>
         <w:rPr>
@@ -4346,7 +8145,7 @@
           <w:sz w:val="24"/>
           <w:szCs w:val="24"/>
         </w:rPr>
-        <w:footnoteReference w:id="50"/>
+        <w:footnoteReference w:id="60"/>
       </w:r>
       <w:r>
         <w:rPr>
@@ -4365,7 +8164,7 @@
           <w:sz w:val="24"/>
           <w:szCs w:val="24"/>
         </w:rPr>
-        <w:footnoteReference w:id="51"/>
+        <w:footnoteReference w:id="61"/>
       </w:r>
       <w:r>
         <w:rPr>
@@ -4425,7 +8224,7 @@
           <w:sz w:val="24"/>
           <w:szCs w:val="24"/>
         </w:rPr>
-        <w:footnoteReference w:id="52"/>
+        <w:footnoteReference w:id="62"/>
       </w:r>
       <w:r>
         <w:rPr>
@@ -4566,7 +8365,7 @@
         <w:rPr>
           <w:rStyle w:val="FootnoteAnchor"/>
         </w:rPr>
-        <w:footnoteReference w:id="53"/>
+        <w:footnoteReference w:id="63"/>
       </w:r>
       <w:r>
         <w:rPr>
@@ -4619,7 +8418,7 @@
           <w:sz w:val="24"/>
           <w:szCs w:val="24"/>
         </w:rPr>
-        <w:footnoteReference w:id="54"/>
+        <w:footnoteReference w:id="64"/>
       </w:r>
       <w:r>
         <w:rPr>
@@ -4697,7 +8496,7 @@
           <w:sz w:val="24"/>
           <w:szCs w:val="24"/>
         </w:rPr>
-        <w:footnoteReference w:id="55"/>
+        <w:footnoteReference w:id="65"/>
       </w:r>
       <w:r>
         <w:rPr>
@@ -4792,7 +8591,7 @@
           <w:sz w:val="24"/>
           <w:szCs w:val="24"/>
         </w:rPr>
-        <w:footnoteReference w:id="56"/>
+        <w:footnoteReference w:id="66"/>
       </w:r>
       <w:r>
         <w:rPr>
@@ -4845,7 +8644,7 @@
           <w:sz w:val="24"/>
           <w:szCs w:val="24"/>
         </w:rPr>
-        <w:footnoteReference w:id="57"/>
+        <w:footnoteReference w:id="67"/>
       </w:r>
       <w:r>
         <w:rPr>
@@ -4898,7 +8697,7 @@
           <w:sz w:val="24"/>
           <w:szCs w:val="24"/>
         </w:rPr>
-        <w:footnoteReference w:id="58"/>
+        <w:footnoteReference w:id="68"/>
       </w:r>
       <w:r>
         <w:rPr>
@@ -4941,7 +8740,7 @@
           <w:sz w:val="24"/>
           <w:szCs w:val="24"/>
         </w:rPr>
-        <w:footnoteReference w:id="59"/>
+        <w:footnoteReference w:id="69"/>
       </w:r>
       <w:r>
         <w:rPr>
@@ -5053,7 +8852,7 @@
         <w:rPr>
           <w:rStyle w:val="FootnoteAnchor"/>
         </w:rPr>
-        <w:footnoteReference w:id="60"/>
+        <w:footnoteReference w:id="70"/>
       </w:r>
       <w:r>
         <w:rPr>
@@ -5072,7 +8871,7 @@
           <w:sz w:val="24"/>
           <w:szCs w:val="24"/>
         </w:rPr>
-        <w:footnoteReference w:id="61"/>
+        <w:footnoteReference w:id="71"/>
       </w:r>
       <w:r>
         <w:rPr>
@@ -5159,7 +8958,7 @@
           <w:sz w:val="24"/>
           <w:szCs w:val="24"/>
         </w:rPr>
-        <w:footnoteReference w:id="62"/>
+        <w:footnoteReference w:id="72"/>
       </w:r>
       <w:r>
         <w:rPr>
@@ -5212,7 +9011,7 @@
           <w:sz w:val="24"/>
           <w:szCs w:val="24"/>
         </w:rPr>
-        <w:footnoteReference w:id="63"/>
+        <w:footnoteReference w:id="73"/>
       </w:r>
       <w:r>
         <w:rPr>
@@ -5265,7 +9064,7 @@
           <w:sz w:val="24"/>
           <w:szCs w:val="24"/>
         </w:rPr>
-        <w:footnoteReference w:id="64"/>
+        <w:footnoteReference w:id="74"/>
       </w:r>
       <w:r>
         <w:rPr>
@@ -5284,7 +9083,7 @@
           <w:sz w:val="24"/>
           <w:szCs w:val="24"/>
         </w:rPr>
-        <w:footnoteReference w:id="65"/>
+        <w:footnoteReference w:id="75"/>
       </w:r>
       <w:r>
         <w:rPr>
@@ -5473,7 +9272,7 @@
           <w:sz w:val="24"/>
           <w:szCs w:val="24"/>
         </w:rPr>
-        <w:footnoteReference w:id="66"/>
+        <w:footnoteReference w:id="76"/>
       </w:r>
       <w:r>
         <w:rPr>
@@ -5605,7 +9404,7 @@
           <w:sz w:val="24"/>
           <w:szCs w:val="24"/>
         </w:rPr>
-        <w:footnoteReference w:id="67"/>
+        <w:footnoteReference w:id="77"/>
       </w:r>
       <w:r>
         <w:rPr>
@@ -5781,7 +9580,7 @@
           <w:sz w:val="24"/>
           <w:szCs w:val="24"/>
         </w:rPr>
-        <w:footnoteReference w:id="68"/>
+        <w:footnoteReference w:id="78"/>
       </w:r>
       <w:r>
         <w:rPr>
@@ -6204,7 +10003,7 @@
           <w:sz w:val="24"/>
           <w:szCs w:val="24"/>
         </w:rPr>
-        <w:footnoteReference w:id="69"/>
+        <w:footnoteReference w:id="79"/>
       </w:r>
       <w:r>
         <w:rPr>
@@ -6923,7 +10722,7 @@
           <w:sz w:val="24"/>
           <w:szCs w:val="24"/>
         </w:rPr>
-        <w:footnoteReference w:id="70"/>
+        <w:footnoteReference w:id="80"/>
       </w:r>
       <w:r>
         <w:rPr>
@@ -7082,7 +10881,7 @@
           <w:sz w:val="24"/>
           <w:szCs w:val="24"/>
         </w:rPr>
-        <w:footnoteReference w:id="71"/>
+        <w:footnoteReference w:id="81"/>
       </w:r>
       <w:r>
         <w:rPr>
@@ -7797,7 +11596,7 @@
           <w:sz w:val="24"/>
           <w:szCs w:val="24"/>
         </w:rPr>
-        <w:footnoteReference w:id="72"/>
+        <w:footnoteReference w:id="82"/>
       </w:r>
       <w:r>
         <w:rPr>
@@ -7918,7 +11717,7 @@
           <w:sz w:val="24"/>
           <w:szCs w:val="24"/>
         </w:rPr>
-        <w:footnoteReference w:id="73"/>
+        <w:footnoteReference w:id="83"/>
       </w:r>
       <w:r>
         <w:rPr>
@@ -8005,7 +11804,7 @@
           <w:sz w:val="24"/>
           <w:szCs w:val="24"/>
         </w:rPr>
-        <w:footnoteReference w:id="74"/>
+        <w:footnoteReference w:id="84"/>
       </w:r>
       <w:r>
         <w:rPr>
@@ -8024,7 +11823,7 @@
           <w:sz w:val="24"/>
           <w:szCs w:val="24"/>
         </w:rPr>
-        <w:footnoteReference w:id="75"/>
+        <w:footnoteReference w:id="85"/>
       </w:r>
       <w:r>
         <w:rPr>
@@ -8050,7 +11849,7 @@
           <w:sz w:val="24"/>
           <w:szCs w:val="24"/>
         </w:rPr>
-        <w:footnoteReference w:id="76"/>
+        <w:footnoteReference w:id="86"/>
       </w:r>
       <w:r>
         <w:rPr>
@@ -8069,7 +11868,7 @@
           <w:sz w:val="24"/>
           <w:szCs w:val="24"/>
         </w:rPr>
-        <w:footnoteReference w:id="77"/>
+        <w:footnoteReference w:id="87"/>
       </w:r>
       <w:r>
         <w:rPr>
@@ -8176,7 +11975,7 @@
           <w:sz w:val="24"/>
           <w:szCs w:val="24"/>
         </w:rPr>
-        <w:footnoteReference w:id="78"/>
+        <w:footnoteReference w:id="88"/>
       </w:r>
       <w:r>
         <w:rPr>
@@ -8369,7 +12168,7 @@
         <w:rPr>
           <w:rStyle w:val="FootnoteAnchor"/>
         </w:rPr>
-        <w:footnoteReference w:id="79"/>
+        <w:footnoteReference w:id="89"/>
       </w:r>
       <w:r>
         <w:rPr>
@@ -8481,7 +12280,7 @@
           <w:sz w:val="24"/>
           <w:szCs w:val="24"/>
         </w:rPr>
-        <w:footnoteReference w:id="80"/>
+        <w:footnoteReference w:id="90"/>
       </w:r>
       <w:r>
         <w:rPr>
@@ -8602,7 +12401,7 @@
           <w:sz w:val="24"/>
           <w:szCs w:val="24"/>
         </w:rPr>
-        <w:footnoteReference w:id="81"/>
+        <w:footnoteReference w:id="91"/>
       </w:r>
       <w:r>
         <w:rPr>
@@ -8655,7 +12454,7 @@
           <w:sz w:val="24"/>
           <w:szCs w:val="24"/>
         </w:rPr>
-        <w:footnoteReference w:id="82"/>
+        <w:footnoteReference w:id="92"/>
       </w:r>
       <w:r>
         <w:rPr>
@@ -8732,7 +12531,7 @@
           <w:sz w:val="24"/>
           <w:szCs w:val="24"/>
         </w:rPr>
-        <w:footnoteReference w:id="83"/>
+        <w:footnoteReference w:id="93"/>
       </w:r>
       <w:r>
         <w:rPr>
@@ -8775,7 +12574,7 @@
           <w:sz w:val="24"/>
           <w:szCs w:val="24"/>
         </w:rPr>
-        <w:footnoteReference w:id="84"/>
+        <w:footnoteReference w:id="94"/>
       </w:r>
       <w:r>
         <w:rPr>
@@ -8998,7 +12797,7 @@
           <w:sz w:val="24"/>
           <w:szCs w:val="24"/>
         </w:rPr>
-        <w:footnoteReference w:id="85"/>
+        <w:footnoteReference w:id="95"/>
       </w:r>
       <w:r>
         <w:rPr>
@@ -9051,7 +12850,7 @@
           <w:sz w:val="24"/>
           <w:szCs w:val="24"/>
         </w:rPr>
-        <w:footnoteReference w:id="86"/>
+        <w:footnoteReference w:id="96"/>
       </w:r>
       <w:r>
         <w:rPr>
@@ -9104,7 +12903,7 @@
           <w:sz w:val="24"/>
           <w:szCs w:val="24"/>
         </w:rPr>
-        <w:footnoteReference w:id="87"/>
+        <w:footnoteReference w:id="97"/>
       </w:r>
       <w:r>
         <w:rPr>
@@ -9157,7 +12956,7 @@
           <w:sz w:val="24"/>
           <w:szCs w:val="24"/>
         </w:rPr>
-        <w:footnoteReference w:id="88"/>
+        <w:footnoteReference w:id="98"/>
       </w:r>
       <w:r>
         <w:rPr>
@@ -9401,7 +13200,7 @@
           <w:sz w:val="24"/>
           <w:szCs w:val="24"/>
         </w:rPr>
-        <w:footnoteReference w:id="89"/>
+        <w:footnoteReference w:id="99"/>
       </w:r>
       <w:r>
         <w:rPr>
@@ -9488,7 +13287,7 @@
           <w:sz w:val="24"/>
           <w:szCs w:val="24"/>
         </w:rPr>
-        <w:footnoteReference w:id="90"/>
+        <w:footnoteReference w:id="100"/>
       </w:r>
       <w:r>
         <w:rPr>
@@ -9643,7 +13442,7 @@
           <w:sz w:val="24"/>
           <w:szCs w:val="24"/>
         </w:rPr>
-        <w:footnoteReference w:id="91"/>
+        <w:footnoteReference w:id="101"/>
       </w:r>
       <w:r>
         <w:rPr>
@@ -9686,7 +13485,7 @@
           <w:sz w:val="24"/>
           <w:szCs w:val="24"/>
         </w:rPr>
-        <w:footnoteReference w:id="92"/>
+        <w:footnoteReference w:id="102"/>
       </w:r>
       <w:r>
         <w:rPr>
@@ -9810,7 +13609,7 @@
           <w:sz w:val="24"/>
           <w:szCs w:val="24"/>
         </w:rPr>
-        <w:footnoteReference w:id="93"/>
+        <w:footnoteReference w:id="103"/>
       </w:r>
       <w:r>
         <w:rPr>
@@ -9863,7 +13662,7 @@
           <w:sz w:val="24"/>
           <w:szCs w:val="24"/>
         </w:rPr>
-        <w:footnoteReference w:id="94"/>
+        <w:footnoteReference w:id="104"/>
       </w:r>
       <w:r>
         <w:rPr>
@@ -9916,7 +13715,7 @@
           <w:sz w:val="24"/>
           <w:szCs w:val="24"/>
         </w:rPr>
-        <w:footnoteReference w:id="95"/>
+        <w:footnoteReference w:id="105"/>
       </w:r>
       <w:r>
         <w:rPr>
@@ -9969,7 +13768,7 @@
           <w:sz w:val="24"/>
           <w:szCs w:val="24"/>
         </w:rPr>
-        <w:footnoteReference w:id="96"/>
+        <w:footnoteReference w:id="106"/>
       </w:r>
       <w:r>
         <w:rPr>
@@ -9988,7 +13787,7 @@
           <w:sz w:val="24"/>
           <w:szCs w:val="24"/>
         </w:rPr>
-        <w:footnoteReference w:id="97"/>
+        <w:footnoteReference w:id="107"/>
       </w:r>
       <w:r>
         <w:rPr>
@@ -10007,7 +13806,7 @@
           <w:sz w:val="24"/>
           <w:szCs w:val="24"/>
         </w:rPr>
-        <w:footnoteReference w:id="98"/>
+        <w:footnoteReference w:id="108"/>
       </w:r>
       <w:r>
         <w:rPr>
@@ -10128,7 +13927,7 @@
           <w:sz w:val="24"/>
           <w:szCs w:val="24"/>
         </w:rPr>
-        <w:footnoteReference w:id="99"/>
+        <w:footnoteReference w:id="109"/>
       </w:r>
       <w:r>
         <w:rPr>
@@ -10215,7 +14014,7 @@
           <w:sz w:val="24"/>
           <w:szCs w:val="24"/>
         </w:rPr>
-        <w:footnoteReference w:id="100"/>
+        <w:footnoteReference w:id="110"/>
       </w:r>
       <w:r>
         <w:rPr>
@@ -10234,7 +14033,7 @@
           <w:sz w:val="24"/>
           <w:szCs w:val="24"/>
         </w:rPr>
-        <w:footnoteReference w:id="101"/>
+        <w:footnoteReference w:id="111"/>
       </w:r>
       <w:r>
         <w:rPr>
@@ -10277,7 +14076,7 @@
           <w:sz w:val="24"/>
           <w:szCs w:val="24"/>
         </w:rPr>
-        <w:footnoteReference w:id="102"/>
+        <w:footnoteReference w:id="112"/>
       </w:r>
       <w:r>
         <w:rPr>
@@ -10296,7 +14095,7 @@
           <w:sz w:val="24"/>
           <w:szCs w:val="24"/>
         </w:rPr>
-        <w:footnoteReference w:id="103"/>
+        <w:footnoteReference w:id="113"/>
       </w:r>
       <w:r>
         <w:rPr>
@@ -10441,7 +14240,7 @@
           <w:sz w:val="24"/>
           <w:szCs w:val="24"/>
         </w:rPr>
-        <w:footnoteReference w:id="104"/>
+        <w:footnoteReference w:id="114"/>
       </w:r>
       <w:r>
         <w:rPr>
@@ -10494,7 +14293,7 @@
           <w:sz w:val="24"/>
           <w:szCs w:val="24"/>
         </w:rPr>
-        <w:footnoteReference w:id="105"/>
+        <w:footnoteReference w:id="115"/>
       </w:r>
       <w:r>
         <w:rPr>
@@ -10547,7 +14346,7 @@
           <w:sz w:val="24"/>
           <w:szCs w:val="24"/>
         </w:rPr>
-        <w:footnoteReference w:id="106"/>
+        <w:footnoteReference w:id="116"/>
       </w:r>
       <w:r>
         <w:rPr>
@@ -10566,7 +14365,7 @@
           <w:sz w:val="24"/>
           <w:szCs w:val="24"/>
         </w:rPr>
-        <w:footnoteReference w:id="107"/>
+        <w:footnoteReference w:id="117"/>
       </w:r>
       <w:r>
         <w:rPr>
@@ -10585,7 +14384,7 @@
           <w:sz w:val="24"/>
           <w:szCs w:val="24"/>
         </w:rPr>
-        <w:footnoteReference w:id="108"/>
+        <w:footnoteReference w:id="118"/>
       </w:r>
       <w:r>
         <w:rPr>
@@ -10678,7 +14477,7 @@
           <w:sz w:val="24"/>
           <w:szCs w:val="24"/>
         </w:rPr>
-        <w:footnoteReference w:id="109"/>
+        <w:footnoteReference w:id="119"/>
       </w:r>
       <w:r>
         <w:rPr>
@@ -10837,7 +14636,7 @@
           <w:sz w:val="24"/>
           <w:szCs w:val="24"/>
         </w:rPr>
-        <w:footnoteReference w:id="110"/>
+        <w:footnoteReference w:id="120"/>
       </w:r>
       <w:r>
         <w:rPr>
@@ -11290,7 +15089,7 @@
           <w:sz w:val="24"/>
           <w:szCs w:val="24"/>
         </w:rPr>
-        <w:footnoteReference w:id="111"/>
+        <w:footnoteReference w:id="121"/>
       </w:r>
       <w:r>
         <w:rPr>
@@ -11309,7 +15108,7 @@
           <w:sz w:val="24"/>
           <w:szCs w:val="24"/>
         </w:rPr>
-        <w:footnoteReference w:id="112"/>
+        <w:footnoteReference w:id="122"/>
       </w:r>
       <w:r>
         <w:rPr>
@@ -11362,7 +15161,7 @@
           <w:sz w:val="24"/>
           <w:szCs w:val="24"/>
         </w:rPr>
-        <w:footnoteReference w:id="113"/>
+        <w:footnoteReference w:id="123"/>
       </w:r>
       <w:r>
         <w:rPr>
@@ -11449,7 +15248,7 @@
           <w:sz w:val="24"/>
           <w:szCs w:val="24"/>
         </w:rPr>
-        <w:footnoteReference w:id="114"/>
+        <w:footnoteReference w:id="124"/>
       </w:r>
       <w:r>
         <w:rPr>
@@ -11468,7 +15267,7 @@
           <w:sz w:val="24"/>
           <w:szCs w:val="24"/>
         </w:rPr>
-        <w:footnoteReference w:id="115"/>
+        <w:footnoteReference w:id="125"/>
       </w:r>
       <w:r>
         <w:rPr>
@@ -11555,7 +15354,7 @@
           <w:sz w:val="24"/>
           <w:szCs w:val="24"/>
         </w:rPr>
-        <w:footnoteReference w:id="116"/>
+        <w:footnoteReference w:id="126"/>
       </w:r>
       <w:r>
         <w:rPr>
@@ -11574,7 +15373,7 @@
           <w:sz w:val="24"/>
           <w:szCs w:val="24"/>
         </w:rPr>
-        <w:footnoteReference w:id="117"/>
+        <w:footnoteReference w:id="127"/>
       </w:r>
       <w:r>
         <w:rPr>
@@ -11627,7 +15426,7 @@
           <w:sz w:val="24"/>
           <w:szCs w:val="24"/>
         </w:rPr>
-        <w:footnoteReference w:id="118"/>
+        <w:footnoteReference w:id="128"/>
       </w:r>
       <w:r>
         <w:rPr>
@@ -11646,7 +15445,7 @@
           <w:sz w:val="24"/>
           <w:szCs w:val="24"/>
         </w:rPr>
-        <w:footnoteReference w:id="119"/>
+        <w:footnoteReference w:id="129"/>
       </w:r>
       <w:r>
         <w:rPr>
@@ -11699,7 +15498,7 @@
           <w:sz w:val="24"/>
           <w:szCs w:val="24"/>
         </w:rPr>
-        <w:footnoteReference w:id="120"/>
+        <w:footnoteReference w:id="130"/>
       </w:r>
       <w:r>
         <w:rPr>
@@ -11820,7 +15619,7 @@
           <w:sz w:val="24"/>
           <w:szCs w:val="24"/>
         </w:rPr>
-        <w:footnoteReference w:id="121"/>
+        <w:footnoteReference w:id="131"/>
       </w:r>
       <w:r>
         <w:rPr>
@@ -11839,7 +15638,7 @@
           <w:sz w:val="24"/>
           <w:szCs w:val="24"/>
         </w:rPr>
-        <w:footnoteReference w:id="122"/>
+        <w:footnoteReference w:id="132"/>
       </w:r>
       <w:r>
         <w:rPr>
@@ -11962,7 +15761,7 @@
           <w:sz w:val="24"/>
           <w:szCs w:val="24"/>
         </w:rPr>
-        <w:footnoteReference w:id="123"/>
+        <w:footnoteReference w:id="133"/>
       </w:r>
       <w:r>
         <w:rPr>
@@ -12021,7 +15820,7 @@
           <w:sz w:val="24"/>
           <w:szCs w:val="24"/>
         </w:rPr>
-        <w:footnoteReference w:id="124"/>
+        <w:footnoteReference w:id="134"/>
       </w:r>
       <w:r>
         <w:rPr>
@@ -12115,7 +15914,7 @@
           <w:sz w:val="24"/>
           <w:szCs w:val="24"/>
         </w:rPr>
-        <w:footnoteReference w:id="125"/>
+        <w:footnoteReference w:id="135"/>
       </w:r>
       <w:r>
         <w:rPr>
@@ -12236,7 +16035,7 @@
           <w:sz w:val="24"/>
           <w:szCs w:val="24"/>
         </w:rPr>
-        <w:footnoteReference w:id="126"/>
+        <w:footnoteReference w:id="136"/>
       </w:r>
       <w:r>
         <w:rPr>
@@ -12306,7 +16105,7 @@
           <w:sz w:val="24"/>
           <w:szCs w:val="24"/>
         </w:rPr>
-        <w:footnoteReference w:id="127"/>
+        <w:footnoteReference w:id="137"/>
       </w:r>
       <w:r>
         <w:rPr>
@@ -12846,7 +16645,7 @@
           <w:sz w:val="24"/>
           <w:szCs w:val="24"/>
         </w:rPr>
-        <w:footnoteReference w:id="128"/>
+        <w:footnoteReference w:id="138"/>
       </w:r>
       <w:r>
         <w:rPr>
@@ -13271,7 +17070,7 @@
           <w:sz w:val="24"/>
           <w:szCs w:val="24"/>
         </w:rPr>
-        <w:footnoteReference w:id="129"/>
+        <w:footnoteReference w:id="139"/>
       </w:r>
       <w:r>
         <w:rPr>
@@ -13290,7 +17089,7 @@
           <w:sz w:val="24"/>
           <w:szCs w:val="24"/>
         </w:rPr>
-        <w:footnoteReference w:id="130"/>
+        <w:footnoteReference w:id="140"/>
       </w:r>
       <w:r>
         <w:rPr>
@@ -13418,7 +17217,7 @@
           <w:sz w:val="24"/>
           <w:szCs w:val="24"/>
         </w:rPr>
-        <w:footnoteReference w:id="131"/>
+        <w:footnoteReference w:id="141"/>
       </w:r>
       <w:r>
         <w:rPr>
@@ -13437,7 +17236,7 @@
           <w:sz w:val="24"/>
           <w:szCs w:val="24"/>
         </w:rPr>
-        <w:footnoteReference w:id="132"/>
+        <w:footnoteReference w:id="142"/>
       </w:r>
       <w:r>
         <w:rPr>
@@ -13524,7 +17323,7 @@
           <w:sz w:val="24"/>
           <w:szCs w:val="24"/>
         </w:rPr>
-        <w:footnoteReference w:id="133"/>
+        <w:footnoteReference w:id="143"/>
       </w:r>
       <w:r>
         <w:rPr>
@@ -13577,7 +17376,7 @@
           <w:sz w:val="24"/>
           <w:szCs w:val="24"/>
         </w:rPr>
-        <w:footnoteReference w:id="134"/>
+        <w:footnoteReference w:id="144"/>
       </w:r>
       <w:r>
         <w:rPr>
@@ -13630,7 +17429,7 @@
           <w:sz w:val="24"/>
           <w:szCs w:val="24"/>
         </w:rPr>
-        <w:footnoteReference w:id="135"/>
+        <w:footnoteReference w:id="145"/>
       </w:r>
       <w:r>
         <w:rPr>
@@ -13683,7 +17482,7 @@
           <w:sz w:val="24"/>
           <w:szCs w:val="24"/>
         </w:rPr>
-        <w:footnoteReference w:id="136"/>
+        <w:footnoteReference w:id="146"/>
       </w:r>
       <w:r>
         <w:rPr>
@@ -13726,7 +17525,7 @@
           <w:sz w:val="24"/>
           <w:szCs w:val="24"/>
         </w:rPr>
-        <w:footnoteReference w:id="137"/>
+        <w:footnoteReference w:id="147"/>
       </w:r>
       <w:r>
         <w:rPr>
@@ -13915,7 +17714,7 @@
           <w:sz w:val="24"/>
           <w:szCs w:val="24"/>
         </w:rPr>
-        <w:footnoteReference w:id="138"/>
+        <w:footnoteReference w:id="148"/>
       </w:r>
       <w:r>
         <w:rPr>
@@ -13934,7 +17733,7 @@
           <w:sz w:val="24"/>
           <w:szCs w:val="24"/>
         </w:rPr>
-        <w:footnoteReference w:id="139"/>
+        <w:footnoteReference w:id="149"/>
       </w:r>
       <w:r>
         <w:rPr>
@@ -34840,12 +38639,172 @@
     <w:p>
       <w:pPr>
         <w:pStyle w:val="Footnote"/>
+        <w:rPr/>
+      </w:pPr>
+      <w:r>
+        <w:rPr/>
+        <w:footnoteRef/>
+        <w:tab/>
+        <w:t xml:space="preserve"> </w:t>
+      </w:r>
+      <w:r>
+        <w:rPr/>
+        <w:t>वाय्वर्कौ</w:t>
+      </w:r>
+    </w:p>
+  </w:footnote>
+  <w:footnote w:id="3">
+    <w:p>
+      <w:pPr>
+        <w:pStyle w:val="Footnote"/>
+        <w:rPr/>
+      </w:pPr>
+      <w:r>
+        <w:rPr/>
+        <w:footnoteRef/>
+        <w:tab/>
+        <w:t xml:space="preserve"> </w:t>
+      </w:r>
+      <w:r>
+        <w:rPr/>
+        <w:t>करणार्थकः</w:t>
+      </w:r>
+    </w:p>
+  </w:footnote>
+  <w:footnote w:id="4">
+    <w:p>
+      <w:pPr>
+        <w:pStyle w:val="Footnote"/>
+        <w:rPr/>
+      </w:pPr>
+      <w:r>
+        <w:rPr/>
+        <w:footnoteRef/>
+        <w:tab/>
+        <w:t xml:space="preserve"> </w:t>
+      </w:r>
+      <w:r>
+        <w:rPr/>
+        <w:t>लोकात्मा</w:t>
+      </w:r>
+    </w:p>
+  </w:footnote>
+  <w:footnote w:id="5">
+    <w:p>
+      <w:pPr>
+        <w:pStyle w:val="Footnote"/>
+        <w:rPr/>
+      </w:pPr>
+      <w:r>
+        <w:rPr/>
+        <w:footnoteRef/>
+        <w:tab/>
+        <w:t>देवः</w:t>
+      </w:r>
+    </w:p>
+  </w:footnote>
+  <w:footnote w:id="6">
+    <w:p>
+      <w:pPr>
+        <w:pStyle w:val="Footnote"/>
+        <w:rPr/>
+      </w:pPr>
+      <w:r>
+        <w:rPr/>
+        <w:footnoteRef/>
+        <w:tab/>
+        <w:t xml:space="preserve"> </w:t>
+      </w:r>
+    </w:p>
+  </w:footnote>
+  <w:footnote w:id="7">
+    <w:p>
+      <w:pPr>
+        <w:pStyle w:val="Footnote"/>
+        <w:rPr/>
+      </w:pPr>
+      <w:r>
+        <w:rPr/>
+        <w:footnoteRef/>
+        <w:tab/>
+        <w:t>शिखोरःकट्यास्यजानुपादा</w:t>
+      </w:r>
+    </w:p>
+  </w:footnote>
+  <w:footnote w:id="8">
+    <w:p>
+      <w:pPr>
+        <w:pStyle w:val="Footnote"/>
+        <w:rPr/>
+      </w:pPr>
+      <w:r>
+        <w:rPr/>
+        <w:footnoteRef/>
+        <w:tab/>
+        <w:t>मण्डलैके</w:t>
+      </w:r>
+    </w:p>
+  </w:footnote>
+  <w:footnote w:id="9">
+    <w:p>
+      <w:pPr>
+        <w:pStyle w:val="Footnote"/>
+        <w:rPr/>
+      </w:pPr>
+      <w:r>
+        <w:rPr/>
+        <w:footnoteRef/>
+        <w:tab/>
+        <w:t xml:space="preserve"> </w:t>
+      </w:r>
+      <w:r>
+        <w:rPr/>
+        <w:t>सौमीषु</w:t>
+      </w:r>
+    </w:p>
+  </w:footnote>
+  <w:footnote w:id="10">
+    <w:p>
+      <w:pPr>
+        <w:pStyle w:val="Footnote"/>
+        <w:rPr/>
+      </w:pPr>
+      <w:r>
+        <w:rPr/>
+        <w:footnoteRef/>
+        <w:tab/>
+        <w:t>वासैर्वाद्या</w:t>
+      </w:r>
+    </w:p>
+  </w:footnote>
+  <w:footnote w:id="11">
+    <w:p>
+      <w:pPr>
+        <w:pStyle w:val="Footnote"/>
+        <w:rPr/>
+      </w:pPr>
+      <w:r>
+        <w:rPr/>
+        <w:footnoteRef/>
+        <w:tab/>
+        <w:t xml:space="preserve"> </w:t>
+      </w:r>
+      <w:r>
+        <w:rPr/>
+        <w:t>म्ना वै बीजं व्योमसंस्थितम्</w:t>
+      </w:r>
+    </w:p>
+  </w:footnote>
+  <w:footnote w:id="12">
+    <w:p>
+      <w:pPr>
+        <w:pStyle w:val="Footnote"/>
         <w:widowControl/>
         <w:numPr>
           <w:ilvl w:val="0"/>
           <w:numId w:val="0"/>
         </w:numPr>
-        <w:overflowPunct w:val="false"/>
+        <w:overflowPunct w:val="true"/>
         <w:bidi w:val="0"/>
         <w:ind w:left="339" w:hanging="339"/>
         <w:jc w:val="left"/>
@@ -34903,7 +38862,7 @@
       </w:r>
     </w:p>
   </w:footnote>
-  <w:footnote w:id="3">
+  <w:footnote w:id="13">
     <w:p>
       <w:pPr>
         <w:pStyle w:val="Footnote"/>
@@ -34920,7 +38879,7 @@
       </w:r>
     </w:p>
   </w:footnote>
-  <w:footnote w:id="4">
+  <w:footnote w:id="14">
     <w:p>
       <w:pPr>
         <w:pStyle w:val="Footnote"/>
@@ -34937,7 +38896,7 @@
       </w:r>
     </w:p>
   </w:footnote>
-  <w:footnote w:id="5">
+  <w:footnote w:id="15">
     <w:p>
       <w:pPr>
         <w:pStyle w:val="Footnote"/>
@@ -34962,7 +38921,7 @@
       </w:r>
     </w:p>
   </w:footnote>
-  <w:footnote w:id="6">
+  <w:footnote w:id="16">
     <w:p>
       <w:pPr>
         <w:pStyle w:val="TextBody"/>
@@ -34990,7 +38949,7 @@
       </w:r>
     </w:p>
   </w:footnote>
-  <w:footnote w:id="7">
+  <w:footnote w:id="17">
     <w:p>
       <w:pPr>
         <w:pStyle w:val="Footnote"/>
@@ -35007,7 +38966,7 @@
       </w:r>
     </w:p>
   </w:footnote>
-  <w:footnote w:id="8">
+  <w:footnote w:id="18">
     <w:p>
       <w:pPr>
         <w:pStyle w:val="Footnote"/>
@@ -35024,7 +38983,7 @@
       </w:r>
     </w:p>
   </w:footnote>
-  <w:footnote w:id="9">
+  <w:footnote w:id="19">
     <w:p>
       <w:pPr>
         <w:pStyle w:val="Footnote"/>
@@ -35041,7 +39000,7 @@
       </w:r>
     </w:p>
   </w:footnote>
-  <w:footnote w:id="10">
+  <w:footnote w:id="20">
     <w:p>
       <w:pPr>
         <w:pStyle w:val="Footnote"/>
@@ -35058,7 +39017,7 @@
       </w:r>
     </w:p>
   </w:footnote>
-  <w:footnote w:id="11">
+  <w:footnote w:id="21">
     <w:p>
       <w:pPr>
         <w:pStyle w:val="Footnote"/>
@@ -35075,7 +39034,7 @@
       </w:r>
     </w:p>
   </w:footnote>
-  <w:footnote w:id="12">
+  <w:footnote w:id="22">
     <w:p>
       <w:pPr>
         <w:pStyle w:val="Footnote"/>
@@ -35092,7 +39051,7 @@
       </w:r>
     </w:p>
   </w:footnote>
-  <w:footnote w:id="13">
+  <w:footnote w:id="23">
     <w:p>
       <w:pPr>
         <w:pStyle w:val="Footnote"/>
@@ -35109,7 +39068,7 @@
       </w:r>
     </w:p>
   </w:footnote>
-  <w:footnote w:id="14">
+  <w:footnote w:id="24">
     <w:p>
       <w:pPr>
         <w:pStyle w:val="Footnote"/>
@@ -35126,7 +39085,7 @@
       </w:r>
     </w:p>
   </w:footnote>
-  <w:footnote w:id="15">
+  <w:footnote w:id="25">
     <w:p>
       <w:pPr>
         <w:pStyle w:val="Footnote"/>
@@ -35143,7 +39102,7 @@
       </w:r>
     </w:p>
   </w:footnote>
-  <w:footnote w:id="16">
+  <w:footnote w:id="26">
     <w:p>
       <w:pPr>
         <w:pStyle w:val="Footnote"/>
@@ -35160,7 +39119,7 @@
       </w:r>
     </w:p>
   </w:footnote>
-  <w:footnote w:id="17">
+  <w:footnote w:id="27">
     <w:p>
       <w:pPr>
         <w:pStyle w:val="Footnote"/>
@@ -35177,7 +39136,7 @@
       </w:r>
     </w:p>
   </w:footnote>
-  <w:footnote w:id="18">
+  <w:footnote w:id="28">
     <w:p>
       <w:pPr>
         <w:pStyle w:val="Footnote"/>
@@ -35194,7 +39153,7 @@
       </w:r>
     </w:p>
   </w:footnote>
-  <w:footnote w:id="19">
+  <w:footnote w:id="29">
     <w:p>
       <w:pPr>
         <w:pStyle w:val="TextBody"/>
@@ -35222,7 +39181,7 @@
       </w:r>
     </w:p>
   </w:footnote>
-  <w:footnote w:id="20">
+  <w:footnote w:id="30">
     <w:p>
       <w:pPr>
         <w:pStyle w:val="Footnote"/>
@@ -35239,7 +39198,7 @@
       </w:r>
     </w:p>
   </w:footnote>
-  <w:footnote w:id="21">
+  <w:footnote w:id="31">
     <w:p>
       <w:pPr>
         <w:pStyle w:val="Footnote"/>
@@ -35256,7 +39215,7 @@
       </w:r>
     </w:p>
   </w:footnote>
-  <w:footnote w:id="22">
+  <w:footnote w:id="32">
     <w:p>
       <w:pPr>
         <w:pStyle w:val="Footnote"/>
@@ -35273,7 +39232,7 @@
       </w:r>
     </w:p>
   </w:footnote>
-  <w:footnote w:id="23">
+  <w:footnote w:id="33">
     <w:p>
       <w:pPr>
         <w:pStyle w:val="Footnote"/>
@@ -35290,7 +39249,7 @@
       </w:r>
     </w:p>
   </w:footnote>
-  <w:footnote w:id="24">
+  <w:footnote w:id="34">
     <w:p>
       <w:pPr>
         <w:pStyle w:val="Footnote"/>
@@ -35307,7 +39266,7 @@
       </w:r>
     </w:p>
   </w:footnote>
-  <w:footnote w:id="25">
+  <w:footnote w:id="35">
     <w:p>
       <w:pPr>
         <w:pStyle w:val="Footnote"/>
@@ -35324,7 +39283,7 @@
       </w:r>
     </w:p>
   </w:footnote>
-  <w:footnote w:id="26">
+  <w:footnote w:id="36">
     <w:p>
       <w:pPr>
         <w:pStyle w:val="Footnote"/>
@@ -35341,7 +39300,7 @@
       </w:r>
     </w:p>
   </w:footnote>
-  <w:footnote w:id="27">
+  <w:footnote w:id="37">
     <w:p>
       <w:pPr>
         <w:pStyle w:val="TextBody"/>
@@ -35369,7 +39328,7 @@
       </w:r>
     </w:p>
   </w:footnote>
-  <w:footnote w:id="28">
+  <w:footnote w:id="38">
     <w:p>
       <w:pPr>
         <w:pStyle w:val="Footnote"/>
@@ -35386,7 +39345,7 @@
       </w:r>
     </w:p>
   </w:footnote>
-  <w:footnote w:id="29">
+  <w:footnote w:id="39">
     <w:p>
       <w:pPr>
         <w:pStyle w:val="Footnote"/>
@@ -35403,7 +39362,7 @@
       </w:r>
     </w:p>
   </w:footnote>
-  <w:footnote w:id="30">
+  <w:footnote w:id="40">
     <w:p>
       <w:pPr>
         <w:pStyle w:val="Footnote"/>
@@ -35420,7 +39379,7 @@
       </w:r>
     </w:p>
   </w:footnote>
-  <w:footnote w:id="31">
+  <w:footnote w:id="41">
     <w:p>
       <w:pPr>
         <w:pStyle w:val="Footnote"/>
@@ -35437,7 +39396,7 @@
       </w:r>
     </w:p>
   </w:footnote>
-  <w:footnote w:id="32">
+  <w:footnote w:id="42">
     <w:p>
       <w:pPr>
         <w:pStyle w:val="Footnote"/>
@@ -35454,7 +39413,7 @@
       </w:r>
     </w:p>
   </w:footnote>
-  <w:footnote w:id="33">
+  <w:footnote w:id="43">
     <w:p>
       <w:pPr>
         <w:pStyle w:val="Footnote"/>
@@ -35471,7 +39430,7 @@
       </w:r>
     </w:p>
   </w:footnote>
-  <w:footnote w:id="34">
+  <w:footnote w:id="44">
     <w:p>
       <w:pPr>
         <w:pStyle w:val="Footnote"/>
@@ -35488,7 +39447,7 @@
       </w:r>
     </w:p>
   </w:footnote>
-  <w:footnote w:id="35">
+  <w:footnote w:id="45">
     <w:p>
       <w:pPr>
         <w:pStyle w:val="Footnote"/>
@@ -35505,7 +39464,7 @@
       </w:r>
     </w:p>
   </w:footnote>
-  <w:footnote w:id="36">
+  <w:footnote w:id="46">
     <w:p>
       <w:pPr>
         <w:pStyle w:val="TextBody"/>
@@ -35533,7 +39492,7 @@
       </w:r>
     </w:p>
   </w:footnote>
-  <w:footnote w:id="37">
+  <w:footnote w:id="47">
     <w:p>
       <w:pPr>
         <w:pStyle w:val="Footnote"/>
@@ -35550,7 +39509,7 @@
       </w:r>
     </w:p>
   </w:footnote>
-  <w:footnote w:id="38">
+  <w:footnote w:id="48">
     <w:p>
       <w:pPr>
         <w:pStyle w:val="Footnote"/>
@@ -35567,7 +39526,7 @@
       </w:r>
     </w:p>
   </w:footnote>
-  <w:footnote w:id="39">
+  <w:footnote w:id="49">
     <w:p>
       <w:pPr>
         <w:pStyle w:val="Footnote"/>
@@ -35584,7 +39543,7 @@
       </w:r>
     </w:p>
   </w:footnote>
-  <w:footnote w:id="40">
+  <w:footnote w:id="50">
     <w:p>
       <w:pPr>
         <w:pStyle w:val="Footnote"/>
@@ -35601,7 +39560,7 @@
       </w:r>
     </w:p>
   </w:footnote>
-  <w:footnote w:id="41">
+  <w:footnote w:id="51">
     <w:p>
       <w:pPr>
         <w:pStyle w:val="TextBody"/>
@@ -35629,7 +39588,7 @@
       </w:r>
     </w:p>
   </w:footnote>
-  <w:footnote w:id="42">
+  <w:footnote w:id="52">
     <w:p>
       <w:pPr>
         <w:pStyle w:val="Footnote"/>
@@ -35646,7 +39605,7 @@
       </w:r>
     </w:p>
   </w:footnote>
-  <w:footnote w:id="43">
+  <w:footnote w:id="53">
     <w:p>
       <w:pPr>
         <w:pStyle w:val="Footnote"/>
@@ -35663,7 +39622,7 @@
       </w:r>
     </w:p>
   </w:footnote>
-  <w:footnote w:id="44">
+  <w:footnote w:id="54">
     <w:p>
       <w:pPr>
         <w:pStyle w:val="Footnote"/>
@@ -35680,7 +39639,7 @@
       </w:r>
     </w:p>
   </w:footnote>
-  <w:footnote w:id="45">
+  <w:footnote w:id="55">
     <w:p>
       <w:pPr>
         <w:pStyle w:val="Footnote"/>
@@ -35697,7 +39656,7 @@
       </w:r>
     </w:p>
   </w:footnote>
-  <w:footnote w:id="46">
+  <w:footnote w:id="56">
     <w:p>
       <w:pPr>
         <w:pStyle w:val="Footnote"/>
@@ -35722,7 +39681,7 @@
       </w:r>
     </w:p>
   </w:footnote>
-  <w:footnote w:id="47">
+  <w:footnote w:id="57">
     <w:p>
       <w:pPr>
         <w:pStyle w:val="Footnote"/>
@@ -35739,7 +39698,7 @@
       </w:r>
     </w:p>
   </w:footnote>
-  <w:footnote w:id="48">
+  <w:footnote w:id="58">
     <w:p>
       <w:pPr>
         <w:pStyle w:val="Footnote"/>
@@ -35756,7 +39715,7 @@
       </w:r>
     </w:p>
   </w:footnote>
-  <w:footnote w:id="49">
+  <w:footnote w:id="59">
     <w:p>
       <w:pPr>
         <w:pStyle w:val="Footnote"/>
@@ -35773,7 +39732,7 @@
       </w:r>
     </w:p>
   </w:footnote>
-  <w:footnote w:id="50">
+  <w:footnote w:id="60">
     <w:p>
       <w:pPr>
         <w:pStyle w:val="Footnote"/>
@@ -35790,7 +39749,7 @@
       </w:r>
     </w:p>
   </w:footnote>
-  <w:footnote w:id="51">
+  <w:footnote w:id="61">
     <w:p>
       <w:pPr>
         <w:pStyle w:val="Footnote"/>
@@ -35807,7 +39766,7 @@
       </w:r>
     </w:p>
   </w:footnote>
-  <w:footnote w:id="52">
+  <w:footnote w:id="62">
     <w:p>
       <w:pPr>
         <w:pStyle w:val="Footnote"/>
@@ -35824,7 +39783,7 @@
       </w:r>
     </w:p>
   </w:footnote>
-  <w:footnote w:id="53">
+  <w:footnote w:id="63">
     <w:p>
       <w:pPr>
         <w:pStyle w:val="Footnote"/>
@@ -35841,7 +39800,7 @@
       </w:r>
     </w:p>
   </w:footnote>
-  <w:footnote w:id="54">
+  <w:footnote w:id="64">
     <w:p>
       <w:pPr>
         <w:pStyle w:val="Footnote"/>
@@ -35858,7 +39817,7 @@
       </w:r>
     </w:p>
   </w:footnote>
-  <w:footnote w:id="55">
+  <w:footnote w:id="65">
     <w:p>
       <w:pPr>
         <w:pStyle w:val="Footnote"/>
@@ -35875,7 +39834,7 @@
       </w:r>
     </w:p>
   </w:footnote>
-  <w:footnote w:id="56">
+  <w:footnote w:id="66">
     <w:p>
       <w:pPr>
         <w:pStyle w:val="Footnote"/>
@@ -35892,7 +39851,7 @@
       </w:r>
     </w:p>
   </w:footnote>
-  <w:footnote w:id="57">
+  <w:footnote w:id="67">
     <w:p>
       <w:pPr>
         <w:pStyle w:val="Footnote"/>
@@ -35909,7 +39868,7 @@
       </w:r>
     </w:p>
   </w:footnote>
-  <w:footnote w:id="58">
+  <w:footnote w:id="68">
     <w:p>
       <w:pPr>
         <w:pStyle w:val="Footnote"/>
@@ -35926,7 +39885,7 @@
       </w:r>
     </w:p>
   </w:footnote>
-  <w:footnote w:id="59">
+  <w:footnote w:id="69">
     <w:p>
       <w:pPr>
         <w:pStyle w:val="Footnote"/>
@@ -35943,7 +39902,7 @@
       </w:r>
     </w:p>
   </w:footnote>
-  <w:footnote w:id="60">
+  <w:footnote w:id="70">
     <w:p>
       <w:pPr>
         <w:pStyle w:val="Footnote"/>
@@ -35960,7 +39919,7 @@
       </w:r>
     </w:p>
   </w:footnote>
-  <w:footnote w:id="61">
+  <w:footnote w:id="71">
     <w:p>
       <w:pPr>
         <w:pStyle w:val="Footnote"/>
@@ -35977,7 +39936,7 @@
       </w:r>
     </w:p>
   </w:footnote>
-  <w:footnote w:id="62">
+  <w:footnote w:id="72">
     <w:p>
       <w:pPr>
         <w:pStyle w:val="Footnote"/>
@@ -35994,7 +39953,7 @@
       </w:r>
     </w:p>
   </w:footnote>
-  <w:footnote w:id="63">
+  <w:footnote w:id="73">
     <w:p>
       <w:pPr>
         <w:pStyle w:val="Footnote"/>
@@ -36011,7 +39970,7 @@
       </w:r>
     </w:p>
   </w:footnote>
-  <w:footnote w:id="64">
+  <w:footnote w:id="74">
     <w:p>
       <w:pPr>
         <w:pStyle w:val="Footnote"/>
@@ -36028,7 +39987,7 @@
       </w:r>
     </w:p>
   </w:footnote>
-  <w:footnote w:id="65">
+  <w:footnote w:id="75">
     <w:p>
       <w:pPr>
         <w:pStyle w:val="Footnote"/>
@@ -36046,7 +40005,7 @@
       </w:r>
     </w:p>
   </w:footnote>
-  <w:footnote w:id="66">
+  <w:footnote w:id="76">
     <w:p>
       <w:pPr>
         <w:pStyle w:val="Footnote"/>
@@ -36063,7 +40022,7 @@
       </w:r>
     </w:p>
   </w:footnote>
-  <w:footnote w:id="67">
+  <w:footnote w:id="77">
     <w:p>
       <w:pPr>
         <w:pStyle w:val="Footnote"/>
@@ -36080,7 +40039,7 @@
       </w:r>
     </w:p>
   </w:footnote>
-  <w:footnote w:id="68">
+  <w:footnote w:id="78">
     <w:p>
       <w:pPr>
         <w:pStyle w:val="Footnote"/>
@@ -36097,7 +40056,7 @@
       </w:r>
     </w:p>
   </w:footnote>
-  <w:footnote w:id="69">
+  <w:footnote w:id="79">
     <w:p>
       <w:pPr>
         <w:pStyle w:val="Footnote"/>
@@ -36114,7 +40073,7 @@
       </w:r>
     </w:p>
   </w:footnote>
-  <w:footnote w:id="70">
+  <w:footnote w:id="80">
     <w:p>
       <w:pPr>
         <w:pStyle w:val="TextBody"/>
@@ -36132,7 +40091,7 @@
       </w:r>
     </w:p>
   </w:footnote>
-  <w:footnote w:id="71">
+  <w:footnote w:id="81">
     <w:p>
       <w:pPr>
         <w:pStyle w:val="Footnote"/>
@@ -36149,7 +40108,7 @@
       </w:r>
     </w:p>
   </w:footnote>
-  <w:footnote w:id="72">
+  <w:footnote w:id="82">
     <w:p>
       <w:pPr>
         <w:pStyle w:val="Footnote"/>
@@ -36166,7 +40125,7 @@
       </w:r>
     </w:p>
   </w:footnote>
-  <w:footnote w:id="73">
+  <w:footnote w:id="83">
     <w:p>
       <w:pPr>
         <w:pStyle w:val="Footnote"/>
@@ -36183,7 +40142,7 @@
       </w:r>
     </w:p>
   </w:footnote>
-  <w:footnote w:id="74">
+  <w:footnote w:id="84">
     <w:p>
       <w:pPr>
         <w:pStyle w:val="Footnote"/>
@@ -36200,7 +40159,7 @@
       </w:r>
     </w:p>
   </w:footnote>
-  <w:footnote w:id="75">
+  <w:footnote w:id="85">
     <w:p>
       <w:pPr>
         <w:pStyle w:val="Footnote"/>
@@ -36217,7 +40176,7 @@
       </w:r>
     </w:p>
   </w:footnote>
-  <w:footnote w:id="76">
+  <w:footnote w:id="86">
     <w:p>
       <w:pPr>
         <w:pStyle w:val="Footnote"/>
@@ -36234,7 +40193,7 @@
       </w:r>
     </w:p>
   </w:footnote>
-  <w:footnote w:id="77">
+  <w:footnote w:id="87">
     <w:p>
       <w:pPr>
         <w:pStyle w:val="Footnote"/>
@@ -36251,7 +40210,7 @@
       </w:r>
     </w:p>
   </w:footnote>
-  <w:footnote w:id="78">
+  <w:footnote w:id="88">
     <w:p>
       <w:pPr>
         <w:pStyle w:val="Footnote"/>
@@ -36269,7 +40228,7 @@
       </w:r>
     </w:p>
   </w:footnote>
-  <w:footnote w:id="79">
+  <w:footnote w:id="89">
     <w:p>
       <w:pPr>
         <w:pStyle w:val="Footnote"/>
@@ -36287,7 +40246,7 @@
       </w:r>
     </w:p>
   </w:footnote>
-  <w:footnote w:id="80">
+  <w:footnote w:id="90">
     <w:p>
       <w:pPr>
         <w:pStyle w:val="Footnote"/>
@@ -36305,7 +40264,7 @@
       </w:r>
     </w:p>
   </w:footnote>
-  <w:footnote w:id="81">
+  <w:footnote w:id="91">
     <w:p>
       <w:pPr>
         <w:pStyle w:val="Footnote"/>
@@ -36323,7 +40282,7 @@
       </w:r>
     </w:p>
   </w:footnote>
-  <w:footnote w:id="82">
+  <w:footnote w:id="92">
     <w:p>
       <w:pPr>
         <w:pStyle w:val="Footnote"/>
@@ -36341,7 +40300,7 @@
       </w:r>
     </w:p>
   </w:footnote>
-  <w:footnote w:id="83">
+  <w:footnote w:id="93">
     <w:p>
       <w:pPr>
         <w:pStyle w:val="Footnote"/>
@@ -36359,7 +40318,7 @@
       </w:r>
     </w:p>
   </w:footnote>
-  <w:footnote w:id="84">
+  <w:footnote w:id="94">
     <w:p>
       <w:pPr>
         <w:pStyle w:val="Footnote"/>
@@ -36377,7 +40336,7 @@
       </w:r>
     </w:p>
   </w:footnote>
-  <w:footnote w:id="85">
+  <w:footnote w:id="95">
     <w:p>
       <w:pPr>
         <w:pStyle w:val="Footnote"/>
@@ -36395,7 +40354,7 @@
       </w:r>
     </w:p>
   </w:footnote>
-  <w:footnote w:id="86">
+  <w:footnote w:id="96">
     <w:p>
       <w:pPr>
         <w:pStyle w:val="Footnote"/>
@@ -36413,7 +40372,7 @@
       </w:r>
     </w:p>
   </w:footnote>
-  <w:footnote w:id="87">
+  <w:footnote w:id="97">
     <w:p>
       <w:pPr>
         <w:pStyle w:val="Footnote"/>
@@ -36431,7 +40390,7 @@
       </w:r>
     </w:p>
   </w:footnote>
-  <w:footnote w:id="88">
+  <w:footnote w:id="98">
     <w:p>
       <w:pPr>
         <w:pStyle w:val="Footnote"/>
@@ -36449,7 +40408,7 @@
       </w:r>
     </w:p>
   </w:footnote>
-  <w:footnote w:id="89">
+  <w:footnote w:id="99">
     <w:p>
       <w:pPr>
         <w:pStyle w:val="Footnote"/>
@@ -36466,7 +40425,7 @@
       </w:r>
     </w:p>
   </w:footnote>
-  <w:footnote w:id="90">
+  <w:footnote w:id="100">
     <w:p>
       <w:pPr>
         <w:pStyle w:val="Footnote"/>
@@ -36483,7 +40442,7 @@
       </w:r>
     </w:p>
   </w:footnote>
-  <w:footnote w:id="91">
+  <w:footnote w:id="101">
     <w:p>
       <w:pPr>
         <w:pStyle w:val="Footnote"/>
@@ -36500,7 +40459,7 @@
       </w:r>
     </w:p>
   </w:footnote>
-  <w:footnote w:id="92">
+  <w:footnote w:id="102">
     <w:p>
       <w:pPr>
         <w:pStyle w:val="Footnote"/>
@@ -36517,7 +40476,7 @@
       </w:r>
     </w:p>
   </w:footnote>
-  <w:footnote w:id="93">
+  <w:footnote w:id="103">
     <w:p>
       <w:pPr>
         <w:pStyle w:val="Footnote"/>
@@ -36534,7 +40493,7 @@
       </w:r>
     </w:p>
   </w:footnote>
-  <w:footnote w:id="94">
+  <w:footnote w:id="104">
     <w:p>
       <w:pPr>
         <w:pStyle w:val="Footnote"/>
@@ -36551,7 +40510,7 @@
       </w:r>
     </w:p>
   </w:footnote>
-  <w:footnote w:id="95">
+  <w:footnote w:id="105">
     <w:p>
       <w:pPr>
         <w:pStyle w:val="Footnote"/>
@@ -36568,7 +40527,7 @@
       </w:r>
     </w:p>
   </w:footnote>
-  <w:footnote w:id="96">
+  <w:footnote w:id="106">
     <w:p>
       <w:pPr>
         <w:pStyle w:val="Footnote"/>
@@ -36585,7 +40544,7 @@
       </w:r>
     </w:p>
   </w:footnote>
-  <w:footnote w:id="97">
+  <w:footnote w:id="107">
     <w:p>
       <w:pPr>
         <w:pStyle w:val="Footnote"/>
@@ -36602,7 +40561,7 @@
       </w:r>
     </w:p>
   </w:footnote>
-  <w:footnote w:id="98">
+  <w:footnote w:id="108">
     <w:p>
       <w:pPr>
         <w:pStyle w:val="Footnote"/>
@@ -36619,7 +40578,7 @@
       </w:r>
     </w:p>
   </w:footnote>
-  <w:footnote w:id="99">
+  <w:footnote w:id="109">
     <w:p>
       <w:pPr>
         <w:pStyle w:val="Footnote"/>
@@ -36636,7 +40595,7 @@
       </w:r>
     </w:p>
   </w:footnote>
-  <w:footnote w:id="100">
+  <w:footnote w:id="110">
     <w:p>
       <w:pPr>
         <w:pStyle w:val="Footnote"/>
@@ -36653,7 +40612,7 @@
       </w:r>
     </w:p>
   </w:footnote>
-  <w:footnote w:id="101">
+  <w:footnote w:id="111">
     <w:p>
       <w:pPr>
         <w:pStyle w:val="Footnote"/>
@@ -36670,7 +40629,7 @@
       </w:r>
     </w:p>
   </w:footnote>
-  <w:footnote w:id="102">
+  <w:footnote w:id="112">
     <w:p>
       <w:pPr>
         <w:pStyle w:val="Footnote"/>
@@ -36687,7 +40646,7 @@
       </w:r>
     </w:p>
   </w:footnote>
-  <w:footnote w:id="103">
+  <w:footnote w:id="113">
     <w:p>
       <w:pPr>
         <w:pStyle w:val="Footnote"/>
@@ -36704,7 +40663,7 @@
       </w:r>
     </w:p>
   </w:footnote>
-  <w:footnote w:id="104">
+  <w:footnote w:id="114">
     <w:p>
       <w:pPr>
         <w:pStyle w:val="Footnote"/>
@@ -36721,7 +40680,7 @@
       </w:r>
     </w:p>
   </w:footnote>
-  <w:footnote w:id="105">
+  <w:footnote w:id="115">
     <w:p>
       <w:pPr>
         <w:pStyle w:val="Footnote"/>
@@ -36738,7 +40697,7 @@
       </w:r>
     </w:p>
   </w:footnote>
-  <w:footnote w:id="106">
+  <w:footnote w:id="116">
     <w:p>
       <w:pPr>
         <w:pStyle w:val="Footnote"/>
@@ -36755,7 +40714,7 @@
       </w:r>
     </w:p>
   </w:footnote>
-  <w:footnote w:id="107">
+  <w:footnote w:id="117">
     <w:p>
       <w:pPr>
         <w:pStyle w:val="Footnote"/>
@@ -36772,7 +40731,7 @@
       </w:r>
     </w:p>
   </w:footnote>
-  <w:footnote w:id="108">
+  <w:footnote w:id="118">
     <w:p>
       <w:pPr>
         <w:pStyle w:val="Footnote"/>
@@ -36789,7 +40748,7 @@
       </w:r>
     </w:p>
   </w:footnote>
-  <w:footnote w:id="109">
+  <w:footnote w:id="119">
     <w:p>
       <w:pPr>
         <w:pStyle w:val="Footnote"/>
@@ -36806,7 +40765,7 @@
       </w:r>
     </w:p>
   </w:footnote>
-  <w:footnote w:id="110">
+  <w:footnote w:id="120">
     <w:p>
       <w:pPr>
         <w:pStyle w:val="Footnote"/>
@@ -36823,7 +40782,7 @@
       </w:r>
     </w:p>
   </w:footnote>
-  <w:footnote w:id="111">
+  <w:footnote w:id="121">
     <w:p>
       <w:pPr>
         <w:pStyle w:val="Footnote"/>
@@ -36841,7 +40800,7 @@
       </w:r>
     </w:p>
   </w:footnote>
-  <w:footnote w:id="112">
+  <w:footnote w:id="122">
     <w:p>
       <w:pPr>
         <w:pStyle w:val="Footnote"/>
@@ -36859,7 +40818,7 @@
       </w:r>
     </w:p>
   </w:footnote>
-  <w:footnote w:id="113">
+  <w:footnote w:id="123">
     <w:p>
       <w:pPr>
         <w:pStyle w:val="Footnote"/>
@@ -36877,7 +40836,7 @@
       </w:r>
     </w:p>
   </w:footnote>
-  <w:footnote w:id="114">
+  <w:footnote w:id="124">
     <w:p>
       <w:pPr>
         <w:pStyle w:val="Footnote"/>
@@ -36895,7 +40854,7 @@
       </w:r>
     </w:p>
   </w:footnote>
-  <w:footnote w:id="115">
+  <w:footnote w:id="125">
     <w:p>
       <w:pPr>
         <w:pStyle w:val="Footnote"/>
@@ -36913,7 +40872,7 @@
       </w:r>
     </w:p>
   </w:footnote>
-  <w:footnote w:id="116">
+  <w:footnote w:id="126">
     <w:p>
       <w:pPr>
         <w:pStyle w:val="Footnote"/>
@@ -36931,7 +40890,7 @@
       </w:r>
     </w:p>
   </w:footnote>
-  <w:footnote w:id="117">
+  <w:footnote w:id="127">
     <w:p>
       <w:pPr>
         <w:pStyle w:val="Footnote"/>
@@ -36949,7 +40908,7 @@
       </w:r>
     </w:p>
   </w:footnote>
-  <w:footnote w:id="118">
+  <w:footnote w:id="128">
     <w:p>
       <w:pPr>
         <w:pStyle w:val="Footnote"/>
@@ -36967,7 +40926,7 @@
       </w:r>
     </w:p>
   </w:footnote>
-  <w:footnote w:id="119">
+  <w:footnote w:id="129">
     <w:p>
       <w:pPr>
         <w:pStyle w:val="Footnote"/>
@@ -36985,7 +40944,7 @@
       </w:r>
     </w:p>
   </w:footnote>
-  <w:footnote w:id="120">
+  <w:footnote w:id="130">
     <w:p>
       <w:pPr>
         <w:pStyle w:val="Footnote"/>
@@ -37003,7 +40962,7 @@
       </w:r>
     </w:p>
   </w:footnote>
-  <w:footnote w:id="121">
+  <w:footnote w:id="131">
     <w:p>
       <w:pPr>
         <w:pStyle w:val="Footnote"/>
@@ -37021,7 +40980,7 @@
       </w:r>
     </w:p>
   </w:footnote>
-  <w:footnote w:id="122">
+  <w:footnote w:id="132">
     <w:p>
       <w:pPr>
         <w:pStyle w:val="TextBody"/>
@@ -37049,7 +41008,7 @@
       </w:r>
     </w:p>
   </w:footnote>
-  <w:footnote w:id="123">
+  <w:footnote w:id="133">
     <w:p>
       <w:pPr>
         <w:pStyle w:val="Footnote"/>
@@ -37067,7 +41026,7 @@
       </w:r>
     </w:p>
   </w:footnote>
-  <w:footnote w:id="124">
+  <w:footnote w:id="134">
     <w:p>
       <w:pPr>
         <w:pStyle w:val="Footnote"/>
@@ -37085,7 +41044,7 @@
       </w:r>
     </w:p>
   </w:footnote>
-  <w:footnote w:id="125">
+  <w:footnote w:id="135">
     <w:p>
       <w:pPr>
         <w:pStyle w:val="Footnote"/>
@@ -37103,7 +41062,7 @@
       </w:r>
     </w:p>
   </w:footnote>
-  <w:footnote w:id="126">
+  <w:footnote w:id="136">
     <w:p>
       <w:pPr>
         <w:pStyle w:val="Footnote"/>
@@ -37121,7 +41080,7 @@
       </w:r>
     </w:p>
   </w:footnote>
-  <w:footnote w:id="127">
+  <w:footnote w:id="137">
     <w:p>
       <w:pPr>
         <w:pStyle w:val="Footnote"/>
@@ -37139,7 +41098,7 @@
       </w:r>
     </w:p>
   </w:footnote>
-  <w:footnote w:id="128">
+  <w:footnote w:id="138">
     <w:p>
       <w:pPr>
         <w:pStyle w:val="Footnote"/>
@@ -37166,7 +41125,7 @@
       </w:r>
     </w:p>
   </w:footnote>
-  <w:footnote w:id="129">
+  <w:footnote w:id="139">
     <w:p>
       <w:pPr>
         <w:pStyle w:val="Footnote"/>
@@ -37193,7 +41152,7 @@
       </w:r>
     </w:p>
   </w:footnote>
-  <w:footnote w:id="130">
+  <w:footnote w:id="140">
     <w:p>
       <w:pPr>
         <w:pStyle w:val="Footnote"/>
@@ -37220,7 +41179,7 @@
       </w:r>
     </w:p>
   </w:footnote>
-  <w:footnote w:id="131">
+  <w:footnote w:id="141">
     <w:p>
       <w:pPr>
         <w:pStyle w:val="Footnote"/>
@@ -37247,7 +41206,7 @@
       </w:r>
     </w:p>
   </w:footnote>
-  <w:footnote w:id="132">
+  <w:footnote w:id="142">
     <w:p>
       <w:pPr>
         <w:pStyle w:val="Footnote"/>
@@ -37274,7 +41233,7 @@
       </w:r>
     </w:p>
   </w:footnote>
-  <w:footnote w:id="133">
+  <w:footnote w:id="143">
     <w:p>
       <w:pPr>
         <w:pStyle w:val="Footnote"/>
@@ -37301,7 +41260,7 @@
       </w:r>
     </w:p>
   </w:footnote>
-  <w:footnote w:id="134">
+  <w:footnote w:id="144">
     <w:p>
       <w:pPr>
         <w:pStyle w:val="Footnote"/>
@@ -37328,7 +41287,7 @@
       </w:r>
     </w:p>
   </w:footnote>
-  <w:footnote w:id="135">
+  <w:footnote w:id="145">
     <w:p>
       <w:pPr>
         <w:pStyle w:val="Footnote"/>
@@ -37346,7 +41305,7 @@
       </w:r>
     </w:p>
   </w:footnote>
-  <w:footnote w:id="136">
+  <w:footnote w:id="146">
     <w:p>
       <w:pPr>
         <w:pStyle w:val="Footnote"/>
@@ -37364,7 +41323,7 @@
       </w:r>
     </w:p>
   </w:footnote>
-  <w:footnote w:id="137">
+  <w:footnote w:id="147">
     <w:p>
       <w:pPr>
         <w:pStyle w:val="Footnote"/>
@@ -37382,7 +41341,7 @@
       </w:r>
     </w:p>
   </w:footnote>
-  <w:footnote w:id="138">
+  <w:footnote w:id="148">
     <w:p>
       <w:pPr>
         <w:pStyle w:val="Footnote"/>
@@ -37400,7 +41359,7 @@
       </w:r>
     </w:p>
   </w:footnote>
-  <w:footnote w:id="139">
+  <w:footnote w:id="149">
     <w:p>
       <w:pPr>
         <w:pStyle w:val="Footnote"/>
